--- a/Project/term_project_datasheet_2023_v1.docx
+++ b/Project/term_project_datasheet_2023_v1.docx
@@ -130,7 +130,7 @@
                               <wps:spPr>
                                 <a:xfrm>
                                   <a:off x="85680" y="266760"/>
-                                  <a:ext cx="523080" cy="723960"/>
+                                  <a:ext cx="522720" cy="723960"/>
                                 </a:xfrm>
                                 <a:prstGeom prst="rect">
                                   <a:avLst/>
@@ -178,7 +178,7 @@
                                         <w:b w:val="false"/>
                                         <w:sz w:val="20"/>
                                         <w:rFonts w:asciiTheme="minorHAnsi" w:cstheme="minorBidi" w:eastAsiaTheme="minorEastAsia" w:hAnsiTheme="minorHAnsi" w:ascii="Calibri" w:hAnsi="Calibri"/>
-                                        <w:color w:val="auto"/>
+                                        <w:color w:val="00000A"/>
                                       </w:rPr>
                                       <w:t>10</w:t>
                                     </w:r>
@@ -246,7 +246,7 @@
                                         <w:b w:val="false"/>
                                         <w:sz w:val="20"/>
                                         <w:rFonts w:asciiTheme="minorHAnsi" w:cstheme="minorBidi" w:eastAsiaTheme="minorEastAsia" w:hAnsiTheme="minorHAnsi" w:ascii="Calibri" w:hAnsi="Calibri"/>
-                                        <w:color w:val="auto"/>
+                                        <w:color w:val="00000A"/>
                                       </w:rPr>
                                       <w:t>LOGO</w:t>
                                     </w:r>
@@ -271,7 +271,7 @@
                         <v:stroke color="#3465a4" joinstyle="round" endcap="flat"/>
                         <w10:wrap type="square"/>
                       </v:rect>
-                      <v:rect id="shape_0" path="m0,0l-2147483645,0l-2147483645,-2147483646l0,-2147483646xe" fillcolor="#a8d08d" stroked="f" o:allowincell="f" style="position:absolute;left:135;top:-1336;width:823;height:1139;mso-wrap-style:square;v-text-anchor:middle;mso-position-vertical:top">
+                      <v:rect id="shape_0" path="m0,0l-2147483645,0l-2147483645,-2147483646l0,-2147483646xe" fillcolor="#a8d08d" stroked="f" o:allowincell="f" style="position:absolute;left:135;top:-1336;width:822;height:1139;mso-wrap-style:square;v-text-anchor:middle;mso-position-vertical:top">
                         <v:textbox>
                           <w:txbxContent>
                             <w:p>
@@ -302,7 +302,7 @@
                                   <w:b w:val="false"/>
                                   <w:sz w:val="20"/>
                                   <w:rFonts w:asciiTheme="minorHAnsi" w:cstheme="minorBidi" w:eastAsiaTheme="minorEastAsia" w:hAnsiTheme="minorHAnsi" w:ascii="Calibri" w:hAnsi="Calibri"/>
-                                  <w:color w:val="auto"/>
+                                  <w:color w:val="00000A"/>
                                 </w:rPr>
                                 <w:t>10</w:t>
                               </w:r>
@@ -344,7 +344,7 @@
                                   <w:b w:val="false"/>
                                   <w:sz w:val="20"/>
                                   <w:rFonts w:asciiTheme="minorHAnsi" w:cstheme="minorBidi" w:eastAsiaTheme="minorEastAsia" w:hAnsiTheme="minorHAnsi" w:ascii="Calibri" w:hAnsi="Calibri"/>
-                                  <w:color w:val="auto"/>
+                                  <w:color w:val="00000A"/>
                                 </w:rPr>
                                 <w:t>LOGO</w:t>
                               </w:r>
@@ -482,7 +482,48 @@
               </w:rPr>
               <w:t>Nicolas Abril</w:t>
               <w:br/>
-              <w:t>&lt;name2&gt;</w:t>
+            </w:r>
+            <w:r>
+              <w:rPr>
+                <w:rFonts w:eastAsia="等线" w:cs=""/>
+                <w:kern w:val="0"/>
+                <w:sz w:val="20"/>
+                <w:szCs w:val="20"/>
+                <w:lang w:val="en-US" w:eastAsia="en-US" w:bidi="ar-SA"/>
+              </w:rPr>
+              <w:t>Abdullah Shaaban Saad Allam</w:t>
+            </w:r>
+          </w:p>
+          <w:p>
+            <w:pPr>
+              <w:pStyle w:val="Normal"/>
+              <w:widowControl/>
+              <w:suppressAutoHyphens w:val="true"/>
+              <w:spacing w:lineRule="auto" w:line="240" w:before="0" w:after="0"/>
+              <w:jc w:val="left"/>
+              <w:rPr>
+                <w:lang w:val="en-US"/>
+              </w:rPr>
+            </w:pPr>
+            <w:r>
+              <w:rPr>
+                <w:rFonts w:eastAsia="等线" w:cs=""/>
+                <w:kern w:val="0"/>
+                <w:sz w:val="20"/>
+                <w:szCs w:val="20"/>
+                <w:lang w:val="en-US" w:eastAsia="en-US" w:bidi="ar-SA"/>
+              </w:rPr>
+              <w:t>Y</w:t>
+            </w:r>
+            <w:r>
+              <w:rPr>
+                <w:rFonts w:eastAsia="等线" w:cs=""/>
+                <w:kern w:val="0"/>
+                <w:sz w:val="20"/>
+                <w:szCs w:val="20"/>
+                <w:lang w:val="en-US" w:eastAsia="en-US" w:bidi="ar-SA"/>
+              </w:rPr>
+              <w:t>oussef Mohamad Youssef</w:t>
             </w:r>
           </w:p>
         </w:tc>
@@ -938,1809 +979,7 @@
     <w:tbl>
       <w:tblPr>
         <w:tblStyle w:val="TableGrid"/>
-        <w:tblW w:w="9062" w:type="dxa"/>
-        <w:jc w:val="left"/>
-        <w:tblInd w:w="0" w:type="dxa"/>
-        <w:tblLayout w:type="fixed"/>
-        <w:tblCellMar>
-          <w:top w:w="0" w:type="dxa"/>
-          <w:left w:w="108" w:type="dxa"/>
-          <w:bottom w:w="0" w:type="dxa"/>
-          <w:right w:w="108" w:type="dxa"/>
-        </w:tblCellMar>
-        <w:tblLook w:val="04a0" w:noHBand="0" w:noVBand="1" w:firstColumn="1" w:lastRow="0" w:lastColumn="0" w:firstRow="1"/>
-      </w:tblPr>
-      <w:tblGrid>
-        <w:gridCol w:w="1429"/>
-        <w:gridCol w:w="900"/>
-        <w:gridCol w:w="6024"/>
-        <w:gridCol w:w="708"/>
-      </w:tblGrid>
-      <w:tr>
-        <w:trPr>
-          <w:cantSplit w:val="true"/>
-        </w:trPr>
-        <w:tc>
-          <w:tcPr>
-            <w:tcW w:w="1429" w:type="dxa"/>
-            <w:tcBorders/>
-          </w:tcPr>
-          <w:p>
-            <w:pPr>
-              <w:pStyle w:val="Normal"/>
-              <w:widowControl/>
-              <w:suppressAutoHyphens w:val="true"/>
-              <w:spacing w:lineRule="auto" w:line="240" w:before="0" w:after="0"/>
-              <w:jc w:val="left"/>
-              <w:rPr>
-                <w:b/>
-                <w:lang w:val="en-US"/>
-              </w:rPr>
-            </w:pPr>
-            <w:r>
-              <w:rPr>
-                <w:rFonts w:eastAsia="等线" w:cs=""/>
-                <w:b/>
-                <w:kern w:val="0"/>
-                <w:sz w:val="20"/>
-                <w:szCs w:val="20"/>
-                <w:lang w:val="en-US" w:eastAsia="en-US" w:bidi="ar-SA"/>
-              </w:rPr>
-              <w:t>Requirement ID</w:t>
-            </w:r>
-          </w:p>
-        </w:tc>
-        <w:tc>
-          <w:tcPr>
-            <w:tcW w:w="900" w:type="dxa"/>
-            <w:tcBorders/>
-          </w:tcPr>
-          <w:p>
-            <w:pPr>
-              <w:pStyle w:val="Normal"/>
-              <w:widowControl/>
-              <w:suppressAutoHyphens w:val="true"/>
-              <w:spacing w:lineRule="auto" w:line="240" w:before="0" w:after="0"/>
-              <w:jc w:val="left"/>
-              <w:rPr>
-                <w:b/>
-                <w:lang w:val="en-US"/>
-              </w:rPr>
-            </w:pPr>
-            <w:r>
-              <w:rPr>
-                <w:rFonts w:eastAsia="等线" w:cs=""/>
-                <w:b/>
-                <w:kern w:val="0"/>
-                <w:sz w:val="20"/>
-                <w:szCs w:val="20"/>
-                <w:lang w:val="en-US" w:eastAsia="en-US" w:bidi="ar-SA"/>
-              </w:rPr>
-              <w:t>Priority</w:t>
-            </w:r>
-          </w:p>
-        </w:tc>
-        <w:tc>
-          <w:tcPr>
-            <w:tcW w:w="6024" w:type="dxa"/>
-            <w:tcBorders/>
-          </w:tcPr>
-          <w:p>
-            <w:pPr>
-              <w:pStyle w:val="Normal"/>
-              <w:widowControl/>
-              <w:suppressAutoHyphens w:val="true"/>
-              <w:spacing w:lineRule="auto" w:line="240" w:before="0" w:after="0"/>
-              <w:jc w:val="left"/>
-              <w:rPr>
-                <w:b/>
-                <w:lang w:val="en-US"/>
-              </w:rPr>
-            </w:pPr>
-            <w:r>
-              <w:rPr>
-                <w:rFonts w:eastAsia="等线" w:cs=""/>
-                <w:b/>
-                <w:kern w:val="0"/>
-                <w:sz w:val="20"/>
-                <w:szCs w:val="20"/>
-                <w:lang w:val="en-US" w:eastAsia="en-US" w:bidi="ar-SA"/>
-              </w:rPr>
-              <w:t>Description</w:t>
-            </w:r>
-          </w:p>
-        </w:tc>
-        <w:tc>
-          <w:tcPr>
-            <w:tcW w:w="708" w:type="dxa"/>
-            <w:tcBorders/>
-          </w:tcPr>
-          <w:p>
-            <w:pPr>
-              <w:pStyle w:val="Normal"/>
-              <w:widowControl/>
-              <w:suppressAutoHyphens w:val="true"/>
-              <w:spacing w:lineRule="auto" w:line="240" w:before="0" w:after="0"/>
-              <w:jc w:val="left"/>
-              <w:rPr>
-                <w:b/>
-                <w:lang w:val="en-US"/>
-              </w:rPr>
-            </w:pPr>
-            <w:r>
-              <w:rPr>
-                <w:rFonts w:eastAsia="等线" w:cs=""/>
-                <w:b/>
-                <w:kern w:val="0"/>
-                <w:sz w:val="20"/>
-                <w:szCs w:val="20"/>
-                <w:lang w:val="en-US" w:eastAsia="en-US" w:bidi="ar-SA"/>
-              </w:rPr>
-              <w:t>Check</w:t>
-            </w:r>
-          </w:p>
-        </w:tc>
-      </w:tr>
-      <w:tr>
-        <w:trPr>
-          <w:cantSplit w:val="true"/>
-        </w:trPr>
-        <w:tc>
-          <w:tcPr>
-            <w:tcW w:w="1429" w:type="dxa"/>
-            <w:tcBorders/>
-            <w:shd w:color="auto" w:fill="E7E6E6" w:themeFill="background2" w:val="clear"/>
-          </w:tcPr>
-          <w:p>
-            <w:pPr>
-              <w:pStyle w:val="Normal"/>
-              <w:widowControl/>
-              <w:suppressAutoHyphens w:val="true"/>
-              <w:spacing w:lineRule="auto" w:line="240" w:before="0" w:after="0"/>
-              <w:jc w:val="left"/>
-              <w:rPr>
-                <w:b/>
-                <w:lang w:val="en-US"/>
-              </w:rPr>
-            </w:pPr>
-            <w:r>
-              <w:rPr>
-                <w:rFonts w:eastAsia="等线" w:cs=""/>
-                <w:b/>
-                <w:kern w:val="0"/>
-                <w:sz w:val="20"/>
-                <w:szCs w:val="20"/>
-                <w:lang w:val="en-US" w:eastAsia="en-US" w:bidi="ar-SA"/>
-              </w:rPr>
-              <w:t>REQ_FUNC_01</w:t>
-            </w:r>
-          </w:p>
-        </w:tc>
-        <w:tc>
-          <w:tcPr>
-            <w:tcW w:w="900" w:type="dxa"/>
-            <w:tcBorders/>
-            <w:shd w:color="auto" w:fill="E7E6E6" w:themeFill="background2" w:val="clear"/>
-          </w:tcPr>
-          <w:p>
-            <w:pPr>
-              <w:pStyle w:val="Normal"/>
-              <w:widowControl/>
-              <w:suppressAutoHyphens w:val="true"/>
-              <w:spacing w:lineRule="auto" w:line="240" w:before="0" w:after="0"/>
-              <w:jc w:val="left"/>
-              <w:rPr>
-                <w:lang w:val="en-US"/>
-              </w:rPr>
-            </w:pPr>
-            <w:r>
-              <w:rPr>
-                <w:rFonts w:eastAsia="等线" w:cs=""/>
-                <w:kern w:val="0"/>
-                <w:sz w:val="20"/>
-                <w:szCs w:val="20"/>
-                <w:lang w:val="en-US" w:eastAsia="en-US" w:bidi="ar-SA"/>
-              </w:rPr>
-              <w:t>MUST</w:t>
-            </w:r>
-          </w:p>
-        </w:tc>
-        <w:tc>
-          <w:tcPr>
-            <w:tcW w:w="6024" w:type="dxa"/>
-            <w:tcBorders/>
-            <w:shd w:color="auto" w:fill="E7E6E6" w:themeFill="background2" w:val="clear"/>
-          </w:tcPr>
-          <w:p>
-            <w:pPr>
-              <w:pStyle w:val="Normal"/>
-              <w:widowControl/>
-              <w:suppressAutoHyphens w:val="true"/>
-              <w:spacing w:lineRule="auto" w:line="240" w:before="0" w:after="0"/>
-              <w:jc w:val="left"/>
-              <w:rPr>
-                <w:lang w:val="en-US"/>
-              </w:rPr>
-            </w:pPr>
-            <w:r>
-              <w:rPr>
-                <w:rFonts w:eastAsia="等线" w:cs=""/>
-                <w:kern w:val="0"/>
-                <w:sz w:val="20"/>
-                <w:szCs w:val="20"/>
-                <w:lang w:val="en-US" w:eastAsia="en-US" w:bidi="ar-SA"/>
-              </w:rPr>
-              <w:t>The design must implement a function that can compute modular exponentiation</w:t>
-            </w:r>
-          </w:p>
-          <w:p>
-            <w:pPr>
-              <w:pStyle w:val="Normal"/>
-              <w:widowControl/>
-              <w:suppressAutoHyphens w:val="true"/>
-              <w:spacing w:lineRule="auto" w:line="240" w:before="0" w:after="0"/>
-              <w:jc w:val="left"/>
-              <w:rPr>
-                <w:lang w:val="en-US"/>
-              </w:rPr>
-            </w:pPr>
-            <w:r>
-              <w:rPr>
-                <w:rFonts w:eastAsia="等线" w:cs=""/>
-                <w:kern w:val="0"/>
-                <w:sz w:val="20"/>
-                <w:szCs w:val="20"/>
-                <w:lang w:val="en-US" w:eastAsia="en-US" w:bidi="ar-SA"/>
-              </w:rPr>
-              <w:t>X = Y</w:t>
-            </w:r>
-            <w:r>
-              <w:rPr>
-                <w:rFonts w:eastAsia="等线" w:cs=""/>
-                <w:kern w:val="0"/>
-                <w:sz w:val="20"/>
-                <w:szCs w:val="20"/>
-                <w:vertAlign w:val="superscript"/>
-                <w:lang w:val="en-US" w:eastAsia="en-US" w:bidi="ar-SA"/>
-              </w:rPr>
-              <w:t>k</w:t>
-            </w:r>
-            <w:r>
-              <w:rPr>
-                <w:rFonts w:eastAsia="等线" w:cs=""/>
-                <w:kern w:val="0"/>
-                <w:sz w:val="20"/>
-                <w:szCs w:val="20"/>
-                <w:lang w:val="en-US" w:eastAsia="en-US" w:bidi="ar-SA"/>
-              </w:rPr>
-              <w:t xml:space="preserve"> mod n</w:t>
-            </w:r>
-          </w:p>
-        </w:tc>
-        <w:tc>
-          <w:tcPr>
-            <w:tcW w:w="708" w:type="dxa"/>
-            <w:tcBorders/>
-            <w:shd w:color="auto" w:fill="C5E0B3" w:themeFill="accent6" w:themeFillTint="66" w:val="clear"/>
-          </w:tcPr>
-          <w:p>
-            <w:pPr>
-              <w:pStyle w:val="Normal"/>
-              <w:widowControl/>
-              <w:suppressAutoHyphens w:val="true"/>
-              <w:spacing w:lineRule="auto" w:line="240" w:before="0" w:after="0"/>
-              <w:jc w:val="center"/>
-              <w:rPr>
-                <w:rFonts w:ascii="Calibri" w:hAnsi="Calibri" w:eastAsia="等线" w:cs=""/>
-                <w:kern w:val="0"/>
-                <w:sz w:val="20"/>
-                <w:szCs w:val="20"/>
-                <w:lang w:val="en-US" w:eastAsia="en-US" w:bidi="ar-SA"/>
-              </w:rPr>
-            </w:pPr>
-            <w:r>
-              <w:rPr>
-                <w:rFonts w:eastAsia="等线" w:cs=""/>
-                <w:kern w:val="0"/>
-                <w:sz w:val="20"/>
-                <w:szCs w:val="20"/>
-                <w:lang w:val="en-US" w:eastAsia="en-US" w:bidi="ar-SA"/>
-              </w:rPr>
-              <w:t>X</w:t>
-            </w:r>
-          </w:p>
-        </w:tc>
-      </w:tr>
-      <w:tr>
-        <w:trPr>
-          <w:cantSplit w:val="true"/>
-        </w:trPr>
-        <w:tc>
-          <w:tcPr>
-            <w:tcW w:w="1429" w:type="dxa"/>
-            <w:tcBorders/>
-            <w:shd w:color="auto" w:fill="E7E6E6" w:themeFill="background2" w:val="clear"/>
-          </w:tcPr>
-          <w:p>
-            <w:pPr>
-              <w:pStyle w:val="Normal"/>
-              <w:widowControl/>
-              <w:suppressAutoHyphens w:val="true"/>
-              <w:spacing w:lineRule="auto" w:line="240" w:before="0" w:after="0"/>
-              <w:jc w:val="left"/>
-              <w:rPr>
-                <w:b/>
-                <w:lang w:val="en-US"/>
-              </w:rPr>
-            </w:pPr>
-            <w:r>
-              <w:rPr>
-                <w:rFonts w:eastAsia="等线" w:cs=""/>
-                <w:b/>
-                <w:kern w:val="0"/>
-                <w:sz w:val="20"/>
-                <w:szCs w:val="20"/>
-                <w:lang w:val="en-US" w:eastAsia="en-US" w:bidi="ar-SA"/>
-              </w:rPr>
-              <w:t>REQ_FUNC_02</w:t>
-            </w:r>
-          </w:p>
-        </w:tc>
-        <w:tc>
-          <w:tcPr>
-            <w:tcW w:w="900" w:type="dxa"/>
-            <w:tcBorders/>
-            <w:shd w:color="auto" w:fill="E7E6E6" w:themeFill="background2" w:val="clear"/>
-          </w:tcPr>
-          <w:p>
-            <w:pPr>
-              <w:pStyle w:val="Normal"/>
-              <w:widowControl/>
-              <w:suppressAutoHyphens w:val="true"/>
-              <w:spacing w:lineRule="auto" w:line="240" w:before="0" w:after="0"/>
-              <w:jc w:val="left"/>
-              <w:rPr>
-                <w:lang w:val="en-US"/>
-              </w:rPr>
-            </w:pPr>
-            <w:r>
-              <w:rPr>
-                <w:rFonts w:eastAsia="等线" w:cs=""/>
-                <w:kern w:val="0"/>
-                <w:sz w:val="20"/>
-                <w:szCs w:val="20"/>
-                <w:lang w:val="en-US" w:eastAsia="en-US" w:bidi="ar-SA"/>
-              </w:rPr>
-              <w:t>MUST</w:t>
-            </w:r>
-          </w:p>
-        </w:tc>
-        <w:tc>
-          <w:tcPr>
-            <w:tcW w:w="6024" w:type="dxa"/>
-            <w:tcBorders/>
-            <w:shd w:color="auto" w:fill="E7E6E6" w:themeFill="background2" w:val="clear"/>
-          </w:tcPr>
-          <w:p>
-            <w:pPr>
-              <w:pStyle w:val="Normal"/>
-              <w:widowControl/>
-              <w:suppressAutoHyphens w:val="true"/>
-              <w:spacing w:lineRule="auto" w:line="240" w:before="0" w:after="0"/>
-              <w:jc w:val="left"/>
-              <w:rPr>
-                <w:lang w:val="en-US"/>
-              </w:rPr>
-            </w:pPr>
-            <w:r>
-              <w:rPr>
-                <w:rFonts w:eastAsia="等线" w:cs=""/>
-                <w:kern w:val="0"/>
-                <w:sz w:val="20"/>
-                <w:szCs w:val="20"/>
-                <w:lang w:val="en-US" w:eastAsia="en-US" w:bidi="ar-SA"/>
-              </w:rPr>
-              <w:t>The design must be able to encrypt and decrypt message blocks using modular exponentiation:</w:t>
-            </w:r>
-          </w:p>
-          <w:p>
-            <w:pPr>
-              <w:pStyle w:val="Normal"/>
-              <w:widowControl/>
-              <w:suppressAutoHyphens w:val="true"/>
-              <w:spacing w:lineRule="auto" w:line="240" w:before="0" w:after="0"/>
-              <w:jc w:val="left"/>
-              <w:rPr>
-                <w:lang w:val="en-US"/>
-              </w:rPr>
-            </w:pPr>
-            <w:r>
-              <w:rPr>
-                <w:rFonts w:eastAsia="等线" w:cs=""/>
-                <w:kern w:val="0"/>
-                <w:sz w:val="20"/>
-                <w:szCs w:val="20"/>
-                <w:lang w:val="en-US" w:eastAsia="en-US" w:bidi="ar-SA"/>
-              </w:rPr>
-              <w:t>Encryption: C = M</w:t>
-            </w:r>
-            <w:r>
-              <w:rPr>
-                <w:rFonts w:eastAsia="等线" w:cs=""/>
-                <w:kern w:val="0"/>
-                <w:sz w:val="20"/>
-                <w:szCs w:val="20"/>
-                <w:vertAlign w:val="superscript"/>
-                <w:lang w:val="en-US" w:eastAsia="en-US" w:bidi="ar-SA"/>
-              </w:rPr>
-              <w:t>e</w:t>
-            </w:r>
-            <w:r>
-              <w:rPr>
-                <w:rFonts w:eastAsia="等线" w:cs=""/>
-                <w:kern w:val="0"/>
-                <w:sz w:val="20"/>
-                <w:szCs w:val="20"/>
-                <w:lang w:val="en-US" w:eastAsia="en-US" w:bidi="ar-SA"/>
-              </w:rPr>
-              <w:t xml:space="preserve"> mod n, M &lt; n, C &lt; n, e &lt; n</w:t>
-            </w:r>
-          </w:p>
-          <w:p>
-            <w:pPr>
-              <w:pStyle w:val="Normal"/>
-              <w:widowControl/>
-              <w:suppressAutoHyphens w:val="true"/>
-              <w:spacing w:lineRule="auto" w:line="240" w:before="0" w:after="0"/>
-              <w:jc w:val="left"/>
-              <w:rPr>
-                <w:lang w:val="en-US"/>
-              </w:rPr>
-            </w:pPr>
-            <w:r>
-              <w:rPr>
-                <w:rFonts w:eastAsia="等线" w:cs=""/>
-                <w:kern w:val="0"/>
-                <w:sz w:val="20"/>
-                <w:szCs w:val="20"/>
-                <w:lang w:val="en-US" w:eastAsia="en-US" w:bidi="ar-SA"/>
-              </w:rPr>
-              <w:t>Decryption: M = C</w:t>
-            </w:r>
-            <w:r>
-              <w:rPr>
-                <w:rFonts w:eastAsia="等线" w:cs=""/>
-                <w:kern w:val="0"/>
-                <w:sz w:val="20"/>
-                <w:szCs w:val="20"/>
-                <w:vertAlign w:val="superscript"/>
-                <w:lang w:val="en-US" w:eastAsia="en-US" w:bidi="ar-SA"/>
-              </w:rPr>
-              <w:t>d</w:t>
-            </w:r>
-            <w:r>
-              <w:rPr>
-                <w:rFonts w:eastAsia="等线" w:cs=""/>
-                <w:kern w:val="0"/>
-                <w:sz w:val="20"/>
-                <w:szCs w:val="20"/>
-                <w:lang w:val="en-US" w:eastAsia="en-US" w:bidi="ar-SA"/>
-              </w:rPr>
-              <w:t xml:space="preserve"> mod n, M &lt; n, C &lt; n, d &lt; n</w:t>
-            </w:r>
-          </w:p>
-        </w:tc>
-        <w:tc>
-          <w:tcPr>
-            <w:tcW w:w="708" w:type="dxa"/>
-            <w:tcBorders/>
-            <w:shd w:color="auto" w:fill="C5E0B3" w:themeFill="accent6" w:themeFillTint="66" w:val="clear"/>
-          </w:tcPr>
-          <w:p>
-            <w:pPr>
-              <w:pStyle w:val="Normal"/>
-              <w:widowControl/>
-              <w:suppressAutoHyphens w:val="true"/>
-              <w:spacing w:lineRule="auto" w:line="240" w:before="0" w:after="0"/>
-              <w:jc w:val="center"/>
-              <w:rPr>
-                <w:rFonts w:ascii="Calibri" w:hAnsi="Calibri" w:eastAsia="等线" w:cs=""/>
-                <w:kern w:val="0"/>
-                <w:sz w:val="20"/>
-                <w:szCs w:val="20"/>
-                <w:lang w:val="en-US" w:eastAsia="en-US" w:bidi="ar-SA"/>
-              </w:rPr>
-            </w:pPr>
-            <w:r>
-              <w:rPr>
-                <w:rFonts w:eastAsia="等线" w:cs=""/>
-                <w:kern w:val="0"/>
-                <w:sz w:val="20"/>
-                <w:szCs w:val="20"/>
-                <w:lang w:val="en-US" w:eastAsia="en-US" w:bidi="ar-SA"/>
-              </w:rPr>
-              <w:t>X</w:t>
-            </w:r>
-          </w:p>
-        </w:tc>
-      </w:tr>
-      <w:tr>
-        <w:trPr>
-          <w:cantSplit w:val="true"/>
-        </w:trPr>
-        <w:tc>
-          <w:tcPr>
-            <w:tcW w:w="1429" w:type="dxa"/>
-            <w:tcBorders/>
-          </w:tcPr>
-          <w:p>
-            <w:pPr>
-              <w:pStyle w:val="Normal"/>
-              <w:widowControl/>
-              <w:suppressAutoHyphens w:val="true"/>
-              <w:spacing w:lineRule="auto" w:line="240" w:before="0" w:after="0"/>
-              <w:jc w:val="left"/>
-              <w:rPr>
-                <w:b/>
-                <w:lang w:val="en-US"/>
-              </w:rPr>
-            </w:pPr>
-            <w:r>
-              <w:rPr>
-                <w:rFonts w:eastAsia="等线" w:cs=""/>
-                <w:b/>
-                <w:kern w:val="0"/>
-                <w:sz w:val="20"/>
-                <w:szCs w:val="20"/>
-                <w:lang w:val="en-US" w:eastAsia="en-US" w:bidi="ar-SA"/>
-              </w:rPr>
-              <w:t>REQ_PPA_01</w:t>
-            </w:r>
-          </w:p>
-        </w:tc>
-        <w:tc>
-          <w:tcPr>
-            <w:tcW w:w="900" w:type="dxa"/>
-            <w:tcBorders/>
-          </w:tcPr>
-          <w:p>
-            <w:pPr>
-              <w:pStyle w:val="Normal"/>
-              <w:widowControl/>
-              <w:suppressAutoHyphens w:val="true"/>
-              <w:spacing w:lineRule="auto" w:line="240" w:before="0" w:after="0"/>
-              <w:jc w:val="left"/>
-              <w:rPr>
-                <w:lang w:val="en-US"/>
-              </w:rPr>
-            </w:pPr>
-            <w:r>
-              <w:rPr>
-                <w:rFonts w:eastAsia="等线" w:cs=""/>
-                <w:kern w:val="0"/>
-                <w:sz w:val="20"/>
-                <w:szCs w:val="20"/>
-                <w:lang w:val="en-US" w:eastAsia="en-US" w:bidi="ar-SA"/>
-              </w:rPr>
-              <w:t>MUST</w:t>
-            </w:r>
-          </w:p>
-        </w:tc>
-        <w:tc>
-          <w:tcPr>
-            <w:tcW w:w="6024" w:type="dxa"/>
-            <w:tcBorders/>
-          </w:tcPr>
-          <w:p>
-            <w:pPr>
-              <w:pStyle w:val="Normal"/>
-              <w:widowControl/>
-              <w:suppressAutoHyphens w:val="true"/>
-              <w:spacing w:lineRule="auto" w:line="240" w:before="0" w:after="0"/>
-              <w:jc w:val="left"/>
-              <w:rPr>
-                <w:lang w:val="en-US"/>
-              </w:rPr>
-            </w:pPr>
-            <w:r>
-              <w:rPr>
-                <w:rFonts w:eastAsia="等线" w:cs=""/>
-                <w:kern w:val="0"/>
-                <w:sz w:val="20"/>
-                <w:szCs w:val="20"/>
-                <w:lang w:val="en-US" w:eastAsia="en-US" w:bidi="ar-SA"/>
-              </w:rPr>
-              <w:t>Encrypt/decrypt a message of length 256 bits as fast as possible.</w:t>
-            </w:r>
-          </w:p>
-        </w:tc>
-        <w:tc>
-          <w:tcPr>
-            <w:tcW w:w="708" w:type="dxa"/>
-            <w:tcBorders/>
-            <w:shd w:color="auto" w:fill="C5E0B3" w:themeFill="accent6" w:themeFillTint="66" w:val="clear"/>
-          </w:tcPr>
-          <w:p>
-            <w:pPr>
-              <w:pStyle w:val="Normal"/>
-              <w:widowControl/>
-              <w:suppressAutoHyphens w:val="true"/>
-              <w:spacing w:lineRule="auto" w:line="240" w:before="0" w:after="0"/>
-              <w:jc w:val="center"/>
-              <w:rPr>
-                <w:rFonts w:ascii="Calibri" w:hAnsi="Calibri" w:eastAsia="等线" w:cs=""/>
-                <w:kern w:val="0"/>
-                <w:sz w:val="20"/>
-                <w:szCs w:val="20"/>
-                <w:lang w:val="en-US" w:eastAsia="en-US" w:bidi="ar-SA"/>
-              </w:rPr>
-            </w:pPr>
-            <w:r>
-              <w:rPr>
-                <w:rFonts w:eastAsia="等线" w:cs=""/>
-                <w:kern w:val="0"/>
-                <w:sz w:val="20"/>
-                <w:szCs w:val="20"/>
-                <w:lang w:val="en-US" w:eastAsia="en-US" w:bidi="ar-SA"/>
-              </w:rPr>
-              <w:t>X</w:t>
-            </w:r>
-          </w:p>
-        </w:tc>
-      </w:tr>
-      <w:tr>
-        <w:trPr>
-          <w:cantSplit w:val="true"/>
-        </w:trPr>
-        <w:tc>
-          <w:tcPr>
-            <w:tcW w:w="1429" w:type="dxa"/>
-            <w:tcBorders/>
-          </w:tcPr>
-          <w:p>
-            <w:pPr>
-              <w:pStyle w:val="Normal"/>
-              <w:widowControl/>
-              <w:suppressAutoHyphens w:val="true"/>
-              <w:spacing w:lineRule="auto" w:line="240" w:before="0" w:after="0"/>
-              <w:jc w:val="left"/>
-              <w:rPr>
-                <w:b/>
-                <w:lang w:val="en-US"/>
-              </w:rPr>
-            </w:pPr>
-            <w:r>
-              <w:rPr>
-                <w:rFonts w:eastAsia="等线" w:cs=""/>
-                <w:b/>
-                <w:kern w:val="0"/>
-                <w:sz w:val="20"/>
-                <w:szCs w:val="20"/>
-                <w:lang w:val="en-US" w:eastAsia="en-US" w:bidi="ar-SA"/>
-              </w:rPr>
-              <w:t>REQ_PPA_02</w:t>
-            </w:r>
-          </w:p>
-        </w:tc>
-        <w:tc>
-          <w:tcPr>
-            <w:tcW w:w="900" w:type="dxa"/>
-            <w:tcBorders/>
-          </w:tcPr>
-          <w:p>
-            <w:pPr>
-              <w:pStyle w:val="Normal"/>
-              <w:widowControl/>
-              <w:suppressAutoHyphens w:val="true"/>
-              <w:spacing w:lineRule="auto" w:line="240" w:before="0" w:after="0"/>
-              <w:jc w:val="left"/>
-              <w:rPr>
-                <w:lang w:val="en-US"/>
-              </w:rPr>
-            </w:pPr>
-            <w:r>
-              <w:rPr>
-                <w:rFonts w:eastAsia="等线" w:cs=""/>
-                <w:kern w:val="0"/>
-                <w:sz w:val="20"/>
-                <w:szCs w:val="20"/>
-                <w:lang w:val="en-US" w:eastAsia="en-US" w:bidi="ar-SA"/>
-              </w:rPr>
-              <w:t>MUST</w:t>
-            </w:r>
-          </w:p>
-        </w:tc>
-        <w:tc>
-          <w:tcPr>
-            <w:tcW w:w="6024" w:type="dxa"/>
-            <w:tcBorders/>
-          </w:tcPr>
-          <w:p>
-            <w:pPr>
-              <w:pStyle w:val="Normal"/>
-              <w:widowControl/>
-              <w:suppressAutoHyphens w:val="true"/>
-              <w:spacing w:lineRule="auto" w:line="240" w:before="0" w:after="0"/>
-              <w:jc w:val="left"/>
-              <w:rPr>
-                <w:lang w:val="en-US"/>
-              </w:rPr>
-            </w:pPr>
-            <w:r>
-              <w:rPr>
-                <w:rFonts w:eastAsia="等线" w:cs=""/>
-                <w:kern w:val="0"/>
-                <w:sz w:val="20"/>
-                <w:szCs w:val="20"/>
-                <w:lang w:val="en-US" w:eastAsia="en-US" w:bidi="ar-SA"/>
-              </w:rPr>
-              <w:t>The design must fit inside the Zynq XC7Z020 FPGA on the Digilent Pynq-Z1 board.</w:t>
-            </w:r>
-          </w:p>
-        </w:tc>
-        <w:tc>
-          <w:tcPr>
-            <w:tcW w:w="708" w:type="dxa"/>
-            <w:tcBorders/>
-            <w:shd w:color="auto" w:fill="C5E0B3" w:themeFill="accent6" w:themeFillTint="66" w:val="clear"/>
-          </w:tcPr>
-          <w:p>
-            <w:pPr>
-              <w:pStyle w:val="Normal"/>
-              <w:widowControl/>
-              <w:suppressAutoHyphens w:val="true"/>
-              <w:spacing w:lineRule="auto" w:line="240" w:before="0" w:after="0"/>
-              <w:jc w:val="center"/>
-              <w:rPr>
-                <w:rFonts w:ascii="Calibri" w:hAnsi="Calibri" w:eastAsia="等线" w:cs=""/>
-                <w:kern w:val="0"/>
-                <w:sz w:val="20"/>
-                <w:szCs w:val="20"/>
-                <w:lang w:val="en-US" w:eastAsia="en-US" w:bidi="ar-SA"/>
-              </w:rPr>
-            </w:pPr>
-            <w:r>
-              <w:rPr>
-                <w:rFonts w:eastAsia="等线" w:cs=""/>
-                <w:kern w:val="0"/>
-                <w:sz w:val="20"/>
-                <w:szCs w:val="20"/>
-                <w:lang w:val="en-US" w:eastAsia="en-US" w:bidi="ar-SA"/>
-              </w:rPr>
-            </w:r>
-          </w:p>
-        </w:tc>
-      </w:tr>
-      <w:tr>
-        <w:trPr>
-          <w:cantSplit w:val="true"/>
-        </w:trPr>
-        <w:tc>
-          <w:tcPr>
-            <w:tcW w:w="1429" w:type="dxa"/>
-            <w:tcBorders/>
-          </w:tcPr>
-          <w:p>
-            <w:pPr>
-              <w:pStyle w:val="Normal"/>
-              <w:widowControl/>
-              <w:suppressAutoHyphens w:val="true"/>
-              <w:spacing w:lineRule="auto" w:line="240" w:before="0" w:after="0"/>
-              <w:jc w:val="left"/>
-              <w:rPr>
-                <w:b/>
-                <w:lang w:val="en-US"/>
-              </w:rPr>
-            </w:pPr>
-            <w:r>
-              <w:rPr>
-                <w:rFonts w:eastAsia="等线" w:cs=""/>
-                <w:b/>
-                <w:kern w:val="0"/>
-                <w:sz w:val="20"/>
-                <w:szCs w:val="20"/>
-                <w:lang w:val="en-US" w:eastAsia="en-US" w:bidi="ar-SA"/>
-              </w:rPr>
-              <w:t>REQ_PPA_03</w:t>
-            </w:r>
-          </w:p>
-        </w:tc>
-        <w:tc>
-          <w:tcPr>
-            <w:tcW w:w="900" w:type="dxa"/>
-            <w:tcBorders/>
-          </w:tcPr>
-          <w:p>
-            <w:pPr>
-              <w:pStyle w:val="Normal"/>
-              <w:widowControl/>
-              <w:suppressAutoHyphens w:val="true"/>
-              <w:spacing w:lineRule="auto" w:line="240" w:before="0" w:after="0"/>
-              <w:jc w:val="left"/>
-              <w:rPr>
-                <w:lang w:val="en-US"/>
-              </w:rPr>
-            </w:pPr>
-            <w:r>
-              <w:rPr>
-                <w:rFonts w:eastAsia="等线" w:cs=""/>
-                <w:kern w:val="0"/>
-                <w:sz w:val="20"/>
-                <w:szCs w:val="20"/>
-                <w:lang w:val="en-US" w:eastAsia="en-US" w:bidi="ar-SA"/>
-              </w:rPr>
-              <w:t>MUST</w:t>
-            </w:r>
-          </w:p>
-        </w:tc>
-        <w:tc>
-          <w:tcPr>
-            <w:tcW w:w="6024" w:type="dxa"/>
-            <w:tcBorders/>
-          </w:tcPr>
-          <w:p>
-            <w:pPr>
-              <w:pStyle w:val="Normal"/>
-              <w:widowControl/>
-              <w:suppressAutoHyphens w:val="true"/>
-              <w:spacing w:lineRule="auto" w:line="240" w:before="0" w:after="0"/>
-              <w:jc w:val="left"/>
-              <w:rPr>
-                <w:lang w:val="en-US"/>
-              </w:rPr>
-            </w:pPr>
-            <w:r>
-              <w:rPr>
-                <w:rFonts w:eastAsia="等线" w:cs=""/>
-                <w:kern w:val="0"/>
-                <w:sz w:val="20"/>
-                <w:szCs w:val="20"/>
-                <w:lang w:val="en-US" w:eastAsia="en-US" w:bidi="ar-SA"/>
-              </w:rPr>
-              <w:t>There is no requirement for the clock frequency of the programmable logic. The platform supports any clock frequency.</w:t>
-            </w:r>
-          </w:p>
-        </w:tc>
-        <w:tc>
-          <w:tcPr>
-            <w:tcW w:w="708" w:type="dxa"/>
-            <w:tcBorders/>
-            <w:shd w:color="auto" w:fill="C5E0B3" w:themeFill="accent6" w:themeFillTint="66" w:val="clear"/>
-          </w:tcPr>
-          <w:p>
-            <w:pPr>
-              <w:pStyle w:val="Normal"/>
-              <w:widowControl/>
-              <w:suppressAutoHyphens w:val="true"/>
-              <w:spacing w:lineRule="auto" w:line="240" w:before="0" w:after="0"/>
-              <w:jc w:val="center"/>
-              <w:rPr>
-                <w:rFonts w:ascii="Calibri" w:hAnsi="Calibri" w:eastAsia="等线" w:cs=""/>
-                <w:kern w:val="0"/>
-                <w:sz w:val="20"/>
-                <w:szCs w:val="20"/>
-                <w:lang w:val="en-US" w:eastAsia="en-US" w:bidi="ar-SA"/>
-              </w:rPr>
-            </w:pPr>
-            <w:r>
-              <w:rPr>
-                <w:rFonts w:eastAsia="等线" w:cs=""/>
-                <w:kern w:val="0"/>
-                <w:sz w:val="20"/>
-                <w:szCs w:val="20"/>
-                <w:lang w:val="en-US" w:eastAsia="en-US" w:bidi="ar-SA"/>
-              </w:rPr>
-              <w:t>X</w:t>
-            </w:r>
-          </w:p>
-        </w:tc>
-      </w:tr>
-      <w:tr>
-        <w:trPr>
-          <w:cantSplit w:val="true"/>
-        </w:trPr>
-        <w:tc>
-          <w:tcPr>
-            <w:tcW w:w="1429" w:type="dxa"/>
-            <w:tcBorders/>
-          </w:tcPr>
-          <w:p>
-            <w:pPr>
-              <w:pStyle w:val="Normal"/>
-              <w:widowControl/>
-              <w:suppressAutoHyphens w:val="true"/>
-              <w:spacing w:lineRule="auto" w:line="240" w:before="0" w:after="0"/>
-              <w:jc w:val="left"/>
-              <w:rPr>
-                <w:b/>
-                <w:lang w:val="en-US"/>
-              </w:rPr>
-            </w:pPr>
-            <w:r>
-              <w:rPr>
-                <w:rFonts w:eastAsia="等线" w:cs=""/>
-                <w:b/>
-                <w:kern w:val="0"/>
-                <w:sz w:val="20"/>
-                <w:szCs w:val="20"/>
-                <w:lang w:val="en-US" w:eastAsia="en-US" w:bidi="ar-SA"/>
-              </w:rPr>
-              <w:t>REQ_PPA_04</w:t>
-            </w:r>
-          </w:p>
-        </w:tc>
-        <w:tc>
-          <w:tcPr>
-            <w:tcW w:w="900" w:type="dxa"/>
-            <w:tcBorders/>
-          </w:tcPr>
-          <w:p>
-            <w:pPr>
-              <w:pStyle w:val="Normal"/>
-              <w:widowControl/>
-              <w:suppressAutoHyphens w:val="true"/>
-              <w:spacing w:lineRule="auto" w:line="240" w:before="0" w:after="0"/>
-              <w:jc w:val="left"/>
-              <w:rPr>
-                <w:lang w:val="en-US"/>
-              </w:rPr>
-            </w:pPr>
-            <w:r>
-              <w:rPr>
-                <w:rFonts w:eastAsia="等线" w:cs=""/>
-                <w:kern w:val="0"/>
-                <w:sz w:val="20"/>
-                <w:szCs w:val="20"/>
-                <w:lang w:val="en-US" w:eastAsia="en-US" w:bidi="ar-SA"/>
-              </w:rPr>
-              <w:t>SHOULD</w:t>
-            </w:r>
-          </w:p>
-        </w:tc>
-        <w:tc>
-          <w:tcPr>
-            <w:tcW w:w="6024" w:type="dxa"/>
-            <w:tcBorders/>
-          </w:tcPr>
-          <w:p>
-            <w:pPr>
-              <w:pStyle w:val="Normal"/>
-              <w:widowControl/>
-              <w:suppressAutoHyphens w:val="true"/>
-              <w:spacing w:lineRule="auto" w:line="240" w:before="0" w:after="0"/>
-              <w:jc w:val="left"/>
-              <w:rPr>
-                <w:lang w:val="en-US"/>
-              </w:rPr>
-            </w:pPr>
-            <w:r>
-              <w:rPr>
-                <w:rFonts w:eastAsia="等线" w:cs=""/>
-                <w:kern w:val="0"/>
-                <w:sz w:val="20"/>
-                <w:szCs w:val="20"/>
-                <w:lang w:val="en-US" w:eastAsia="en-US" w:bidi="ar-SA"/>
-              </w:rPr>
-              <w:t>The hardware accelerator should run testcase 4 faster than 400 ms.</w:t>
-            </w:r>
-          </w:p>
-        </w:tc>
-        <w:tc>
-          <w:tcPr>
-            <w:tcW w:w="708" w:type="dxa"/>
-            <w:tcBorders/>
-            <w:shd w:color="auto" w:fill="C5E0B3" w:themeFill="accent6" w:themeFillTint="66" w:val="clear"/>
-          </w:tcPr>
-          <w:p>
-            <w:pPr>
-              <w:pStyle w:val="Normal"/>
-              <w:widowControl/>
-              <w:suppressAutoHyphens w:val="true"/>
-              <w:spacing w:lineRule="auto" w:line="240" w:before="0" w:after="0"/>
-              <w:jc w:val="center"/>
-              <w:rPr>
-                <w:rFonts w:ascii="Calibri" w:hAnsi="Calibri" w:eastAsia="等线" w:cs=""/>
-                <w:kern w:val="0"/>
-                <w:sz w:val="20"/>
-                <w:szCs w:val="20"/>
-                <w:lang w:val="en-US" w:eastAsia="en-US" w:bidi="ar-SA"/>
-              </w:rPr>
-            </w:pPr>
-            <w:r>
-              <w:rPr>
-                <w:rFonts w:eastAsia="等线" w:cs=""/>
-                <w:kern w:val="0"/>
-                <w:sz w:val="20"/>
-                <w:szCs w:val="20"/>
-                <w:lang w:val="en-US" w:eastAsia="en-US" w:bidi="ar-SA"/>
-              </w:rPr>
-            </w:r>
-          </w:p>
-        </w:tc>
-      </w:tr>
-      <w:tr>
-        <w:trPr>
-          <w:cantSplit w:val="true"/>
-        </w:trPr>
-        <w:tc>
-          <w:tcPr>
-            <w:tcW w:w="1429" w:type="dxa"/>
-            <w:tcBorders/>
-            <w:shd w:color="auto" w:fill="E7E6E6" w:themeFill="background2" w:val="clear"/>
-          </w:tcPr>
-          <w:p>
-            <w:pPr>
-              <w:pStyle w:val="Normal"/>
-              <w:widowControl/>
-              <w:suppressAutoHyphens w:val="true"/>
-              <w:spacing w:lineRule="auto" w:line="240" w:before="0" w:after="0"/>
-              <w:jc w:val="left"/>
-              <w:rPr>
-                <w:b/>
-                <w:lang w:val="en-US"/>
-              </w:rPr>
-            </w:pPr>
-            <w:r>
-              <w:rPr>
-                <w:rFonts w:eastAsia="等线" w:cs=""/>
-                <w:b/>
-                <w:kern w:val="0"/>
-                <w:sz w:val="20"/>
-                <w:szCs w:val="20"/>
-                <w:lang w:val="en-US" w:eastAsia="en-US" w:bidi="ar-SA"/>
-              </w:rPr>
-              <w:t>REQ_INT_01</w:t>
-            </w:r>
-          </w:p>
-        </w:tc>
-        <w:tc>
-          <w:tcPr>
-            <w:tcW w:w="900" w:type="dxa"/>
-            <w:tcBorders/>
-            <w:shd w:color="auto" w:fill="E7E6E6" w:themeFill="background2" w:val="clear"/>
-          </w:tcPr>
-          <w:p>
-            <w:pPr>
-              <w:pStyle w:val="Normal"/>
-              <w:widowControl/>
-              <w:suppressAutoHyphens w:val="true"/>
-              <w:spacing w:lineRule="auto" w:line="240" w:before="0" w:after="0"/>
-              <w:jc w:val="left"/>
-              <w:rPr>
-                <w:lang w:val="en-US"/>
-              </w:rPr>
-            </w:pPr>
-            <w:r>
-              <w:rPr>
-                <w:rFonts w:eastAsia="等线" w:cs=""/>
-                <w:kern w:val="0"/>
-                <w:sz w:val="20"/>
-                <w:szCs w:val="20"/>
-                <w:lang w:val="en-US" w:eastAsia="en-US" w:bidi="ar-SA"/>
-              </w:rPr>
-              <w:t>MUST</w:t>
-            </w:r>
-          </w:p>
-        </w:tc>
-        <w:tc>
-          <w:tcPr>
-            <w:tcW w:w="6024" w:type="dxa"/>
-            <w:tcBorders/>
-            <w:shd w:color="auto" w:fill="E7E6E6" w:themeFill="background2" w:val="clear"/>
-          </w:tcPr>
-          <w:p>
-            <w:pPr>
-              <w:pStyle w:val="Normal"/>
-              <w:widowControl/>
-              <w:suppressAutoHyphens w:val="true"/>
-              <w:spacing w:lineRule="auto" w:line="240" w:before="0" w:after="0"/>
-              <w:jc w:val="left"/>
-              <w:rPr>
-                <w:lang w:val="en-US"/>
-              </w:rPr>
-            </w:pPr>
-            <w:r>
-              <w:rPr>
-                <w:rFonts w:eastAsia="等线" w:cs=""/>
-                <w:kern w:val="0"/>
-                <w:sz w:val="20"/>
-                <w:szCs w:val="20"/>
-                <w:lang w:val="en-US" w:eastAsia="en-US" w:bidi="ar-SA"/>
-              </w:rPr>
-              <w:t>The RSA design must be integrated as a hardware accelerator inside the Zynq SoC. It must be managed by the CPU and made accessible through the Juniper notebook interface.</w:t>
-            </w:r>
-          </w:p>
-        </w:tc>
-        <w:tc>
-          <w:tcPr>
-            <w:tcW w:w="708" w:type="dxa"/>
-            <w:tcBorders/>
-            <w:shd w:color="auto" w:fill="C5E0B3" w:themeFill="accent6" w:themeFillTint="66" w:val="clear"/>
-          </w:tcPr>
-          <w:p>
-            <w:pPr>
-              <w:pStyle w:val="Normal"/>
-              <w:widowControl/>
-              <w:suppressAutoHyphens w:val="true"/>
-              <w:spacing w:lineRule="auto" w:line="240" w:before="0" w:after="0"/>
-              <w:jc w:val="center"/>
-              <w:rPr>
-                <w:rFonts w:ascii="Calibri" w:hAnsi="Calibri" w:eastAsia="等线" w:cs=""/>
-                <w:kern w:val="0"/>
-                <w:sz w:val="20"/>
-                <w:szCs w:val="20"/>
-                <w:lang w:val="en-US" w:eastAsia="en-US" w:bidi="ar-SA"/>
-              </w:rPr>
-            </w:pPr>
-            <w:r>
-              <w:rPr>
-                <w:rFonts w:eastAsia="等线" w:cs=""/>
-                <w:kern w:val="0"/>
-                <w:sz w:val="20"/>
-                <w:szCs w:val="20"/>
-                <w:lang w:val="en-US" w:eastAsia="en-US" w:bidi="ar-SA"/>
-              </w:rPr>
-            </w:r>
-          </w:p>
-        </w:tc>
-      </w:tr>
-      <w:tr>
-        <w:trPr>
-          <w:cantSplit w:val="true"/>
-        </w:trPr>
-        <w:tc>
-          <w:tcPr>
-            <w:tcW w:w="1429" w:type="dxa"/>
-            <w:tcBorders/>
-            <w:shd w:color="auto" w:fill="E7E6E6" w:themeFill="background2" w:val="clear"/>
-          </w:tcPr>
-          <w:p>
-            <w:pPr>
-              <w:pStyle w:val="Normal"/>
-              <w:widowControl/>
-              <w:suppressAutoHyphens w:val="true"/>
-              <w:spacing w:lineRule="auto" w:line="240" w:before="0" w:after="0"/>
-              <w:jc w:val="left"/>
-              <w:rPr>
-                <w:b/>
-                <w:lang w:val="en-US"/>
-              </w:rPr>
-            </w:pPr>
-            <w:r>
-              <w:rPr>
-                <w:rFonts w:eastAsia="等线" w:cs=""/>
-                <w:b/>
-                <w:kern w:val="0"/>
-                <w:sz w:val="20"/>
-                <w:szCs w:val="20"/>
-                <w:lang w:val="en-US" w:eastAsia="en-US" w:bidi="ar-SA"/>
-              </w:rPr>
-              <w:t>REQ_INT_02</w:t>
-            </w:r>
-          </w:p>
-        </w:tc>
-        <w:tc>
-          <w:tcPr>
-            <w:tcW w:w="900" w:type="dxa"/>
-            <w:tcBorders/>
-            <w:shd w:color="auto" w:fill="E7E6E6" w:themeFill="background2" w:val="clear"/>
-          </w:tcPr>
-          <w:p>
-            <w:pPr>
-              <w:pStyle w:val="Normal"/>
-              <w:widowControl/>
-              <w:suppressAutoHyphens w:val="true"/>
-              <w:spacing w:lineRule="auto" w:line="240" w:before="0" w:after="0"/>
-              <w:jc w:val="left"/>
-              <w:rPr>
-                <w:lang w:val="en-US"/>
-              </w:rPr>
-            </w:pPr>
-            <w:r>
-              <w:rPr>
-                <w:rFonts w:eastAsia="等线" w:cs=""/>
-                <w:kern w:val="0"/>
-                <w:sz w:val="20"/>
-                <w:szCs w:val="20"/>
-                <w:lang w:val="en-US" w:eastAsia="en-US" w:bidi="ar-SA"/>
-              </w:rPr>
-              <w:t>SHOULD</w:t>
-            </w:r>
-          </w:p>
-        </w:tc>
-        <w:tc>
-          <w:tcPr>
-            <w:tcW w:w="6024" w:type="dxa"/>
-            <w:tcBorders/>
-            <w:shd w:color="auto" w:fill="E7E6E6" w:themeFill="background2" w:val="clear"/>
-          </w:tcPr>
-          <w:p>
-            <w:pPr>
-              <w:pStyle w:val="Normal"/>
-              <w:widowControl/>
-              <w:suppressAutoHyphens w:val="true"/>
-              <w:spacing w:lineRule="auto" w:line="240" w:before="0" w:after="0"/>
-              <w:jc w:val="left"/>
-              <w:rPr>
-                <w:lang w:val="en-US"/>
-              </w:rPr>
-            </w:pPr>
-            <w:r>
-              <w:rPr>
-                <w:rFonts w:eastAsia="等线" w:cs=""/>
-                <w:kern w:val="0"/>
-                <w:sz w:val="20"/>
-                <w:szCs w:val="20"/>
-                <w:lang w:val="en-US" w:eastAsia="en-US" w:bidi="ar-SA"/>
-              </w:rPr>
-              <w:t>The design should implement memory mapped status registers, performance counters and other mechanisms for debugging of features and performance at system level.</w:t>
-            </w:r>
-          </w:p>
-        </w:tc>
-        <w:tc>
-          <w:tcPr>
-            <w:tcW w:w="708" w:type="dxa"/>
-            <w:tcBorders/>
-            <w:shd w:color="auto" w:fill="C5E0B3" w:themeFill="accent6" w:themeFillTint="66" w:val="clear"/>
-          </w:tcPr>
-          <w:p>
-            <w:pPr>
-              <w:pStyle w:val="Normal"/>
-              <w:widowControl/>
-              <w:suppressAutoHyphens w:val="true"/>
-              <w:spacing w:lineRule="auto" w:line="240" w:before="0" w:after="0"/>
-              <w:jc w:val="center"/>
-              <w:rPr>
-                <w:rFonts w:ascii="Calibri" w:hAnsi="Calibri" w:eastAsia="等线" w:cs=""/>
-                <w:kern w:val="0"/>
-                <w:sz w:val="20"/>
-                <w:szCs w:val="20"/>
-                <w:lang w:val="en-US" w:eastAsia="en-US" w:bidi="ar-SA"/>
-              </w:rPr>
-            </w:pPr>
-            <w:r>
-              <w:rPr>
-                <w:rFonts w:eastAsia="等线" w:cs=""/>
-                <w:kern w:val="0"/>
-                <w:sz w:val="20"/>
-                <w:szCs w:val="20"/>
-                <w:lang w:val="en-US" w:eastAsia="en-US" w:bidi="ar-SA"/>
-              </w:rPr>
-            </w:r>
-          </w:p>
-        </w:tc>
-      </w:tr>
-      <w:tr>
-        <w:trPr>
-          <w:cantSplit w:val="true"/>
-        </w:trPr>
-        <w:tc>
-          <w:tcPr>
-            <w:tcW w:w="1429" w:type="dxa"/>
-            <w:tcBorders/>
-            <w:shd w:color="auto" w:fill="E7E6E6" w:themeFill="background2" w:val="clear"/>
-          </w:tcPr>
-          <w:p>
-            <w:pPr>
-              <w:pStyle w:val="Normal"/>
-              <w:widowControl/>
-              <w:suppressAutoHyphens w:val="true"/>
-              <w:spacing w:lineRule="auto" w:line="240" w:before="0" w:after="0"/>
-              <w:jc w:val="left"/>
-              <w:rPr>
-                <w:b/>
-                <w:lang w:val="en-US"/>
-              </w:rPr>
-            </w:pPr>
-            <w:r>
-              <w:rPr>
-                <w:rFonts w:eastAsia="等线" w:cs=""/>
-                <w:b/>
-                <w:kern w:val="0"/>
-                <w:sz w:val="20"/>
-                <w:szCs w:val="20"/>
-                <w:lang w:val="en-US" w:eastAsia="en-US" w:bidi="ar-SA"/>
-              </w:rPr>
-              <w:t>REQ_INT_03</w:t>
-            </w:r>
-          </w:p>
-        </w:tc>
-        <w:tc>
-          <w:tcPr>
-            <w:tcW w:w="900" w:type="dxa"/>
-            <w:tcBorders/>
-            <w:shd w:color="auto" w:fill="E7E6E6" w:themeFill="background2" w:val="clear"/>
-          </w:tcPr>
-          <w:p>
-            <w:pPr>
-              <w:pStyle w:val="Normal"/>
-              <w:widowControl/>
-              <w:suppressAutoHyphens w:val="true"/>
-              <w:spacing w:lineRule="auto" w:line="240" w:before="0" w:after="0"/>
-              <w:jc w:val="left"/>
-              <w:rPr>
-                <w:lang w:val="en-US"/>
-              </w:rPr>
-            </w:pPr>
-            <w:r>
-              <w:rPr>
-                <w:rFonts w:eastAsia="等线" w:cs=""/>
-                <w:kern w:val="0"/>
-                <w:sz w:val="20"/>
-                <w:szCs w:val="20"/>
-                <w:lang w:val="en-US" w:eastAsia="en-US" w:bidi="ar-SA"/>
-              </w:rPr>
-              <w:t>MUST</w:t>
-            </w:r>
-          </w:p>
-        </w:tc>
-        <w:tc>
-          <w:tcPr>
-            <w:tcW w:w="6024" w:type="dxa"/>
-            <w:tcBorders/>
-            <w:shd w:color="auto" w:fill="E7E6E6" w:themeFill="background2" w:val="clear"/>
-          </w:tcPr>
-          <w:p>
-            <w:pPr>
-              <w:pStyle w:val="Normal"/>
-              <w:widowControl/>
-              <w:suppressAutoHyphens w:val="true"/>
-              <w:spacing w:lineRule="auto" w:line="240" w:before="0" w:after="0"/>
-              <w:jc w:val="left"/>
-              <w:rPr>
-                <w:lang w:val="en-US"/>
-              </w:rPr>
-            </w:pPr>
-            <w:r>
-              <w:rPr>
-                <w:rFonts w:eastAsia="等线" w:cs=""/>
-                <w:kern w:val="0"/>
-                <w:sz w:val="20"/>
-                <w:szCs w:val="20"/>
-                <w:lang w:val="en-US" w:eastAsia="en-US" w:bidi="ar-SA"/>
-              </w:rPr>
-              <w:t>The design must have one AXI-Lite Slave interface to enable access of memory-mapped registers.</w:t>
-            </w:r>
-          </w:p>
-        </w:tc>
-        <w:tc>
-          <w:tcPr>
-            <w:tcW w:w="708" w:type="dxa"/>
-            <w:tcBorders/>
-            <w:shd w:color="auto" w:fill="C5E0B3" w:themeFill="accent6" w:themeFillTint="66" w:val="clear"/>
-          </w:tcPr>
-          <w:p>
-            <w:pPr>
-              <w:pStyle w:val="Normal"/>
-              <w:widowControl/>
-              <w:suppressAutoHyphens w:val="true"/>
-              <w:spacing w:lineRule="auto" w:line="240" w:before="0" w:after="0"/>
-              <w:jc w:val="center"/>
-              <w:rPr>
-                <w:rFonts w:ascii="Calibri" w:hAnsi="Calibri" w:eastAsia="等线" w:cs=""/>
-                <w:kern w:val="0"/>
-                <w:sz w:val="20"/>
-                <w:szCs w:val="20"/>
-                <w:lang w:val="en-US" w:eastAsia="en-US" w:bidi="ar-SA"/>
-              </w:rPr>
-            </w:pPr>
-            <w:r>
-              <w:rPr>
-                <w:rFonts w:eastAsia="等线" w:cs=""/>
-                <w:kern w:val="0"/>
-                <w:sz w:val="20"/>
-                <w:szCs w:val="20"/>
-                <w:lang w:val="en-US" w:eastAsia="en-US" w:bidi="ar-SA"/>
-              </w:rPr>
-            </w:r>
-          </w:p>
-        </w:tc>
-      </w:tr>
-      <w:tr>
-        <w:trPr>
-          <w:cantSplit w:val="true"/>
-        </w:trPr>
-        <w:tc>
-          <w:tcPr>
-            <w:tcW w:w="1429" w:type="dxa"/>
-            <w:tcBorders/>
-            <w:shd w:color="auto" w:fill="E7E6E6" w:themeFill="background2" w:val="clear"/>
-          </w:tcPr>
-          <w:p>
-            <w:pPr>
-              <w:pStyle w:val="Normal"/>
-              <w:widowControl/>
-              <w:suppressAutoHyphens w:val="true"/>
-              <w:spacing w:lineRule="auto" w:line="240" w:before="0" w:after="0"/>
-              <w:jc w:val="left"/>
-              <w:rPr>
-                <w:b/>
-                <w:lang w:val="en-US"/>
-              </w:rPr>
-            </w:pPr>
-            <w:r>
-              <w:rPr>
-                <w:rFonts w:eastAsia="等线" w:cs=""/>
-                <w:b/>
-                <w:kern w:val="0"/>
-                <w:sz w:val="20"/>
-                <w:szCs w:val="20"/>
-                <w:lang w:val="en-US" w:eastAsia="en-US" w:bidi="ar-SA"/>
-              </w:rPr>
-              <w:t>REQ_INT_04</w:t>
-            </w:r>
-          </w:p>
-        </w:tc>
-        <w:tc>
-          <w:tcPr>
-            <w:tcW w:w="900" w:type="dxa"/>
-            <w:tcBorders/>
-            <w:shd w:color="auto" w:fill="E7E6E6" w:themeFill="background2" w:val="clear"/>
-          </w:tcPr>
-          <w:p>
-            <w:pPr>
-              <w:pStyle w:val="Normal"/>
-              <w:widowControl/>
-              <w:suppressAutoHyphens w:val="true"/>
-              <w:spacing w:lineRule="auto" w:line="240" w:before="0" w:after="0"/>
-              <w:jc w:val="left"/>
-              <w:rPr>
-                <w:lang w:val="en-US"/>
-              </w:rPr>
-            </w:pPr>
-            <w:r>
-              <w:rPr>
-                <w:rFonts w:eastAsia="等线" w:cs=""/>
-                <w:kern w:val="0"/>
-                <w:sz w:val="20"/>
-                <w:szCs w:val="20"/>
-                <w:lang w:val="en-US" w:eastAsia="en-US" w:bidi="ar-SA"/>
-              </w:rPr>
-              <w:t>MUST</w:t>
-            </w:r>
-          </w:p>
-        </w:tc>
-        <w:tc>
-          <w:tcPr>
-            <w:tcW w:w="6024" w:type="dxa"/>
-            <w:tcBorders/>
-            <w:shd w:color="auto" w:fill="E7E6E6" w:themeFill="background2" w:val="clear"/>
-          </w:tcPr>
-          <w:p>
-            <w:pPr>
-              <w:pStyle w:val="Normal"/>
-              <w:widowControl/>
-              <w:suppressAutoHyphens w:val="true"/>
-              <w:spacing w:lineRule="auto" w:line="240" w:before="0" w:after="0"/>
-              <w:jc w:val="left"/>
-              <w:rPr>
-                <w:lang w:val="en-US"/>
-              </w:rPr>
-            </w:pPr>
-            <w:r>
-              <w:rPr>
-                <w:rFonts w:eastAsia="等线" w:cs=""/>
-                <w:kern w:val="0"/>
-                <w:sz w:val="20"/>
-                <w:szCs w:val="20"/>
-                <w:lang w:val="en-US" w:eastAsia="en-US" w:bidi="ar-SA"/>
-              </w:rPr>
-              <w:t>The design must have one AXI stream slave interface for input messages that shall be encrypted(decrypted) and one AXI stream master interface for output messages that have been encrypted(decrypted).</w:t>
-            </w:r>
-          </w:p>
-        </w:tc>
-        <w:tc>
-          <w:tcPr>
-            <w:tcW w:w="708" w:type="dxa"/>
-            <w:tcBorders/>
-            <w:shd w:color="auto" w:fill="C5E0B3" w:themeFill="accent6" w:themeFillTint="66" w:val="clear"/>
-          </w:tcPr>
-          <w:p>
-            <w:pPr>
-              <w:pStyle w:val="Normal"/>
-              <w:widowControl/>
-              <w:suppressAutoHyphens w:val="true"/>
-              <w:spacing w:lineRule="auto" w:line="240" w:before="0" w:after="0"/>
-              <w:jc w:val="center"/>
-              <w:rPr>
-                <w:rFonts w:ascii="Calibri" w:hAnsi="Calibri" w:eastAsia="等线" w:cs=""/>
-                <w:kern w:val="0"/>
-                <w:sz w:val="20"/>
-                <w:szCs w:val="20"/>
-                <w:lang w:val="en-US" w:eastAsia="en-US" w:bidi="ar-SA"/>
-              </w:rPr>
-            </w:pPr>
-            <w:r>
-              <w:rPr>
-                <w:rFonts w:eastAsia="等线" w:cs=""/>
-                <w:kern w:val="0"/>
-                <w:sz w:val="20"/>
-                <w:szCs w:val="20"/>
-                <w:lang w:val="en-US" w:eastAsia="en-US" w:bidi="ar-SA"/>
-              </w:rPr>
-            </w:r>
-          </w:p>
-        </w:tc>
-      </w:tr>
-      <w:tr>
-        <w:trPr>
-          <w:cantSplit w:val="true"/>
-        </w:trPr>
-        <w:tc>
-          <w:tcPr>
-            <w:tcW w:w="1429" w:type="dxa"/>
-            <w:tcBorders/>
-            <w:shd w:color="auto" w:fill="FFFFFF" w:themeFill="background1" w:val="clear"/>
-          </w:tcPr>
-          <w:p>
-            <w:pPr>
-              <w:pStyle w:val="Normal"/>
-              <w:widowControl/>
-              <w:suppressAutoHyphens w:val="true"/>
-              <w:spacing w:lineRule="auto" w:line="240" w:before="0" w:after="0"/>
-              <w:jc w:val="left"/>
-              <w:rPr>
-                <w:b/>
-                <w:lang w:val="en-US"/>
-              </w:rPr>
-            </w:pPr>
-            <w:r>
-              <w:rPr>
-                <w:rFonts w:eastAsia="等线" w:cs=""/>
-                <w:b/>
-                <w:kern w:val="0"/>
-                <w:sz w:val="20"/>
-                <w:szCs w:val="20"/>
-                <w:lang w:val="en-US" w:eastAsia="en-US" w:bidi="ar-SA"/>
-              </w:rPr>
-              <w:t>REQ_CONF_01</w:t>
-            </w:r>
-          </w:p>
-        </w:tc>
-        <w:tc>
-          <w:tcPr>
-            <w:tcW w:w="900" w:type="dxa"/>
-            <w:tcBorders/>
-            <w:shd w:color="auto" w:fill="FFFFFF" w:themeFill="background1" w:val="clear"/>
-          </w:tcPr>
-          <w:p>
-            <w:pPr>
-              <w:pStyle w:val="Normal"/>
-              <w:widowControl/>
-              <w:suppressAutoHyphens w:val="true"/>
-              <w:spacing w:lineRule="auto" w:line="240" w:before="0" w:after="0"/>
-              <w:jc w:val="left"/>
-              <w:rPr>
-                <w:lang w:val="en-US"/>
-              </w:rPr>
-            </w:pPr>
-            <w:r>
-              <w:rPr>
-                <w:rFonts w:eastAsia="等线" w:cs=""/>
-                <w:kern w:val="0"/>
-                <w:sz w:val="20"/>
-                <w:szCs w:val="20"/>
-                <w:lang w:val="en-US" w:eastAsia="en-US" w:bidi="ar-SA"/>
-              </w:rPr>
-              <w:t>SHOULD</w:t>
-            </w:r>
-          </w:p>
-        </w:tc>
-        <w:tc>
-          <w:tcPr>
-            <w:tcW w:w="6024" w:type="dxa"/>
-            <w:tcBorders/>
-            <w:shd w:color="auto" w:fill="FFFFFF" w:themeFill="background1" w:val="clear"/>
-          </w:tcPr>
-          <w:p>
-            <w:pPr>
-              <w:pStyle w:val="Normal"/>
-              <w:widowControl/>
-              <w:suppressAutoHyphens w:val="true"/>
-              <w:spacing w:lineRule="auto" w:line="240" w:before="0" w:after="0"/>
-              <w:jc w:val="left"/>
-              <w:rPr>
-                <w:lang w:val="en-US"/>
-              </w:rPr>
-            </w:pPr>
-            <w:r>
-              <w:rPr>
-                <w:rFonts w:eastAsia="等线" w:cs=""/>
-                <w:kern w:val="0"/>
-                <w:sz w:val="20"/>
-                <w:szCs w:val="20"/>
-                <w:lang w:val="en-US" w:eastAsia="en-US" w:bidi="ar-SA"/>
-              </w:rPr>
-              <w:t>The design should be optimized for 256 bit block/message/key size.</w:t>
-            </w:r>
-          </w:p>
-        </w:tc>
-        <w:tc>
-          <w:tcPr>
-            <w:tcW w:w="708" w:type="dxa"/>
-            <w:tcBorders/>
-            <w:shd w:color="auto" w:fill="C5E0B3" w:themeFill="accent6" w:themeFillTint="66" w:val="clear"/>
-          </w:tcPr>
-          <w:p>
-            <w:pPr>
-              <w:pStyle w:val="Normal"/>
-              <w:widowControl/>
-              <w:suppressAutoHyphens w:val="true"/>
-              <w:spacing w:lineRule="auto" w:line="240" w:before="0" w:after="0"/>
-              <w:jc w:val="center"/>
-              <w:rPr>
-                <w:rFonts w:ascii="Calibri" w:hAnsi="Calibri" w:eastAsia="等线" w:cs=""/>
-                <w:kern w:val="0"/>
-                <w:sz w:val="20"/>
-                <w:szCs w:val="20"/>
-                <w:lang w:val="en-US" w:eastAsia="en-US" w:bidi="ar-SA"/>
-              </w:rPr>
-            </w:pPr>
-            <w:r>
-              <w:rPr>
-                <w:rFonts w:eastAsia="等线" w:cs=""/>
-                <w:kern w:val="0"/>
-                <w:sz w:val="20"/>
-                <w:szCs w:val="20"/>
-                <w:lang w:val="en-US" w:eastAsia="en-US" w:bidi="ar-SA"/>
-              </w:rPr>
-              <w:t>X</w:t>
-            </w:r>
-          </w:p>
-        </w:tc>
-      </w:tr>
-    </w:tbl>
-    <w:p>
-      <w:pPr>
-        <w:pStyle w:val="Normal"/>
-        <w:rPr>
-          <w:lang w:val="en-US"/>
-        </w:rPr>
-      </w:pPr>
-      <w:r>
-        <w:rPr>
-          <w:lang w:val="en-US"/>
-        </w:rPr>
-      </w:r>
-    </w:p>
-    <w:p>
-      <w:pPr>
-        <w:pStyle w:val="Normal"/>
-        <w:rPr>
-          <w:lang w:val="en-US"/>
-        </w:rPr>
-      </w:pPr>
-      <w:r>
-        <w:rPr>
-          <w:lang w:val="en-US"/>
-        </w:rPr>
-      </w:r>
-      <w:r>
-        <w:br w:type="page"/>
-      </w:r>
-    </w:p>
-    <w:p>
-      <w:pPr>
-        <w:pStyle w:val="Heading1"/>
-        <w:spacing w:before="0" w:after="0"/>
-        <w:rPr/>
-      </w:pPr>
-      <w:r>
-        <w:rPr/>
-        <w:t>DEVELOPMENT, DOCUMENTATION and CODE REQUIREMENTS</w:t>
-      </w:r>
-    </w:p>
-    <w:p>
-      <w:pPr>
-        <w:pStyle w:val="Normal"/>
-        <w:rPr>
-          <w:lang w:val="en-US"/>
-        </w:rPr>
-      </w:pPr>
-      <w:r>
-        <w:rPr>
-          <w:lang w:val="en-US"/>
-        </w:rPr>
-        <w:t xml:space="preserve">This document has a lot of different sections the group must fill out. These sections are all marked in green. In addition to this document, the group shall also submit model code, RTL code for the design and code for the verification environments. These requirements are captured in </w:t>
-      </w:r>
-      <w:r>
-        <w:rPr>
-          <w:lang w:val="en-US"/>
-        </w:rPr>
-        <w:fldChar w:fldCharType="begin"/>
-      </w:r>
-      <w:r>
-        <w:rPr>
-          <w:lang w:val="en-US"/>
-        </w:rPr>
-        <w:instrText xml:space="preserve"> REF _Ref5009845 \h </w:instrText>
-      </w:r>
-      <w:r>
-        <w:rPr>
-          <w:lang w:val="en-US"/>
-        </w:rPr>
-        <w:fldChar w:fldCharType="separate"/>
-      </w:r>
-      <w:r>
-        <w:rPr>
-          <w:lang w:val="en-US"/>
-        </w:rPr>
-        <w:t>Table 2</w:t>
-      </w:r>
-      <w:r>
-        <w:rPr>
-          <w:lang w:val="en-US"/>
-        </w:rPr>
-        <w:fldChar w:fldCharType="end"/>
-      </w:r>
-    </w:p>
-    <w:p>
-      <w:pPr>
-        <w:pStyle w:val="Normal"/>
-        <w:rPr>
-          <w:lang w:val="en-US"/>
-        </w:rPr>
-      </w:pPr>
-      <w:r>
-        <w:rPr>
-          <w:lang w:val="en-US"/>
-        </w:rPr>
-        <w:t xml:space="preserve">The rightmost column contains a checkbox. Write </w:t>
-      </w:r>
-      <w:r>
-        <w:rPr>
-          <w:b/>
-          <w:lang w:val="en-US"/>
-        </w:rPr>
-        <w:t>OK</w:t>
-      </w:r>
-      <w:r>
-        <w:rPr>
-          <w:lang w:val="en-US"/>
-        </w:rPr>
-        <w:t xml:space="preserve"> in that if your group has met the corresponding requirement.</w:t>
-      </w:r>
-    </w:p>
-    <w:p>
-      <w:pPr>
-        <w:pStyle w:val="Caption1"/>
-        <w:rPr/>
-      </w:pPr>
-      <w:bookmarkStart w:id="1" w:name="_Ref5009845"/>
-      <w:r>
-        <w:rPr/>
-        <w:t xml:space="preserve">Table </w:t>
-      </w:r>
-      <w:r>
-        <w:rPr/>
-        <w:fldChar w:fldCharType="begin"/>
-      </w:r>
-      <w:r>
-        <w:rPr/>
-        <w:instrText xml:space="preserve"> SEQ Table \* ARABIC </w:instrText>
-      </w:r>
-      <w:r>
-        <w:rPr/>
-        <w:fldChar w:fldCharType="separate"/>
-      </w:r>
-      <w:r>
-        <w:rPr/>
-        <w:t>2</w:t>
-      </w:r>
-      <w:r>
-        <w:rPr/>
-        <w:fldChar w:fldCharType="end"/>
-      </w:r>
-      <w:bookmarkEnd w:id="1"/>
-      <w:r>
-        <w:rPr/>
-        <w:t>. RSA Hardware accelerator documentation and code requirements</w:t>
-      </w:r>
-    </w:p>
-    <w:tbl>
-      <w:tblPr>
-        <w:tblStyle w:val="TableGrid"/>
-        <w:tblW w:w="9062" w:type="dxa"/>
+        <w:tblW w:w="9109" w:type="dxa"/>
         <w:jc w:val="left"/>
         <w:tblInd w:w="0" w:type="dxa"/>
         <w:tblLayout w:type="fixed"/>
@@ -2755,8 +994,8 @@
       <w:tblGrid>
         <w:gridCol w:w="1429"/>
         <w:gridCol w:w="899"/>
-        <w:gridCol w:w="6025"/>
-        <w:gridCol w:w="708"/>
+        <w:gridCol w:w="6026"/>
+        <w:gridCol w:w="755"/>
       </w:tblGrid>
       <w:tr>
         <w:trPr>
@@ -2824,7 +1063,7 @@
         </w:tc>
         <w:tc>
           <w:tcPr>
-            <w:tcW w:w="6025" w:type="dxa"/>
+            <w:tcW w:w="6026" w:type="dxa"/>
             <w:tcBorders/>
           </w:tcPr>
           <w:p>
@@ -2854,7 +1093,7 @@
         </w:tc>
         <w:tc>
           <w:tcPr>
-            <w:tcW w:w="708" w:type="dxa"/>
+            <w:tcW w:w="755" w:type="dxa"/>
             <w:tcBorders/>
           </w:tcPr>
           <w:p>
@@ -2891,7 +1130,7 @@
           <w:tcPr>
             <w:tcW w:w="1429" w:type="dxa"/>
             <w:tcBorders/>
-            <w:shd w:color="auto" w:fill="FFFFFF" w:themeFill="background1" w:val="clear"/>
+            <w:shd w:color="auto" w:fill="E7E6E6" w:themeFill="background2" w:val="clear"/>
           </w:tcPr>
           <w:p>
             <w:pPr>
@@ -2914,7 +1153,7 @@
                 <w:szCs w:val="20"/>
                 <w:lang w:val="en-US" w:eastAsia="en-US" w:bidi="ar-SA"/>
               </w:rPr>
-              <w:t>REQ_DEV_01</w:t>
+              <w:t>REQ_FUNC_01</w:t>
             </w:r>
           </w:p>
         </w:tc>
@@ -2922,7 +1161,7 @@
           <w:tcPr>
             <w:tcW w:w="899" w:type="dxa"/>
             <w:tcBorders/>
-            <w:shd w:color="auto" w:fill="FFFFFF" w:themeFill="background1" w:val="clear"/>
+            <w:shd w:color="auto" w:fill="E7E6E6" w:themeFill="background2" w:val="clear"/>
           </w:tcPr>
           <w:p>
             <w:pPr>
@@ -2949,53 +1188,79 @@
         </w:tc>
         <w:tc>
           <w:tcPr>
-            <w:tcW w:w="6025" w:type="dxa"/>
-            <w:tcBorders/>
-            <w:shd w:color="auto" w:fill="FFFFFF" w:themeFill="background1" w:val="clear"/>
-          </w:tcPr>
-          <w:p>
-            <w:pPr>
-              <w:pStyle w:val="Normal"/>
-              <w:widowControl/>
-              <w:suppressAutoHyphens w:val="true"/>
-              <w:spacing w:lineRule="auto" w:line="240" w:before="0" w:after="0"/>
-              <w:jc w:val="left"/>
-              <w:rPr>
-                <w:lang w:val="en-US"/>
-              </w:rPr>
-            </w:pPr>
-            <w:r>
-              <w:rPr>
-                <w:rFonts w:eastAsia="等线" w:cs=""/>
-                <w:kern w:val="0"/>
-                <w:sz w:val="20"/>
-                <w:szCs w:val="20"/>
-                <w:lang w:val="en-US" w:eastAsia="en-US" w:bidi="ar-SA"/>
-              </w:rPr>
-              <w:t>The development is broken down into milestones. The group must deliver the milestones on time.</w:t>
-            </w:r>
-          </w:p>
-          <w:p>
-            <w:pPr>
-              <w:pStyle w:val="Normal"/>
-              <w:widowControl/>
-              <w:suppressAutoHyphens w:val="true"/>
-              <w:spacing w:lineRule="auto" w:line="240" w:before="0" w:after="0"/>
-              <w:jc w:val="left"/>
-              <w:rPr>
-                <w:lang w:val="en-US"/>
-              </w:rPr>
-            </w:pPr>
-            <w:r>
-              <w:rPr>
-                <w:lang w:val="en-US"/>
-              </w:rPr>
-            </w:r>
-          </w:p>
-        </w:tc>
-        <w:tc>
-          <w:tcPr>
-            <w:tcW w:w="708" w:type="dxa"/>
+            <w:tcW w:w="6026" w:type="dxa"/>
+            <w:tcBorders/>
+            <w:shd w:color="auto" w:fill="E7E6E6" w:themeFill="background2" w:val="clear"/>
+          </w:tcPr>
+          <w:p>
+            <w:pPr>
+              <w:pStyle w:val="Normal"/>
+              <w:widowControl/>
+              <w:suppressAutoHyphens w:val="true"/>
+              <w:spacing w:lineRule="auto" w:line="240" w:before="0" w:after="0"/>
+              <w:jc w:val="left"/>
+              <w:rPr>
+                <w:lang w:val="en-US"/>
+              </w:rPr>
+            </w:pPr>
+            <w:r>
+              <w:rPr>
+                <w:rFonts w:eastAsia="等线" w:cs=""/>
+                <w:kern w:val="0"/>
+                <w:sz w:val="20"/>
+                <w:szCs w:val="20"/>
+                <w:lang w:val="en-US" w:eastAsia="en-US" w:bidi="ar-SA"/>
+              </w:rPr>
+              <w:t>The design must implement a function that can compute modular exponentiation</w:t>
+            </w:r>
+          </w:p>
+          <w:p>
+            <w:pPr>
+              <w:pStyle w:val="Normal"/>
+              <w:widowControl/>
+              <w:suppressAutoHyphens w:val="true"/>
+              <w:spacing w:lineRule="auto" w:line="240" w:before="0" w:after="0"/>
+              <w:jc w:val="left"/>
+              <w:rPr>
+                <w:lang w:val="en-US"/>
+              </w:rPr>
+            </w:pPr>
+            <w:r>
+              <w:rPr>
+                <w:rFonts w:eastAsia="等线" w:cs=""/>
+                <w:kern w:val="0"/>
+                <w:sz w:val="20"/>
+                <w:szCs w:val="20"/>
+                <w:lang w:val="en-US" w:eastAsia="en-US" w:bidi="ar-SA"/>
+              </w:rPr>
+              <w:t>X = Y</w:t>
+            </w:r>
+            <w:r>
+              <w:rPr>
+                <w:rFonts w:eastAsia="等线" w:cs=""/>
+                <w:kern w:val="0"/>
+                <w:sz w:val="20"/>
+                <w:szCs w:val="20"/>
+                <w:vertAlign w:val="superscript"/>
+                <w:lang w:val="en-US" w:eastAsia="en-US" w:bidi="ar-SA"/>
+              </w:rPr>
+              <w:t>k</w:t>
+            </w:r>
+            <w:r>
+              <w:rPr>
+                <w:rFonts w:eastAsia="等线" w:cs=""/>
+                <w:kern w:val="0"/>
+                <w:sz w:val="20"/>
+                <w:szCs w:val="20"/>
+                <w:lang w:val="en-US" w:eastAsia="en-US" w:bidi="ar-SA"/>
+              </w:rPr>
+              <w:t xml:space="preserve"> mod n</w:t>
+            </w:r>
+          </w:p>
+        </w:tc>
+        <w:tc>
+          <w:tcPr>
+            <w:tcW w:w="755" w:type="dxa"/>
             <w:tcBorders/>
             <w:shd w:color="auto" w:fill="C5E0B3" w:themeFill="accent6" w:themeFillTint="66" w:val="clear"/>
           </w:tcPr>
@@ -3022,7 +1287,7 @@
                 <w:szCs w:val="20"/>
                 <w:lang w:val="en-US" w:eastAsia="en-US" w:bidi="ar-SA"/>
               </w:rPr>
-              <w:t>X</w:t>
+              <w:t>OK</w:t>
             </w:r>
           </w:p>
         </w:tc>
@@ -3058,7 +1323,7 @@
                 <w:szCs w:val="20"/>
                 <w:lang w:val="en-US" w:eastAsia="en-US" w:bidi="ar-SA"/>
               </w:rPr>
-              <w:t>REQ_DOC_01</w:t>
+              <w:t>REQ_FUNC_02</w:t>
             </w:r>
           </w:p>
         </w:tc>
@@ -3093,7 +1358,7 @@
         </w:tc>
         <w:tc>
           <w:tcPr>
-            <w:tcW w:w="6025" w:type="dxa"/>
+            <w:tcW w:w="6026" w:type="dxa"/>
             <w:tcBorders/>
             <w:shd w:color="auto" w:fill="E7E6E6" w:themeFill="background2" w:val="clear"/>
           </w:tcPr>
@@ -3116,13 +1381,99 @@
                 <w:szCs w:val="20"/>
                 <w:lang w:val="en-US" w:eastAsia="en-US" w:bidi="ar-SA"/>
               </w:rPr>
-              <w:t>All green parts of this document must be filled out.</w:t>
-            </w:r>
-          </w:p>
-        </w:tc>
-        <w:tc>
-          <w:tcPr>
-            <w:tcW w:w="708" w:type="dxa"/>
+              <w:t>The design must be able to encrypt and decrypt message blocks using modular exponentiation:</w:t>
+            </w:r>
+          </w:p>
+          <w:p>
+            <w:pPr>
+              <w:pStyle w:val="Normal"/>
+              <w:widowControl/>
+              <w:suppressAutoHyphens w:val="true"/>
+              <w:spacing w:lineRule="auto" w:line="240" w:before="0" w:after="0"/>
+              <w:jc w:val="left"/>
+              <w:rPr>
+                <w:lang w:val="en-US"/>
+              </w:rPr>
+            </w:pPr>
+            <w:r>
+              <w:rPr>
+                <w:rFonts w:eastAsia="等线" w:cs=""/>
+                <w:kern w:val="0"/>
+                <w:sz w:val="20"/>
+                <w:szCs w:val="20"/>
+                <w:lang w:val="en-US" w:eastAsia="en-US" w:bidi="ar-SA"/>
+              </w:rPr>
+              <w:t>Encryption: C = M</w:t>
+            </w:r>
+            <w:r>
+              <w:rPr>
+                <w:rFonts w:eastAsia="等线" w:cs=""/>
+                <w:kern w:val="0"/>
+                <w:sz w:val="20"/>
+                <w:szCs w:val="20"/>
+                <w:vertAlign w:val="superscript"/>
+                <w:lang w:val="en-US" w:eastAsia="en-US" w:bidi="ar-SA"/>
+              </w:rPr>
+              <w:t>e</w:t>
+            </w:r>
+            <w:r>
+              <w:rPr>
+                <w:rFonts w:eastAsia="等线" w:cs=""/>
+                <w:kern w:val="0"/>
+                <w:sz w:val="20"/>
+                <w:szCs w:val="20"/>
+                <w:lang w:val="en-US" w:eastAsia="en-US" w:bidi="ar-SA"/>
+              </w:rPr>
+              <w:t xml:space="preserve"> mod n, M &lt; n, C &lt; n, e &lt; n</w:t>
+            </w:r>
+          </w:p>
+          <w:p>
+            <w:pPr>
+              <w:pStyle w:val="Normal"/>
+              <w:widowControl/>
+              <w:suppressAutoHyphens w:val="true"/>
+              <w:spacing w:lineRule="auto" w:line="240" w:before="0" w:after="0"/>
+              <w:jc w:val="left"/>
+              <w:rPr>
+                <w:lang w:val="en-US"/>
+              </w:rPr>
+            </w:pPr>
+            <w:r>
+              <w:rPr>
+                <w:rFonts w:eastAsia="等线" w:cs=""/>
+                <w:kern w:val="0"/>
+                <w:sz w:val="20"/>
+                <w:szCs w:val="20"/>
+                <w:lang w:val="en-US" w:eastAsia="en-US" w:bidi="ar-SA"/>
+              </w:rPr>
+              <w:t>Decryption: M = C</w:t>
+            </w:r>
+            <w:r>
+              <w:rPr>
+                <w:rFonts w:eastAsia="等线" w:cs=""/>
+                <w:kern w:val="0"/>
+                <w:sz w:val="20"/>
+                <w:szCs w:val="20"/>
+                <w:vertAlign w:val="superscript"/>
+                <w:lang w:val="en-US" w:eastAsia="en-US" w:bidi="ar-SA"/>
+              </w:rPr>
+              <w:t>d</w:t>
+            </w:r>
+            <w:r>
+              <w:rPr>
+                <w:rFonts w:eastAsia="等线" w:cs=""/>
+                <w:kern w:val="0"/>
+                <w:sz w:val="20"/>
+                <w:szCs w:val="20"/>
+                <w:lang w:val="en-US" w:eastAsia="en-US" w:bidi="ar-SA"/>
+              </w:rPr>
+              <w:t xml:space="preserve"> mod n, M &lt; n, C &lt; n, d &lt; n</w:t>
+            </w:r>
+          </w:p>
+        </w:tc>
+        <w:tc>
+          <w:tcPr>
+            <w:tcW w:w="755" w:type="dxa"/>
             <w:tcBorders/>
             <w:shd w:color="auto" w:fill="C5E0B3" w:themeFill="accent6" w:themeFillTint="66" w:val="clear"/>
           </w:tcPr>
@@ -3149,7 +1500,7 @@
                 <w:szCs w:val="20"/>
                 <w:lang w:val="en-US" w:eastAsia="en-US" w:bidi="ar-SA"/>
               </w:rPr>
-              <w:t>X</w:t>
+              <w:t>OK</w:t>
             </w:r>
           </w:p>
         </w:tc>
@@ -3162,7 +1513,6 @@
           <w:tcPr>
             <w:tcW w:w="1429" w:type="dxa"/>
             <w:tcBorders/>
-            <w:shd w:color="auto" w:fill="E7E6E6" w:themeFill="background2" w:val="clear"/>
           </w:tcPr>
           <w:p>
             <w:pPr>
@@ -3185,7 +1535,7 @@
                 <w:szCs w:val="20"/>
                 <w:lang w:val="en-US" w:eastAsia="en-US" w:bidi="ar-SA"/>
               </w:rPr>
-              <w:t>REQ_DOC_02</w:t>
+              <w:t>REQ_PPA_01</w:t>
             </w:r>
           </w:p>
         </w:tc>
@@ -3193,7 +1543,6 @@
           <w:tcPr>
             <w:tcW w:w="899" w:type="dxa"/>
             <w:tcBorders/>
-            <w:shd w:color="auto" w:fill="E7E6E6" w:themeFill="background2" w:val="clear"/>
           </w:tcPr>
           <w:p>
             <w:pPr>
@@ -3220,36 +1569,35 @@
         </w:tc>
         <w:tc>
           <w:tcPr>
-            <w:tcW w:w="6025" w:type="dxa"/>
-            <w:tcBorders/>
-            <w:shd w:color="auto" w:fill="E7E6E6" w:themeFill="background2" w:val="clear"/>
-          </w:tcPr>
-          <w:p>
-            <w:pPr>
-              <w:pStyle w:val="Normal"/>
-              <w:widowControl/>
-              <w:suppressAutoHyphens w:val="true"/>
-              <w:spacing w:lineRule="auto" w:line="240" w:before="0" w:after="0"/>
-              <w:jc w:val="left"/>
-              <w:rPr>
-                <w:lang w:val="en-US"/>
-              </w:rPr>
-            </w:pPr>
-            <w:r>
-              <w:rPr>
-                <w:rFonts w:eastAsia="等线" w:cs=""/>
-                <w:kern w:val="0"/>
-                <w:sz w:val="20"/>
-                <w:szCs w:val="20"/>
-                <w:lang w:val="en-US" w:eastAsia="en-US" w:bidi="ar-SA"/>
-              </w:rPr>
-              <w:t>This document must contain information about algorithm used for computing modular multiplication.</w:t>
-            </w:r>
-          </w:p>
-        </w:tc>
-        <w:tc>
-          <w:tcPr>
-            <w:tcW w:w="708" w:type="dxa"/>
+            <w:tcW w:w="6026" w:type="dxa"/>
+            <w:tcBorders/>
+          </w:tcPr>
+          <w:p>
+            <w:pPr>
+              <w:pStyle w:val="Normal"/>
+              <w:widowControl/>
+              <w:suppressAutoHyphens w:val="true"/>
+              <w:spacing w:lineRule="auto" w:line="240" w:before="0" w:after="0"/>
+              <w:jc w:val="left"/>
+              <w:rPr>
+                <w:lang w:val="en-US"/>
+              </w:rPr>
+            </w:pPr>
+            <w:r>
+              <w:rPr>
+                <w:rFonts w:eastAsia="等线" w:cs=""/>
+                <w:kern w:val="0"/>
+                <w:sz w:val="20"/>
+                <w:szCs w:val="20"/>
+                <w:lang w:val="en-US" w:eastAsia="en-US" w:bidi="ar-SA"/>
+              </w:rPr>
+              <w:t>Encrypt/decrypt a message of length 256 bits as fast as possible.</w:t>
+            </w:r>
+          </w:p>
+        </w:tc>
+        <w:tc>
+          <w:tcPr>
+            <w:tcW w:w="755" w:type="dxa"/>
             <w:tcBorders/>
             <w:shd w:color="auto" w:fill="C5E0B3" w:themeFill="accent6" w:themeFillTint="66" w:val="clear"/>
           </w:tcPr>
@@ -3276,7 +1624,7 @@
                 <w:szCs w:val="20"/>
                 <w:lang w:val="en-US" w:eastAsia="en-US" w:bidi="ar-SA"/>
               </w:rPr>
-              <w:t>X</w:t>
+              <w:t>OK</w:t>
             </w:r>
           </w:p>
         </w:tc>
@@ -3289,7 +1637,6 @@
           <w:tcPr>
             <w:tcW w:w="1429" w:type="dxa"/>
             <w:tcBorders/>
-            <w:shd w:color="auto" w:fill="E7E6E6" w:themeFill="background2" w:val="clear"/>
           </w:tcPr>
           <w:p>
             <w:pPr>
@@ -3312,7 +1659,7 @@
                 <w:szCs w:val="20"/>
                 <w:lang w:val="en-US" w:eastAsia="en-US" w:bidi="ar-SA"/>
               </w:rPr>
-              <w:t>REQ_DOC_03</w:t>
+              <w:t>REQ_PPA_02</w:t>
             </w:r>
           </w:p>
         </w:tc>
@@ -3320,7 +1667,6 @@
           <w:tcPr>
             <w:tcW w:w="899" w:type="dxa"/>
             <w:tcBorders/>
-            <w:shd w:color="auto" w:fill="E7E6E6" w:themeFill="background2" w:val="clear"/>
           </w:tcPr>
           <w:p>
             <w:pPr>
@@ -3347,36 +1693,35 @@
         </w:tc>
         <w:tc>
           <w:tcPr>
-            <w:tcW w:w="6025" w:type="dxa"/>
-            <w:tcBorders/>
-            <w:shd w:color="auto" w:fill="E7E6E6" w:themeFill="background2" w:val="clear"/>
-          </w:tcPr>
-          <w:p>
-            <w:pPr>
-              <w:pStyle w:val="Normal"/>
-              <w:widowControl/>
-              <w:suppressAutoHyphens w:val="true"/>
-              <w:spacing w:lineRule="auto" w:line="240" w:before="0" w:after="0"/>
-              <w:jc w:val="left"/>
-              <w:rPr>
-                <w:lang w:val="en-US"/>
-              </w:rPr>
-            </w:pPr>
-            <w:r>
-              <w:rPr>
-                <w:rFonts w:eastAsia="等线" w:cs=""/>
-                <w:kern w:val="0"/>
-                <w:sz w:val="20"/>
-                <w:szCs w:val="20"/>
-                <w:lang w:val="en-US" w:eastAsia="en-US" w:bidi="ar-SA"/>
-              </w:rPr>
-              <w:t>This document must contain description of the design including microarchitecture diagrams.</w:t>
-            </w:r>
-          </w:p>
-        </w:tc>
-        <w:tc>
-          <w:tcPr>
-            <w:tcW w:w="708" w:type="dxa"/>
+            <w:tcW w:w="6026" w:type="dxa"/>
+            <w:tcBorders/>
+          </w:tcPr>
+          <w:p>
+            <w:pPr>
+              <w:pStyle w:val="Normal"/>
+              <w:widowControl/>
+              <w:suppressAutoHyphens w:val="true"/>
+              <w:spacing w:lineRule="auto" w:line="240" w:before="0" w:after="0"/>
+              <w:jc w:val="left"/>
+              <w:rPr>
+                <w:lang w:val="en-US"/>
+              </w:rPr>
+            </w:pPr>
+            <w:r>
+              <w:rPr>
+                <w:rFonts w:eastAsia="等线" w:cs=""/>
+                <w:kern w:val="0"/>
+                <w:sz w:val="20"/>
+                <w:szCs w:val="20"/>
+                <w:lang w:val="en-US" w:eastAsia="en-US" w:bidi="ar-SA"/>
+              </w:rPr>
+              <w:t>The design must fit inside the Zynq XC7Z020 FPGA on the Digilent Pynq-Z1 board.</w:t>
+            </w:r>
+          </w:p>
+        </w:tc>
+        <w:tc>
+          <w:tcPr>
+            <w:tcW w:w="755" w:type="dxa"/>
             <w:tcBorders/>
             <w:shd w:color="auto" w:fill="C5E0B3" w:themeFill="accent6" w:themeFillTint="66" w:val="clear"/>
           </w:tcPr>
@@ -3403,7 +1748,6 @@
                 <w:szCs w:val="20"/>
                 <w:lang w:val="en-US" w:eastAsia="en-US" w:bidi="ar-SA"/>
               </w:rPr>
-              <w:t>X</w:t>
             </w:r>
           </w:p>
         </w:tc>
@@ -3416,7 +1760,6 @@
           <w:tcPr>
             <w:tcW w:w="1429" w:type="dxa"/>
             <w:tcBorders/>
-            <w:shd w:color="auto" w:fill="E7E6E6" w:themeFill="background2" w:val="clear"/>
           </w:tcPr>
           <w:p>
             <w:pPr>
@@ -3439,7 +1782,7 @@
                 <w:szCs w:val="20"/>
                 <w:lang w:val="en-US" w:eastAsia="en-US" w:bidi="ar-SA"/>
               </w:rPr>
-              <w:t>REQ_DOC_04</w:t>
+              <w:t>REQ_PPA_03</w:t>
             </w:r>
           </w:p>
         </w:tc>
@@ -3447,7 +1790,6 @@
           <w:tcPr>
             <w:tcW w:w="899" w:type="dxa"/>
             <w:tcBorders/>
-            <w:shd w:color="auto" w:fill="E7E6E6" w:themeFill="background2" w:val="clear"/>
           </w:tcPr>
           <w:p>
             <w:pPr>
@@ -3474,36 +1816,35 @@
         </w:tc>
         <w:tc>
           <w:tcPr>
-            <w:tcW w:w="6025" w:type="dxa"/>
-            <w:tcBorders/>
-            <w:shd w:color="auto" w:fill="E7E6E6" w:themeFill="background2" w:val="clear"/>
-          </w:tcPr>
-          <w:p>
-            <w:pPr>
-              <w:pStyle w:val="Normal"/>
-              <w:widowControl/>
-              <w:suppressAutoHyphens w:val="true"/>
-              <w:spacing w:lineRule="auto" w:line="240" w:before="0" w:after="0"/>
-              <w:jc w:val="left"/>
-              <w:rPr>
-                <w:lang w:val="en-US"/>
-              </w:rPr>
-            </w:pPr>
-            <w:r>
-              <w:rPr>
-                <w:rFonts w:eastAsia="等线" w:cs=""/>
-                <w:kern w:val="0"/>
-                <w:sz w:val="20"/>
-                <w:szCs w:val="20"/>
-                <w:lang w:val="en-US" w:eastAsia="en-US" w:bidi="ar-SA"/>
-              </w:rPr>
-              <w:t>This document must contain verification plan.</w:t>
-            </w:r>
-          </w:p>
-        </w:tc>
-        <w:tc>
-          <w:tcPr>
-            <w:tcW w:w="708" w:type="dxa"/>
+            <w:tcW w:w="6026" w:type="dxa"/>
+            <w:tcBorders/>
+          </w:tcPr>
+          <w:p>
+            <w:pPr>
+              <w:pStyle w:val="Normal"/>
+              <w:widowControl/>
+              <w:suppressAutoHyphens w:val="true"/>
+              <w:spacing w:lineRule="auto" w:line="240" w:before="0" w:after="0"/>
+              <w:jc w:val="left"/>
+              <w:rPr>
+                <w:lang w:val="en-US"/>
+              </w:rPr>
+            </w:pPr>
+            <w:r>
+              <w:rPr>
+                <w:rFonts w:eastAsia="等线" w:cs=""/>
+                <w:kern w:val="0"/>
+                <w:sz w:val="20"/>
+                <w:szCs w:val="20"/>
+                <w:lang w:val="en-US" w:eastAsia="en-US" w:bidi="ar-SA"/>
+              </w:rPr>
+              <w:t>There is no requirement for the clock frequency of the programmable logic. The platform supports any clock frequency.</w:t>
+            </w:r>
+          </w:p>
+        </w:tc>
+        <w:tc>
+          <w:tcPr>
+            <w:tcW w:w="755" w:type="dxa"/>
             <w:tcBorders/>
             <w:shd w:color="auto" w:fill="C5E0B3" w:themeFill="accent6" w:themeFillTint="66" w:val="clear"/>
           </w:tcPr>
@@ -3530,6 +1871,7 @@
                 <w:szCs w:val="20"/>
                 <w:lang w:val="en-US" w:eastAsia="en-US" w:bidi="ar-SA"/>
               </w:rPr>
+              <w:t>OK</w:t>
             </w:r>
           </w:p>
         </w:tc>
@@ -3542,7 +1884,6 @@
           <w:tcPr>
             <w:tcW w:w="1429" w:type="dxa"/>
             <w:tcBorders/>
-            <w:shd w:color="auto" w:fill="E7E6E6" w:themeFill="background2" w:val="clear"/>
           </w:tcPr>
           <w:p>
             <w:pPr>
@@ -3565,7 +1906,7 @@
                 <w:szCs w:val="20"/>
                 <w:lang w:val="en-US" w:eastAsia="en-US" w:bidi="ar-SA"/>
               </w:rPr>
-              <w:t>REQ_DOC_05</w:t>
+              <w:t>REQ_PPA_04</w:t>
             </w:r>
           </w:p>
         </w:tc>
@@ -3573,63 +1914,61 @@
           <w:tcPr>
             <w:tcW w:w="899" w:type="dxa"/>
             <w:tcBorders/>
-            <w:shd w:color="auto" w:fill="E7E6E6" w:themeFill="background2" w:val="clear"/>
-          </w:tcPr>
-          <w:p>
-            <w:pPr>
-              <w:pStyle w:val="Normal"/>
-              <w:widowControl/>
-              <w:suppressAutoHyphens w:val="true"/>
-              <w:spacing w:lineRule="auto" w:line="240" w:before="0" w:after="0"/>
-              <w:jc w:val="left"/>
-              <w:rPr>
-                <w:lang w:val="en-US"/>
-              </w:rPr>
-            </w:pPr>
-            <w:r>
-              <w:rPr>
-                <w:rFonts w:eastAsia="等线" w:cs=""/>
-                <w:kern w:val="0"/>
-                <w:sz w:val="20"/>
-                <w:szCs w:val="20"/>
-                <w:lang w:val="en-US" w:eastAsia="en-US" w:bidi="ar-SA"/>
-              </w:rPr>
-              <w:t>MUST</w:t>
-            </w:r>
-          </w:p>
-        </w:tc>
-        <w:tc>
-          <w:tcPr>
-            <w:tcW w:w="6025" w:type="dxa"/>
-            <w:tcBorders/>
-            <w:shd w:color="auto" w:fill="E7E6E6" w:themeFill="background2" w:val="clear"/>
-          </w:tcPr>
-          <w:p>
-            <w:pPr>
-              <w:pStyle w:val="Normal"/>
-              <w:widowControl/>
-              <w:suppressAutoHyphens w:val="true"/>
-              <w:spacing w:lineRule="auto" w:line="240" w:before="0" w:after="0"/>
-              <w:jc w:val="left"/>
-              <w:rPr>
-                <w:lang w:val="en-US"/>
-              </w:rPr>
-            </w:pPr>
-            <w:r>
-              <w:rPr>
-                <w:rFonts w:eastAsia="等线" w:cs=""/>
-                <w:kern w:val="0"/>
-                <w:sz w:val="20"/>
-                <w:szCs w:val="20"/>
-                <w:lang w:val="en-US" w:eastAsia="en-US" w:bidi="ar-SA"/>
-              </w:rPr>
-              <w:t>This document must contain results from performance measurements.</w:t>
-            </w:r>
-          </w:p>
-        </w:tc>
-        <w:tc>
-          <w:tcPr>
-            <w:tcW w:w="708" w:type="dxa"/>
+          </w:tcPr>
+          <w:p>
+            <w:pPr>
+              <w:pStyle w:val="Normal"/>
+              <w:widowControl/>
+              <w:suppressAutoHyphens w:val="true"/>
+              <w:spacing w:lineRule="auto" w:line="240" w:before="0" w:after="0"/>
+              <w:jc w:val="left"/>
+              <w:rPr>
+                <w:lang w:val="en-US"/>
+              </w:rPr>
+            </w:pPr>
+            <w:r>
+              <w:rPr>
+                <w:rFonts w:eastAsia="等线" w:cs=""/>
+                <w:kern w:val="0"/>
+                <w:sz w:val="20"/>
+                <w:szCs w:val="20"/>
+                <w:lang w:val="en-US" w:eastAsia="en-US" w:bidi="ar-SA"/>
+              </w:rPr>
+              <w:t>SHOULD</w:t>
+            </w:r>
+          </w:p>
+        </w:tc>
+        <w:tc>
+          <w:tcPr>
+            <w:tcW w:w="6026" w:type="dxa"/>
+            <w:tcBorders/>
+          </w:tcPr>
+          <w:p>
+            <w:pPr>
+              <w:pStyle w:val="Normal"/>
+              <w:widowControl/>
+              <w:suppressAutoHyphens w:val="true"/>
+              <w:spacing w:lineRule="auto" w:line="240" w:before="0" w:after="0"/>
+              <w:jc w:val="left"/>
+              <w:rPr>
+                <w:lang w:val="en-US"/>
+              </w:rPr>
+            </w:pPr>
+            <w:r>
+              <w:rPr>
+                <w:rFonts w:eastAsia="等线" w:cs=""/>
+                <w:kern w:val="0"/>
+                <w:sz w:val="20"/>
+                <w:szCs w:val="20"/>
+                <w:lang w:val="en-US" w:eastAsia="en-US" w:bidi="ar-SA"/>
+              </w:rPr>
+              <w:t>The hardware accelerator should run testcase 4 faster than 400 ms.</w:t>
+            </w:r>
+          </w:p>
+        </w:tc>
+        <w:tc>
+          <w:tcPr>
+            <w:tcW w:w="755" w:type="dxa"/>
             <w:tcBorders/>
             <w:shd w:color="auto" w:fill="C5E0B3" w:themeFill="accent6" w:themeFillTint="66" w:val="clear"/>
           </w:tcPr>
@@ -3668,6 +2007,7 @@
           <w:tcPr>
             <w:tcW w:w="1429" w:type="dxa"/>
             <w:tcBorders/>
+            <w:shd w:color="auto" w:fill="E7E6E6" w:themeFill="background2" w:val="clear"/>
           </w:tcPr>
           <w:p>
             <w:pPr>
@@ -3690,7 +2030,7 @@
                 <w:szCs w:val="20"/>
                 <w:lang w:val="en-US" w:eastAsia="en-US" w:bidi="ar-SA"/>
               </w:rPr>
-              <w:t>REQ_CODE_01</w:t>
+              <w:t>REQ_INT_01</w:t>
             </w:r>
           </w:p>
         </w:tc>
@@ -3698,6 +2038,7 @@
           <w:tcPr>
             <w:tcW w:w="899" w:type="dxa"/>
             <w:tcBorders/>
+            <w:shd w:color="auto" w:fill="E7E6E6" w:themeFill="background2" w:val="clear"/>
           </w:tcPr>
           <w:p>
             <w:pPr>
@@ -3724,35 +2065,36 @@
         </w:tc>
         <w:tc>
           <w:tcPr>
-            <w:tcW w:w="6025" w:type="dxa"/>
-            <w:tcBorders/>
-          </w:tcPr>
-          <w:p>
-            <w:pPr>
-              <w:pStyle w:val="Normal"/>
-              <w:widowControl/>
-              <w:suppressAutoHyphens w:val="true"/>
-              <w:spacing w:lineRule="auto" w:line="240" w:before="0" w:after="0"/>
-              <w:jc w:val="left"/>
-              <w:rPr>
-                <w:lang w:val="en-US"/>
-              </w:rPr>
-            </w:pPr>
-            <w:r>
-              <w:rPr>
-                <w:rFonts w:eastAsia="等线" w:cs=""/>
-                <w:kern w:val="0"/>
-                <w:sz w:val="20"/>
-                <w:szCs w:val="20"/>
-                <w:lang w:val="en-US" w:eastAsia="en-US" w:bidi="ar-SA"/>
-              </w:rPr>
-              <w:t>RTL code for the design must be attached the final delivery bundle.</w:t>
-            </w:r>
-          </w:p>
-        </w:tc>
-        <w:tc>
-          <w:tcPr>
-            <w:tcW w:w="708" w:type="dxa"/>
+            <w:tcW w:w="6026" w:type="dxa"/>
+            <w:tcBorders/>
+            <w:shd w:color="auto" w:fill="E7E6E6" w:themeFill="background2" w:val="clear"/>
+          </w:tcPr>
+          <w:p>
+            <w:pPr>
+              <w:pStyle w:val="Normal"/>
+              <w:widowControl/>
+              <w:suppressAutoHyphens w:val="true"/>
+              <w:spacing w:lineRule="auto" w:line="240" w:before="0" w:after="0"/>
+              <w:jc w:val="left"/>
+              <w:rPr>
+                <w:lang w:val="en-US"/>
+              </w:rPr>
+            </w:pPr>
+            <w:r>
+              <w:rPr>
+                <w:rFonts w:eastAsia="等线" w:cs=""/>
+                <w:kern w:val="0"/>
+                <w:sz w:val="20"/>
+                <w:szCs w:val="20"/>
+                <w:lang w:val="en-US" w:eastAsia="en-US" w:bidi="ar-SA"/>
+              </w:rPr>
+              <w:t>The RSA design must be integrated as a hardware accelerator inside the Zynq SoC. It must be managed by the CPU and made accessible through the Juniper notebook interface.</w:t>
+            </w:r>
+          </w:p>
+        </w:tc>
+        <w:tc>
+          <w:tcPr>
+            <w:tcW w:w="755" w:type="dxa"/>
             <w:tcBorders/>
             <w:shd w:color="auto" w:fill="C5E0B3" w:themeFill="accent6" w:themeFillTint="66" w:val="clear"/>
           </w:tcPr>
@@ -3791,6 +2133,7 @@
           <w:tcPr>
             <w:tcW w:w="1429" w:type="dxa"/>
             <w:tcBorders/>
+            <w:shd w:color="auto" w:fill="E7E6E6" w:themeFill="background2" w:val="clear"/>
           </w:tcPr>
           <w:p>
             <w:pPr>
@@ -3813,7 +2156,7 @@
                 <w:szCs w:val="20"/>
                 <w:lang w:val="en-US" w:eastAsia="en-US" w:bidi="ar-SA"/>
               </w:rPr>
-              <w:t>REQ_CODE_02</w:t>
+              <w:t>REQ_INT_02</w:t>
             </w:r>
           </w:p>
         </w:tc>
@@ -3821,61 +2164,63 @@
           <w:tcPr>
             <w:tcW w:w="899" w:type="dxa"/>
             <w:tcBorders/>
-          </w:tcPr>
-          <w:p>
-            <w:pPr>
-              <w:pStyle w:val="Normal"/>
-              <w:widowControl/>
-              <w:suppressAutoHyphens w:val="true"/>
-              <w:spacing w:lineRule="auto" w:line="240" w:before="0" w:after="0"/>
-              <w:jc w:val="left"/>
-              <w:rPr>
-                <w:lang w:val="en-US"/>
-              </w:rPr>
-            </w:pPr>
-            <w:r>
-              <w:rPr>
-                <w:rFonts w:eastAsia="等线" w:cs=""/>
-                <w:kern w:val="0"/>
-                <w:sz w:val="20"/>
-                <w:szCs w:val="20"/>
-                <w:lang w:val="en-US" w:eastAsia="en-US" w:bidi="ar-SA"/>
-              </w:rPr>
-              <w:t>MUST</w:t>
-            </w:r>
-          </w:p>
-        </w:tc>
-        <w:tc>
-          <w:tcPr>
-            <w:tcW w:w="6025" w:type="dxa"/>
-            <w:tcBorders/>
-          </w:tcPr>
-          <w:p>
-            <w:pPr>
-              <w:pStyle w:val="Normal"/>
-              <w:widowControl/>
-              <w:suppressAutoHyphens w:val="true"/>
-              <w:spacing w:lineRule="auto" w:line="240" w:before="0" w:after="0"/>
-              <w:jc w:val="left"/>
-              <w:rPr>
-                <w:lang w:val="en-US"/>
-              </w:rPr>
-            </w:pPr>
-            <w:r>
-              <w:rPr>
-                <w:rFonts w:eastAsia="等线" w:cs=""/>
-                <w:kern w:val="0"/>
-                <w:sz w:val="20"/>
-                <w:szCs w:val="20"/>
-                <w:lang w:val="en-US" w:eastAsia="en-US" w:bidi="ar-SA"/>
-              </w:rPr>
-              <w:t>Code for the testbench(es) developed by the group must be attached the final delivery bundle.</w:t>
-            </w:r>
-          </w:p>
-        </w:tc>
-        <w:tc>
-          <w:tcPr>
-            <w:tcW w:w="708" w:type="dxa"/>
+            <w:shd w:color="auto" w:fill="E7E6E6" w:themeFill="background2" w:val="clear"/>
+          </w:tcPr>
+          <w:p>
+            <w:pPr>
+              <w:pStyle w:val="Normal"/>
+              <w:widowControl/>
+              <w:suppressAutoHyphens w:val="true"/>
+              <w:spacing w:lineRule="auto" w:line="240" w:before="0" w:after="0"/>
+              <w:jc w:val="left"/>
+              <w:rPr>
+                <w:lang w:val="en-US"/>
+              </w:rPr>
+            </w:pPr>
+            <w:r>
+              <w:rPr>
+                <w:rFonts w:eastAsia="等线" w:cs=""/>
+                <w:kern w:val="0"/>
+                <w:sz w:val="20"/>
+                <w:szCs w:val="20"/>
+                <w:lang w:val="en-US" w:eastAsia="en-US" w:bidi="ar-SA"/>
+              </w:rPr>
+              <w:t>SHOULD</w:t>
+            </w:r>
+          </w:p>
+        </w:tc>
+        <w:tc>
+          <w:tcPr>
+            <w:tcW w:w="6026" w:type="dxa"/>
+            <w:tcBorders/>
+            <w:shd w:color="auto" w:fill="E7E6E6" w:themeFill="background2" w:val="clear"/>
+          </w:tcPr>
+          <w:p>
+            <w:pPr>
+              <w:pStyle w:val="Normal"/>
+              <w:widowControl/>
+              <w:suppressAutoHyphens w:val="true"/>
+              <w:spacing w:lineRule="auto" w:line="240" w:before="0" w:after="0"/>
+              <w:jc w:val="left"/>
+              <w:rPr>
+                <w:lang w:val="en-US"/>
+              </w:rPr>
+            </w:pPr>
+            <w:r>
+              <w:rPr>
+                <w:rFonts w:eastAsia="等线" w:cs=""/>
+                <w:kern w:val="0"/>
+                <w:sz w:val="20"/>
+                <w:szCs w:val="20"/>
+                <w:lang w:val="en-US" w:eastAsia="en-US" w:bidi="ar-SA"/>
+              </w:rPr>
+              <w:t>The design should implement memory mapped status registers, performance counters and other mechanisms for debugging of features and performance at system level.</w:t>
+            </w:r>
+          </w:p>
+        </w:tc>
+        <w:tc>
+          <w:tcPr>
+            <w:tcW w:w="755" w:type="dxa"/>
             <w:tcBorders/>
             <w:shd w:color="auto" w:fill="C5E0B3" w:themeFill="accent6" w:themeFillTint="66" w:val="clear"/>
           </w:tcPr>
@@ -3914,6 +2259,7 @@
           <w:tcPr>
             <w:tcW w:w="1429" w:type="dxa"/>
             <w:tcBorders/>
+            <w:shd w:color="auto" w:fill="E7E6E6" w:themeFill="background2" w:val="clear"/>
           </w:tcPr>
           <w:p>
             <w:pPr>
@@ -3936,6 +2282,1701 @@
                 <w:szCs w:val="20"/>
                 <w:lang w:val="en-US" w:eastAsia="en-US" w:bidi="ar-SA"/>
               </w:rPr>
+              <w:t>REQ_INT_03</w:t>
+            </w:r>
+          </w:p>
+        </w:tc>
+        <w:tc>
+          <w:tcPr>
+            <w:tcW w:w="899" w:type="dxa"/>
+            <w:tcBorders/>
+            <w:shd w:color="auto" w:fill="E7E6E6" w:themeFill="background2" w:val="clear"/>
+          </w:tcPr>
+          <w:p>
+            <w:pPr>
+              <w:pStyle w:val="Normal"/>
+              <w:widowControl/>
+              <w:suppressAutoHyphens w:val="true"/>
+              <w:spacing w:lineRule="auto" w:line="240" w:before="0" w:after="0"/>
+              <w:jc w:val="left"/>
+              <w:rPr>
+                <w:lang w:val="en-US"/>
+              </w:rPr>
+            </w:pPr>
+            <w:r>
+              <w:rPr>
+                <w:rFonts w:eastAsia="等线" w:cs=""/>
+                <w:kern w:val="0"/>
+                <w:sz w:val="20"/>
+                <w:szCs w:val="20"/>
+                <w:lang w:val="en-US" w:eastAsia="en-US" w:bidi="ar-SA"/>
+              </w:rPr>
+              <w:t>MUST</w:t>
+            </w:r>
+          </w:p>
+        </w:tc>
+        <w:tc>
+          <w:tcPr>
+            <w:tcW w:w="6026" w:type="dxa"/>
+            <w:tcBorders/>
+            <w:shd w:color="auto" w:fill="E7E6E6" w:themeFill="background2" w:val="clear"/>
+          </w:tcPr>
+          <w:p>
+            <w:pPr>
+              <w:pStyle w:val="Normal"/>
+              <w:widowControl/>
+              <w:suppressAutoHyphens w:val="true"/>
+              <w:spacing w:lineRule="auto" w:line="240" w:before="0" w:after="0"/>
+              <w:jc w:val="left"/>
+              <w:rPr>
+                <w:lang w:val="en-US"/>
+              </w:rPr>
+            </w:pPr>
+            <w:r>
+              <w:rPr>
+                <w:rFonts w:eastAsia="等线" w:cs=""/>
+                <w:kern w:val="0"/>
+                <w:sz w:val="20"/>
+                <w:szCs w:val="20"/>
+                <w:lang w:val="en-US" w:eastAsia="en-US" w:bidi="ar-SA"/>
+              </w:rPr>
+              <w:t>The design must have one AXI-Lite Slave interface to enable access of memory-mapped registers.</w:t>
+            </w:r>
+          </w:p>
+        </w:tc>
+        <w:tc>
+          <w:tcPr>
+            <w:tcW w:w="755" w:type="dxa"/>
+            <w:tcBorders/>
+            <w:shd w:color="auto" w:fill="C5E0B3" w:themeFill="accent6" w:themeFillTint="66" w:val="clear"/>
+          </w:tcPr>
+          <w:p>
+            <w:pPr>
+              <w:pStyle w:val="Normal"/>
+              <w:widowControl/>
+              <w:suppressAutoHyphens w:val="true"/>
+              <w:spacing w:lineRule="auto" w:line="240" w:before="0" w:after="0"/>
+              <w:jc w:val="center"/>
+              <w:rPr>
+                <w:rFonts w:ascii="Calibri" w:hAnsi="Calibri" w:eastAsia="等线" w:cs=""/>
+                <w:kern w:val="0"/>
+                <w:sz w:val="20"/>
+                <w:szCs w:val="20"/>
+                <w:lang w:val="en-US" w:eastAsia="en-US" w:bidi="ar-SA"/>
+              </w:rPr>
+            </w:pPr>
+            <w:r>
+              <w:rPr>
+                <w:rFonts w:eastAsia="等线" w:cs=""/>
+                <w:kern w:val="0"/>
+                <w:sz w:val="20"/>
+                <w:szCs w:val="20"/>
+                <w:lang w:val="en-US" w:eastAsia="en-US" w:bidi="ar-SA"/>
+              </w:rPr>
+            </w:r>
+          </w:p>
+        </w:tc>
+      </w:tr>
+      <w:tr>
+        <w:trPr>
+          <w:cantSplit w:val="true"/>
+        </w:trPr>
+        <w:tc>
+          <w:tcPr>
+            <w:tcW w:w="1429" w:type="dxa"/>
+            <w:tcBorders/>
+            <w:shd w:color="auto" w:fill="E7E6E6" w:themeFill="background2" w:val="clear"/>
+          </w:tcPr>
+          <w:p>
+            <w:pPr>
+              <w:pStyle w:val="Normal"/>
+              <w:widowControl/>
+              <w:suppressAutoHyphens w:val="true"/>
+              <w:spacing w:lineRule="auto" w:line="240" w:before="0" w:after="0"/>
+              <w:jc w:val="left"/>
+              <w:rPr>
+                <w:b/>
+                <w:lang w:val="en-US"/>
+              </w:rPr>
+            </w:pPr>
+            <w:r>
+              <w:rPr>
+                <w:rFonts w:eastAsia="等线" w:cs=""/>
+                <w:b/>
+                <w:kern w:val="0"/>
+                <w:sz w:val="20"/>
+                <w:szCs w:val="20"/>
+                <w:lang w:val="en-US" w:eastAsia="en-US" w:bidi="ar-SA"/>
+              </w:rPr>
+              <w:t>REQ_INT_04</w:t>
+            </w:r>
+          </w:p>
+        </w:tc>
+        <w:tc>
+          <w:tcPr>
+            <w:tcW w:w="899" w:type="dxa"/>
+            <w:tcBorders/>
+            <w:shd w:color="auto" w:fill="E7E6E6" w:themeFill="background2" w:val="clear"/>
+          </w:tcPr>
+          <w:p>
+            <w:pPr>
+              <w:pStyle w:val="Normal"/>
+              <w:widowControl/>
+              <w:suppressAutoHyphens w:val="true"/>
+              <w:spacing w:lineRule="auto" w:line="240" w:before="0" w:after="0"/>
+              <w:jc w:val="left"/>
+              <w:rPr>
+                <w:lang w:val="en-US"/>
+              </w:rPr>
+            </w:pPr>
+            <w:r>
+              <w:rPr>
+                <w:rFonts w:eastAsia="等线" w:cs=""/>
+                <w:kern w:val="0"/>
+                <w:sz w:val="20"/>
+                <w:szCs w:val="20"/>
+                <w:lang w:val="en-US" w:eastAsia="en-US" w:bidi="ar-SA"/>
+              </w:rPr>
+              <w:t>MUST</w:t>
+            </w:r>
+          </w:p>
+        </w:tc>
+        <w:tc>
+          <w:tcPr>
+            <w:tcW w:w="6026" w:type="dxa"/>
+            <w:tcBorders/>
+            <w:shd w:color="auto" w:fill="E7E6E6" w:themeFill="background2" w:val="clear"/>
+          </w:tcPr>
+          <w:p>
+            <w:pPr>
+              <w:pStyle w:val="Normal"/>
+              <w:widowControl/>
+              <w:suppressAutoHyphens w:val="true"/>
+              <w:spacing w:lineRule="auto" w:line="240" w:before="0" w:after="0"/>
+              <w:jc w:val="left"/>
+              <w:rPr>
+                <w:lang w:val="en-US"/>
+              </w:rPr>
+            </w:pPr>
+            <w:r>
+              <w:rPr>
+                <w:rFonts w:eastAsia="等线" w:cs=""/>
+                <w:kern w:val="0"/>
+                <w:sz w:val="20"/>
+                <w:szCs w:val="20"/>
+                <w:lang w:val="en-US" w:eastAsia="en-US" w:bidi="ar-SA"/>
+              </w:rPr>
+              <w:t>The design must have one AXI stream slave interface for input messages that shall be encrypted(decrypted) and one AXI stream master interface for output messages that have been encrypted(decrypted).</w:t>
+            </w:r>
+          </w:p>
+        </w:tc>
+        <w:tc>
+          <w:tcPr>
+            <w:tcW w:w="755" w:type="dxa"/>
+            <w:tcBorders/>
+            <w:shd w:color="auto" w:fill="C5E0B3" w:themeFill="accent6" w:themeFillTint="66" w:val="clear"/>
+          </w:tcPr>
+          <w:p>
+            <w:pPr>
+              <w:pStyle w:val="Normal"/>
+              <w:widowControl/>
+              <w:suppressAutoHyphens w:val="true"/>
+              <w:spacing w:lineRule="auto" w:line="240" w:before="0" w:after="0"/>
+              <w:jc w:val="center"/>
+              <w:rPr>
+                <w:rFonts w:ascii="Calibri" w:hAnsi="Calibri" w:eastAsia="等线" w:cs=""/>
+                <w:kern w:val="0"/>
+                <w:sz w:val="20"/>
+                <w:szCs w:val="20"/>
+                <w:lang w:val="en-US" w:eastAsia="en-US" w:bidi="ar-SA"/>
+              </w:rPr>
+            </w:pPr>
+            <w:r>
+              <w:rPr>
+                <w:rFonts w:eastAsia="等线" w:cs=""/>
+                <w:kern w:val="0"/>
+                <w:sz w:val="20"/>
+                <w:szCs w:val="20"/>
+                <w:lang w:val="en-US" w:eastAsia="en-US" w:bidi="ar-SA"/>
+              </w:rPr>
+            </w:r>
+          </w:p>
+        </w:tc>
+      </w:tr>
+      <w:tr>
+        <w:trPr>
+          <w:cantSplit w:val="true"/>
+        </w:trPr>
+        <w:tc>
+          <w:tcPr>
+            <w:tcW w:w="1429" w:type="dxa"/>
+            <w:tcBorders/>
+            <w:shd w:color="auto" w:fill="FFFFFF" w:themeFill="background1" w:val="clear"/>
+          </w:tcPr>
+          <w:p>
+            <w:pPr>
+              <w:pStyle w:val="Normal"/>
+              <w:widowControl/>
+              <w:suppressAutoHyphens w:val="true"/>
+              <w:spacing w:lineRule="auto" w:line="240" w:before="0" w:after="0"/>
+              <w:jc w:val="left"/>
+              <w:rPr>
+                <w:b/>
+                <w:lang w:val="en-US"/>
+              </w:rPr>
+            </w:pPr>
+            <w:r>
+              <w:rPr>
+                <w:rFonts w:eastAsia="等线" w:cs=""/>
+                <w:b/>
+                <w:kern w:val="0"/>
+                <w:sz w:val="20"/>
+                <w:szCs w:val="20"/>
+                <w:lang w:val="en-US" w:eastAsia="en-US" w:bidi="ar-SA"/>
+              </w:rPr>
+              <w:t>REQ_CONF_01</w:t>
+            </w:r>
+          </w:p>
+        </w:tc>
+        <w:tc>
+          <w:tcPr>
+            <w:tcW w:w="899" w:type="dxa"/>
+            <w:tcBorders/>
+            <w:shd w:color="auto" w:fill="FFFFFF" w:themeFill="background1" w:val="clear"/>
+          </w:tcPr>
+          <w:p>
+            <w:pPr>
+              <w:pStyle w:val="Normal"/>
+              <w:widowControl/>
+              <w:suppressAutoHyphens w:val="true"/>
+              <w:spacing w:lineRule="auto" w:line="240" w:before="0" w:after="0"/>
+              <w:jc w:val="left"/>
+              <w:rPr>
+                <w:lang w:val="en-US"/>
+              </w:rPr>
+            </w:pPr>
+            <w:r>
+              <w:rPr>
+                <w:rFonts w:eastAsia="等线" w:cs=""/>
+                <w:kern w:val="0"/>
+                <w:sz w:val="20"/>
+                <w:szCs w:val="20"/>
+                <w:lang w:val="en-US" w:eastAsia="en-US" w:bidi="ar-SA"/>
+              </w:rPr>
+              <w:t>SHOULD</w:t>
+            </w:r>
+          </w:p>
+        </w:tc>
+        <w:tc>
+          <w:tcPr>
+            <w:tcW w:w="6026" w:type="dxa"/>
+            <w:tcBorders/>
+            <w:shd w:color="auto" w:fill="FFFFFF" w:themeFill="background1" w:val="clear"/>
+          </w:tcPr>
+          <w:p>
+            <w:pPr>
+              <w:pStyle w:val="Normal"/>
+              <w:widowControl/>
+              <w:suppressAutoHyphens w:val="true"/>
+              <w:spacing w:lineRule="auto" w:line="240" w:before="0" w:after="0"/>
+              <w:jc w:val="left"/>
+              <w:rPr>
+                <w:lang w:val="en-US"/>
+              </w:rPr>
+            </w:pPr>
+            <w:r>
+              <w:rPr>
+                <w:rFonts w:eastAsia="等线" w:cs=""/>
+                <w:kern w:val="0"/>
+                <w:sz w:val="20"/>
+                <w:szCs w:val="20"/>
+                <w:lang w:val="en-US" w:eastAsia="en-US" w:bidi="ar-SA"/>
+              </w:rPr>
+              <w:t>The design should be optimized for 256 bit block/message/key size.</w:t>
+            </w:r>
+          </w:p>
+        </w:tc>
+        <w:tc>
+          <w:tcPr>
+            <w:tcW w:w="755" w:type="dxa"/>
+            <w:tcBorders/>
+            <w:shd w:color="auto" w:fill="C5E0B3" w:themeFill="accent6" w:themeFillTint="66" w:val="clear"/>
+          </w:tcPr>
+          <w:p>
+            <w:pPr>
+              <w:pStyle w:val="Normal"/>
+              <w:widowControl/>
+              <w:suppressAutoHyphens w:val="true"/>
+              <w:spacing w:lineRule="auto" w:line="240" w:before="0" w:after="0"/>
+              <w:jc w:val="center"/>
+              <w:rPr>
+                <w:rFonts w:ascii="Calibri" w:hAnsi="Calibri" w:eastAsia="等线" w:cs=""/>
+                <w:kern w:val="0"/>
+                <w:sz w:val="20"/>
+                <w:szCs w:val="20"/>
+                <w:lang w:val="en-US" w:eastAsia="en-US" w:bidi="ar-SA"/>
+              </w:rPr>
+            </w:pPr>
+            <w:r>
+              <w:rPr>
+                <w:rFonts w:eastAsia="等线" w:cs=""/>
+                <w:kern w:val="0"/>
+                <w:sz w:val="20"/>
+                <w:szCs w:val="20"/>
+                <w:lang w:val="en-US" w:eastAsia="en-US" w:bidi="ar-SA"/>
+              </w:rPr>
+              <w:t>OK</w:t>
+            </w:r>
+          </w:p>
+        </w:tc>
+      </w:tr>
+    </w:tbl>
+    <w:p>
+      <w:pPr>
+        <w:pStyle w:val="Normal"/>
+        <w:rPr>
+          <w:lang w:val="en-US"/>
+        </w:rPr>
+      </w:pPr>
+      <w:r>
+        <w:rPr>
+          <w:lang w:val="en-US"/>
+        </w:rPr>
+      </w:r>
+    </w:p>
+    <w:p>
+      <w:pPr>
+        <w:pStyle w:val="Normal"/>
+        <w:rPr>
+          <w:lang w:val="en-US"/>
+        </w:rPr>
+      </w:pPr>
+      <w:r>
+        <w:rPr>
+          <w:lang w:val="en-US"/>
+        </w:rPr>
+      </w:r>
+      <w:r>
+        <w:br w:type="page"/>
+      </w:r>
+    </w:p>
+    <w:p>
+      <w:pPr>
+        <w:pStyle w:val="Heading1"/>
+        <w:spacing w:before="0" w:after="0"/>
+        <w:rPr/>
+      </w:pPr>
+      <w:r>
+        <w:rPr/>
+        <w:t>DEVELOPMENT, DOCUMENTATION and CODE REQUIREMENTS</w:t>
+      </w:r>
+    </w:p>
+    <w:p>
+      <w:pPr>
+        <w:pStyle w:val="Normal"/>
+        <w:rPr>
+          <w:lang w:val="en-US"/>
+        </w:rPr>
+      </w:pPr>
+      <w:r>
+        <w:rPr>
+          <w:lang w:val="en-US"/>
+        </w:rPr>
+        <w:t xml:space="preserve">This document has a lot of different sections the group must fill out. These sections are all marked in green. In addition to this document, the group shall also submit model code, RTL code for the design and code for the verification environments. These requirements are captured in </w:t>
+      </w:r>
+      <w:r>
+        <w:rPr>
+          <w:lang w:val="en-US"/>
+        </w:rPr>
+        <w:fldChar w:fldCharType="begin"/>
+      </w:r>
+      <w:r>
+        <w:rPr>
+          <w:lang w:val="en-US"/>
+        </w:rPr>
+        <w:instrText xml:space="preserve"> REF _Ref5009845 \h </w:instrText>
+      </w:r>
+      <w:r>
+        <w:rPr>
+          <w:lang w:val="en-US"/>
+        </w:rPr>
+        <w:fldChar w:fldCharType="separate"/>
+      </w:r>
+      <w:r>
+        <w:rPr>
+          <w:lang w:val="en-US"/>
+        </w:rPr>
+        <w:t>Table 2</w:t>
+      </w:r>
+      <w:r>
+        <w:rPr>
+          <w:lang w:val="en-US"/>
+        </w:rPr>
+        <w:fldChar w:fldCharType="end"/>
+      </w:r>
+    </w:p>
+    <w:p>
+      <w:pPr>
+        <w:pStyle w:val="Normal"/>
+        <w:rPr>
+          <w:lang w:val="en-US"/>
+        </w:rPr>
+      </w:pPr>
+      <w:r>
+        <w:rPr>
+          <w:lang w:val="en-US"/>
+        </w:rPr>
+        <w:t xml:space="preserve">The rightmost column contains a checkbox. Write </w:t>
+      </w:r>
+      <w:r>
+        <w:rPr>
+          <w:b/>
+          <w:lang w:val="en-US"/>
+        </w:rPr>
+        <w:t>OK</w:t>
+      </w:r>
+      <w:r>
+        <w:rPr>
+          <w:lang w:val="en-US"/>
+        </w:rPr>
+        <w:t xml:space="preserve"> in that if your group has met the corresponding requirement.</w:t>
+      </w:r>
+    </w:p>
+    <w:p>
+      <w:pPr>
+        <w:pStyle w:val="Caption1"/>
+        <w:rPr/>
+      </w:pPr>
+      <w:bookmarkStart w:id="1" w:name="_Ref5009845"/>
+      <w:r>
+        <w:rPr/>
+        <w:t xml:space="preserve">Table </w:t>
+      </w:r>
+      <w:r>
+        <w:rPr/>
+        <w:fldChar w:fldCharType="begin"/>
+      </w:r>
+      <w:r>
+        <w:rPr/>
+        <w:instrText xml:space="preserve"> SEQ Table \* ARABIC </w:instrText>
+      </w:r>
+      <w:r>
+        <w:rPr/>
+        <w:fldChar w:fldCharType="separate"/>
+      </w:r>
+      <w:r>
+        <w:rPr/>
+        <w:t>2</w:t>
+      </w:r>
+      <w:r>
+        <w:rPr/>
+        <w:fldChar w:fldCharType="end"/>
+      </w:r>
+      <w:bookmarkEnd w:id="1"/>
+      <w:r>
+        <w:rPr/>
+        <w:t>. RSA Hardware accelerator documentation and code requirements</w:t>
+      </w:r>
+    </w:p>
+    <w:tbl>
+      <w:tblPr>
+        <w:tblStyle w:val="TableGrid"/>
+        <w:tblW w:w="9109" w:type="dxa"/>
+        <w:jc w:val="left"/>
+        <w:tblInd w:w="0" w:type="dxa"/>
+        <w:tblLayout w:type="fixed"/>
+        <w:tblCellMar>
+          <w:top w:w="0" w:type="dxa"/>
+          <w:left w:w="108" w:type="dxa"/>
+          <w:bottom w:w="0" w:type="dxa"/>
+          <w:right w:w="108" w:type="dxa"/>
+        </w:tblCellMar>
+        <w:tblLook w:val="04a0" w:noHBand="0" w:noVBand="1" w:firstColumn="1" w:lastRow="0" w:lastColumn="0" w:firstRow="1"/>
+      </w:tblPr>
+      <w:tblGrid>
+        <w:gridCol w:w="1429"/>
+        <w:gridCol w:w="899"/>
+        <w:gridCol w:w="6026"/>
+        <w:gridCol w:w="755"/>
+      </w:tblGrid>
+      <w:tr>
+        <w:trPr>
+          <w:cantSplit w:val="true"/>
+        </w:trPr>
+        <w:tc>
+          <w:tcPr>
+            <w:tcW w:w="1429" w:type="dxa"/>
+            <w:tcBorders/>
+          </w:tcPr>
+          <w:p>
+            <w:pPr>
+              <w:pStyle w:val="Normal"/>
+              <w:widowControl/>
+              <w:suppressAutoHyphens w:val="true"/>
+              <w:spacing w:lineRule="auto" w:line="240" w:before="0" w:after="0"/>
+              <w:jc w:val="left"/>
+              <w:rPr>
+                <w:b/>
+                <w:lang w:val="en-US"/>
+              </w:rPr>
+            </w:pPr>
+            <w:r>
+              <w:rPr>
+                <w:rFonts w:eastAsia="等线" w:cs=""/>
+                <w:b/>
+                <w:kern w:val="0"/>
+                <w:sz w:val="20"/>
+                <w:szCs w:val="20"/>
+                <w:lang w:val="en-US" w:eastAsia="en-US" w:bidi="ar-SA"/>
+              </w:rPr>
+              <w:t>Requirement ID</w:t>
+            </w:r>
+          </w:p>
+        </w:tc>
+        <w:tc>
+          <w:tcPr>
+            <w:tcW w:w="899" w:type="dxa"/>
+            <w:tcBorders/>
+          </w:tcPr>
+          <w:p>
+            <w:pPr>
+              <w:pStyle w:val="Normal"/>
+              <w:widowControl/>
+              <w:suppressAutoHyphens w:val="true"/>
+              <w:spacing w:lineRule="auto" w:line="240" w:before="0" w:after="0"/>
+              <w:jc w:val="left"/>
+              <w:rPr>
+                <w:b/>
+                <w:lang w:val="en-US"/>
+              </w:rPr>
+            </w:pPr>
+            <w:r>
+              <w:rPr>
+                <w:rFonts w:eastAsia="等线" w:cs=""/>
+                <w:b/>
+                <w:kern w:val="0"/>
+                <w:sz w:val="20"/>
+                <w:szCs w:val="20"/>
+                <w:lang w:val="en-US" w:eastAsia="en-US" w:bidi="ar-SA"/>
+              </w:rPr>
+              <w:t>Priority</w:t>
+            </w:r>
+          </w:p>
+        </w:tc>
+        <w:tc>
+          <w:tcPr>
+            <w:tcW w:w="6026" w:type="dxa"/>
+            <w:tcBorders/>
+          </w:tcPr>
+          <w:p>
+            <w:pPr>
+              <w:pStyle w:val="Normal"/>
+              <w:widowControl/>
+              <w:suppressAutoHyphens w:val="true"/>
+              <w:spacing w:lineRule="auto" w:line="240" w:before="0" w:after="0"/>
+              <w:jc w:val="left"/>
+              <w:rPr>
+                <w:b/>
+                <w:lang w:val="en-US"/>
+              </w:rPr>
+            </w:pPr>
+            <w:r>
+              <w:rPr>
+                <w:rFonts w:eastAsia="等线" w:cs=""/>
+                <w:b/>
+                <w:kern w:val="0"/>
+                <w:sz w:val="20"/>
+                <w:szCs w:val="20"/>
+                <w:lang w:val="en-US" w:eastAsia="en-US" w:bidi="ar-SA"/>
+              </w:rPr>
+              <w:t>Description</w:t>
+            </w:r>
+          </w:p>
+        </w:tc>
+        <w:tc>
+          <w:tcPr>
+            <w:tcW w:w="755" w:type="dxa"/>
+            <w:tcBorders/>
+          </w:tcPr>
+          <w:p>
+            <w:pPr>
+              <w:pStyle w:val="Normal"/>
+              <w:widowControl/>
+              <w:suppressAutoHyphens w:val="true"/>
+              <w:spacing w:lineRule="auto" w:line="240" w:before="0" w:after="0"/>
+              <w:jc w:val="left"/>
+              <w:rPr>
+                <w:b/>
+                <w:lang w:val="en-US"/>
+              </w:rPr>
+            </w:pPr>
+            <w:r>
+              <w:rPr>
+                <w:rFonts w:eastAsia="等线" w:cs=""/>
+                <w:b/>
+                <w:kern w:val="0"/>
+                <w:sz w:val="20"/>
+                <w:szCs w:val="20"/>
+                <w:lang w:val="en-US" w:eastAsia="en-US" w:bidi="ar-SA"/>
+              </w:rPr>
+              <w:t>Check</w:t>
+            </w:r>
+          </w:p>
+        </w:tc>
+      </w:tr>
+      <w:tr>
+        <w:trPr>
+          <w:cantSplit w:val="true"/>
+        </w:trPr>
+        <w:tc>
+          <w:tcPr>
+            <w:tcW w:w="1429" w:type="dxa"/>
+            <w:tcBorders/>
+            <w:shd w:color="auto" w:fill="FFFFFF" w:themeFill="background1" w:val="clear"/>
+          </w:tcPr>
+          <w:p>
+            <w:pPr>
+              <w:pStyle w:val="Normal"/>
+              <w:widowControl/>
+              <w:suppressAutoHyphens w:val="true"/>
+              <w:spacing w:lineRule="auto" w:line="240" w:before="0" w:after="0"/>
+              <w:jc w:val="left"/>
+              <w:rPr>
+                <w:b/>
+                <w:lang w:val="en-US"/>
+              </w:rPr>
+            </w:pPr>
+            <w:r>
+              <w:rPr>
+                <w:rFonts w:eastAsia="等线" w:cs=""/>
+                <w:b/>
+                <w:kern w:val="0"/>
+                <w:sz w:val="20"/>
+                <w:szCs w:val="20"/>
+                <w:lang w:val="en-US" w:eastAsia="en-US" w:bidi="ar-SA"/>
+              </w:rPr>
+              <w:t>REQ_DEV_01</w:t>
+            </w:r>
+          </w:p>
+        </w:tc>
+        <w:tc>
+          <w:tcPr>
+            <w:tcW w:w="899" w:type="dxa"/>
+            <w:tcBorders/>
+            <w:shd w:color="auto" w:fill="FFFFFF" w:themeFill="background1" w:val="clear"/>
+          </w:tcPr>
+          <w:p>
+            <w:pPr>
+              <w:pStyle w:val="Normal"/>
+              <w:widowControl/>
+              <w:suppressAutoHyphens w:val="true"/>
+              <w:spacing w:lineRule="auto" w:line="240" w:before="0" w:after="0"/>
+              <w:jc w:val="left"/>
+              <w:rPr>
+                <w:lang w:val="en-US"/>
+              </w:rPr>
+            </w:pPr>
+            <w:r>
+              <w:rPr>
+                <w:rFonts w:eastAsia="等线" w:cs=""/>
+                <w:kern w:val="0"/>
+                <w:sz w:val="20"/>
+                <w:szCs w:val="20"/>
+                <w:lang w:val="en-US" w:eastAsia="en-US" w:bidi="ar-SA"/>
+              </w:rPr>
+              <w:t>MUST</w:t>
+            </w:r>
+          </w:p>
+        </w:tc>
+        <w:tc>
+          <w:tcPr>
+            <w:tcW w:w="6026" w:type="dxa"/>
+            <w:tcBorders/>
+            <w:shd w:color="auto" w:fill="FFFFFF" w:themeFill="background1" w:val="clear"/>
+          </w:tcPr>
+          <w:p>
+            <w:pPr>
+              <w:pStyle w:val="Normal"/>
+              <w:widowControl/>
+              <w:suppressAutoHyphens w:val="true"/>
+              <w:spacing w:lineRule="auto" w:line="240" w:before="0" w:after="0"/>
+              <w:jc w:val="left"/>
+              <w:rPr>
+                <w:lang w:val="en-US"/>
+              </w:rPr>
+            </w:pPr>
+            <w:r>
+              <w:rPr>
+                <w:rFonts w:eastAsia="等线" w:cs=""/>
+                <w:kern w:val="0"/>
+                <w:sz w:val="20"/>
+                <w:szCs w:val="20"/>
+                <w:lang w:val="en-US" w:eastAsia="en-US" w:bidi="ar-SA"/>
+              </w:rPr>
+              <w:t>The development is broken down into milestones. The group must deliver the milestones on time.</w:t>
+            </w:r>
+          </w:p>
+          <w:p>
+            <w:pPr>
+              <w:pStyle w:val="Normal"/>
+              <w:widowControl/>
+              <w:suppressAutoHyphens w:val="true"/>
+              <w:spacing w:lineRule="auto" w:line="240" w:before="0" w:after="0"/>
+              <w:jc w:val="left"/>
+              <w:rPr>
+                <w:lang w:val="en-US"/>
+              </w:rPr>
+            </w:pPr>
+            <w:r>
+              <w:rPr>
+                <w:lang w:val="en-US"/>
+              </w:rPr>
+            </w:r>
+          </w:p>
+        </w:tc>
+        <w:tc>
+          <w:tcPr>
+            <w:tcW w:w="755" w:type="dxa"/>
+            <w:tcBorders/>
+            <w:shd w:color="auto" w:fill="C5E0B3" w:themeFill="accent6" w:themeFillTint="66" w:val="clear"/>
+          </w:tcPr>
+          <w:p>
+            <w:pPr>
+              <w:pStyle w:val="Normal"/>
+              <w:widowControl/>
+              <w:suppressAutoHyphens w:val="true"/>
+              <w:spacing w:lineRule="auto" w:line="240" w:before="0" w:after="0"/>
+              <w:jc w:val="center"/>
+              <w:rPr>
+                <w:rFonts w:ascii="Calibri" w:hAnsi="Calibri" w:eastAsia="等线" w:cs=""/>
+                <w:kern w:val="0"/>
+                <w:sz w:val="20"/>
+                <w:szCs w:val="20"/>
+                <w:lang w:val="en-US" w:eastAsia="en-US" w:bidi="ar-SA"/>
+              </w:rPr>
+            </w:pPr>
+            <w:r>
+              <w:rPr>
+                <w:rFonts w:eastAsia="等线" w:cs=""/>
+                <w:kern w:val="0"/>
+                <w:sz w:val="20"/>
+                <w:szCs w:val="20"/>
+                <w:lang w:val="en-US" w:eastAsia="en-US" w:bidi="ar-SA"/>
+              </w:rPr>
+              <w:t>OK</w:t>
+            </w:r>
+          </w:p>
+        </w:tc>
+      </w:tr>
+      <w:tr>
+        <w:trPr>
+          <w:cantSplit w:val="true"/>
+        </w:trPr>
+        <w:tc>
+          <w:tcPr>
+            <w:tcW w:w="1429" w:type="dxa"/>
+            <w:tcBorders/>
+            <w:shd w:color="auto" w:fill="E7E6E6" w:themeFill="background2" w:val="clear"/>
+          </w:tcPr>
+          <w:p>
+            <w:pPr>
+              <w:pStyle w:val="Normal"/>
+              <w:widowControl/>
+              <w:suppressAutoHyphens w:val="true"/>
+              <w:spacing w:lineRule="auto" w:line="240" w:before="0" w:after="0"/>
+              <w:jc w:val="left"/>
+              <w:rPr>
+                <w:b/>
+                <w:lang w:val="en-US"/>
+              </w:rPr>
+            </w:pPr>
+            <w:r>
+              <w:rPr>
+                <w:rFonts w:eastAsia="等线" w:cs=""/>
+                <w:b/>
+                <w:kern w:val="0"/>
+                <w:sz w:val="20"/>
+                <w:szCs w:val="20"/>
+                <w:lang w:val="en-US" w:eastAsia="en-US" w:bidi="ar-SA"/>
+              </w:rPr>
+              <w:t>REQ_DOC_01</w:t>
+            </w:r>
+          </w:p>
+        </w:tc>
+        <w:tc>
+          <w:tcPr>
+            <w:tcW w:w="899" w:type="dxa"/>
+            <w:tcBorders/>
+            <w:shd w:color="auto" w:fill="E7E6E6" w:themeFill="background2" w:val="clear"/>
+          </w:tcPr>
+          <w:p>
+            <w:pPr>
+              <w:pStyle w:val="Normal"/>
+              <w:widowControl/>
+              <w:suppressAutoHyphens w:val="true"/>
+              <w:spacing w:lineRule="auto" w:line="240" w:before="0" w:after="0"/>
+              <w:jc w:val="left"/>
+              <w:rPr>
+                <w:lang w:val="en-US"/>
+              </w:rPr>
+            </w:pPr>
+            <w:r>
+              <w:rPr>
+                <w:rFonts w:eastAsia="等线" w:cs=""/>
+                <w:kern w:val="0"/>
+                <w:sz w:val="20"/>
+                <w:szCs w:val="20"/>
+                <w:lang w:val="en-US" w:eastAsia="en-US" w:bidi="ar-SA"/>
+              </w:rPr>
+              <w:t>MUST</w:t>
+            </w:r>
+          </w:p>
+        </w:tc>
+        <w:tc>
+          <w:tcPr>
+            <w:tcW w:w="6026" w:type="dxa"/>
+            <w:tcBorders/>
+            <w:shd w:color="auto" w:fill="E7E6E6" w:themeFill="background2" w:val="clear"/>
+          </w:tcPr>
+          <w:p>
+            <w:pPr>
+              <w:pStyle w:val="Normal"/>
+              <w:widowControl/>
+              <w:suppressAutoHyphens w:val="true"/>
+              <w:spacing w:lineRule="auto" w:line="240" w:before="0" w:after="0"/>
+              <w:jc w:val="left"/>
+              <w:rPr>
+                <w:lang w:val="en-US"/>
+              </w:rPr>
+            </w:pPr>
+            <w:r>
+              <w:rPr>
+                <w:rFonts w:eastAsia="等线" w:cs=""/>
+                <w:kern w:val="0"/>
+                <w:sz w:val="20"/>
+                <w:szCs w:val="20"/>
+                <w:lang w:val="en-US" w:eastAsia="en-US" w:bidi="ar-SA"/>
+              </w:rPr>
+              <w:t>All green parts of this document must be filled out.</w:t>
+            </w:r>
+          </w:p>
+        </w:tc>
+        <w:tc>
+          <w:tcPr>
+            <w:tcW w:w="755" w:type="dxa"/>
+            <w:tcBorders/>
+            <w:shd w:color="auto" w:fill="C5E0B3" w:themeFill="accent6" w:themeFillTint="66" w:val="clear"/>
+          </w:tcPr>
+          <w:p>
+            <w:pPr>
+              <w:pStyle w:val="Normal"/>
+              <w:widowControl/>
+              <w:suppressAutoHyphens w:val="true"/>
+              <w:spacing w:lineRule="auto" w:line="240" w:before="0" w:after="0"/>
+              <w:jc w:val="center"/>
+              <w:rPr>
+                <w:rFonts w:ascii="Calibri" w:hAnsi="Calibri" w:eastAsia="等线" w:cs=""/>
+                <w:kern w:val="0"/>
+                <w:sz w:val="20"/>
+                <w:szCs w:val="20"/>
+                <w:lang w:val="en-US" w:eastAsia="en-US" w:bidi="ar-SA"/>
+              </w:rPr>
+            </w:pPr>
+            <w:r>
+              <w:rPr>
+                <w:rFonts w:eastAsia="等线" w:cs=""/>
+                <w:kern w:val="0"/>
+                <w:sz w:val="20"/>
+                <w:szCs w:val="20"/>
+                <w:lang w:val="en-US" w:eastAsia="en-US" w:bidi="ar-SA"/>
+              </w:rPr>
+              <w:t>OK</w:t>
+            </w:r>
+          </w:p>
+        </w:tc>
+      </w:tr>
+      <w:tr>
+        <w:trPr>
+          <w:cantSplit w:val="true"/>
+        </w:trPr>
+        <w:tc>
+          <w:tcPr>
+            <w:tcW w:w="1429" w:type="dxa"/>
+            <w:tcBorders/>
+            <w:shd w:color="auto" w:fill="E7E6E6" w:themeFill="background2" w:val="clear"/>
+          </w:tcPr>
+          <w:p>
+            <w:pPr>
+              <w:pStyle w:val="Normal"/>
+              <w:widowControl/>
+              <w:suppressAutoHyphens w:val="true"/>
+              <w:spacing w:lineRule="auto" w:line="240" w:before="0" w:after="0"/>
+              <w:jc w:val="left"/>
+              <w:rPr>
+                <w:b/>
+                <w:lang w:val="en-US"/>
+              </w:rPr>
+            </w:pPr>
+            <w:r>
+              <w:rPr>
+                <w:rFonts w:eastAsia="等线" w:cs=""/>
+                <w:b/>
+                <w:kern w:val="0"/>
+                <w:sz w:val="20"/>
+                <w:szCs w:val="20"/>
+                <w:lang w:val="en-US" w:eastAsia="en-US" w:bidi="ar-SA"/>
+              </w:rPr>
+              <w:t>REQ_DOC_02</w:t>
+            </w:r>
+          </w:p>
+        </w:tc>
+        <w:tc>
+          <w:tcPr>
+            <w:tcW w:w="899" w:type="dxa"/>
+            <w:tcBorders/>
+            <w:shd w:color="auto" w:fill="E7E6E6" w:themeFill="background2" w:val="clear"/>
+          </w:tcPr>
+          <w:p>
+            <w:pPr>
+              <w:pStyle w:val="Normal"/>
+              <w:widowControl/>
+              <w:suppressAutoHyphens w:val="true"/>
+              <w:spacing w:lineRule="auto" w:line="240" w:before="0" w:after="0"/>
+              <w:jc w:val="left"/>
+              <w:rPr>
+                <w:lang w:val="en-US"/>
+              </w:rPr>
+            </w:pPr>
+            <w:r>
+              <w:rPr>
+                <w:rFonts w:eastAsia="等线" w:cs=""/>
+                <w:kern w:val="0"/>
+                <w:sz w:val="20"/>
+                <w:szCs w:val="20"/>
+                <w:lang w:val="en-US" w:eastAsia="en-US" w:bidi="ar-SA"/>
+              </w:rPr>
+              <w:t>MUST</w:t>
+            </w:r>
+          </w:p>
+        </w:tc>
+        <w:tc>
+          <w:tcPr>
+            <w:tcW w:w="6026" w:type="dxa"/>
+            <w:tcBorders/>
+            <w:shd w:color="auto" w:fill="E7E6E6" w:themeFill="background2" w:val="clear"/>
+          </w:tcPr>
+          <w:p>
+            <w:pPr>
+              <w:pStyle w:val="Normal"/>
+              <w:widowControl/>
+              <w:suppressAutoHyphens w:val="true"/>
+              <w:spacing w:lineRule="auto" w:line="240" w:before="0" w:after="0"/>
+              <w:jc w:val="left"/>
+              <w:rPr>
+                <w:lang w:val="en-US"/>
+              </w:rPr>
+            </w:pPr>
+            <w:r>
+              <w:rPr>
+                <w:rFonts w:eastAsia="等线" w:cs=""/>
+                <w:kern w:val="0"/>
+                <w:sz w:val="20"/>
+                <w:szCs w:val="20"/>
+                <w:lang w:val="en-US" w:eastAsia="en-US" w:bidi="ar-SA"/>
+              </w:rPr>
+              <w:t>This document must contain information about algorithm used for computing modular multiplication.</w:t>
+            </w:r>
+          </w:p>
+        </w:tc>
+        <w:tc>
+          <w:tcPr>
+            <w:tcW w:w="755" w:type="dxa"/>
+            <w:tcBorders/>
+            <w:shd w:color="auto" w:fill="C5E0B3" w:themeFill="accent6" w:themeFillTint="66" w:val="clear"/>
+          </w:tcPr>
+          <w:p>
+            <w:pPr>
+              <w:pStyle w:val="Normal"/>
+              <w:widowControl/>
+              <w:suppressAutoHyphens w:val="true"/>
+              <w:spacing w:lineRule="auto" w:line="240" w:before="0" w:after="0"/>
+              <w:jc w:val="center"/>
+              <w:rPr>
+                <w:rFonts w:ascii="Calibri" w:hAnsi="Calibri" w:eastAsia="等线" w:cs=""/>
+                <w:kern w:val="0"/>
+                <w:sz w:val="20"/>
+                <w:szCs w:val="20"/>
+                <w:lang w:val="en-US" w:eastAsia="en-US" w:bidi="ar-SA"/>
+              </w:rPr>
+            </w:pPr>
+            <w:r>
+              <w:rPr>
+                <w:rFonts w:eastAsia="等线" w:cs=""/>
+                <w:kern w:val="0"/>
+                <w:sz w:val="20"/>
+                <w:szCs w:val="20"/>
+                <w:lang w:val="en-US" w:eastAsia="en-US" w:bidi="ar-SA"/>
+              </w:rPr>
+              <w:t>OK</w:t>
+            </w:r>
+          </w:p>
+        </w:tc>
+      </w:tr>
+      <w:tr>
+        <w:trPr>
+          <w:cantSplit w:val="true"/>
+        </w:trPr>
+        <w:tc>
+          <w:tcPr>
+            <w:tcW w:w="1429" w:type="dxa"/>
+            <w:tcBorders/>
+            <w:shd w:color="auto" w:fill="E7E6E6" w:themeFill="background2" w:val="clear"/>
+          </w:tcPr>
+          <w:p>
+            <w:pPr>
+              <w:pStyle w:val="Normal"/>
+              <w:widowControl/>
+              <w:suppressAutoHyphens w:val="true"/>
+              <w:spacing w:lineRule="auto" w:line="240" w:before="0" w:after="0"/>
+              <w:jc w:val="left"/>
+              <w:rPr>
+                <w:b/>
+                <w:lang w:val="en-US"/>
+              </w:rPr>
+            </w:pPr>
+            <w:r>
+              <w:rPr>
+                <w:rFonts w:eastAsia="等线" w:cs=""/>
+                <w:b/>
+                <w:kern w:val="0"/>
+                <w:sz w:val="20"/>
+                <w:szCs w:val="20"/>
+                <w:lang w:val="en-US" w:eastAsia="en-US" w:bidi="ar-SA"/>
+              </w:rPr>
+              <w:t>REQ_DOC_03</w:t>
+            </w:r>
+          </w:p>
+        </w:tc>
+        <w:tc>
+          <w:tcPr>
+            <w:tcW w:w="899" w:type="dxa"/>
+            <w:tcBorders/>
+            <w:shd w:color="auto" w:fill="E7E6E6" w:themeFill="background2" w:val="clear"/>
+          </w:tcPr>
+          <w:p>
+            <w:pPr>
+              <w:pStyle w:val="Normal"/>
+              <w:widowControl/>
+              <w:suppressAutoHyphens w:val="true"/>
+              <w:spacing w:lineRule="auto" w:line="240" w:before="0" w:after="0"/>
+              <w:jc w:val="left"/>
+              <w:rPr>
+                <w:lang w:val="en-US"/>
+              </w:rPr>
+            </w:pPr>
+            <w:r>
+              <w:rPr>
+                <w:rFonts w:eastAsia="等线" w:cs=""/>
+                <w:kern w:val="0"/>
+                <w:sz w:val="20"/>
+                <w:szCs w:val="20"/>
+                <w:lang w:val="en-US" w:eastAsia="en-US" w:bidi="ar-SA"/>
+              </w:rPr>
+              <w:t>MUST</w:t>
+            </w:r>
+          </w:p>
+        </w:tc>
+        <w:tc>
+          <w:tcPr>
+            <w:tcW w:w="6026" w:type="dxa"/>
+            <w:tcBorders/>
+            <w:shd w:color="auto" w:fill="E7E6E6" w:themeFill="background2" w:val="clear"/>
+          </w:tcPr>
+          <w:p>
+            <w:pPr>
+              <w:pStyle w:val="Normal"/>
+              <w:widowControl/>
+              <w:suppressAutoHyphens w:val="true"/>
+              <w:spacing w:lineRule="auto" w:line="240" w:before="0" w:after="0"/>
+              <w:jc w:val="left"/>
+              <w:rPr>
+                <w:lang w:val="en-US"/>
+              </w:rPr>
+            </w:pPr>
+            <w:r>
+              <w:rPr>
+                <w:rFonts w:eastAsia="等线" w:cs=""/>
+                <w:kern w:val="0"/>
+                <w:sz w:val="20"/>
+                <w:szCs w:val="20"/>
+                <w:lang w:val="en-US" w:eastAsia="en-US" w:bidi="ar-SA"/>
+              </w:rPr>
+              <w:t>This document must contain description of the design including microarchitecture diagrams.</w:t>
+            </w:r>
+          </w:p>
+        </w:tc>
+        <w:tc>
+          <w:tcPr>
+            <w:tcW w:w="755" w:type="dxa"/>
+            <w:tcBorders/>
+            <w:shd w:color="auto" w:fill="C5E0B3" w:themeFill="accent6" w:themeFillTint="66" w:val="clear"/>
+          </w:tcPr>
+          <w:p>
+            <w:pPr>
+              <w:pStyle w:val="Normal"/>
+              <w:widowControl/>
+              <w:suppressAutoHyphens w:val="true"/>
+              <w:spacing w:lineRule="auto" w:line="240" w:before="0" w:after="0"/>
+              <w:jc w:val="center"/>
+              <w:rPr>
+                <w:rFonts w:ascii="Calibri" w:hAnsi="Calibri" w:eastAsia="等线" w:cs=""/>
+                <w:kern w:val="0"/>
+                <w:sz w:val="20"/>
+                <w:szCs w:val="20"/>
+                <w:lang w:val="en-US" w:eastAsia="en-US" w:bidi="ar-SA"/>
+              </w:rPr>
+            </w:pPr>
+            <w:r>
+              <w:rPr>
+                <w:rFonts w:eastAsia="等线" w:cs=""/>
+                <w:kern w:val="0"/>
+                <w:sz w:val="20"/>
+                <w:szCs w:val="20"/>
+                <w:lang w:val="en-US" w:eastAsia="en-US" w:bidi="ar-SA"/>
+              </w:rPr>
+              <w:t>OK</w:t>
+            </w:r>
+          </w:p>
+        </w:tc>
+      </w:tr>
+      <w:tr>
+        <w:trPr>
+          <w:cantSplit w:val="true"/>
+        </w:trPr>
+        <w:tc>
+          <w:tcPr>
+            <w:tcW w:w="1429" w:type="dxa"/>
+            <w:tcBorders/>
+            <w:shd w:color="auto" w:fill="E7E6E6" w:themeFill="background2" w:val="clear"/>
+          </w:tcPr>
+          <w:p>
+            <w:pPr>
+              <w:pStyle w:val="Normal"/>
+              <w:widowControl/>
+              <w:suppressAutoHyphens w:val="true"/>
+              <w:spacing w:lineRule="auto" w:line="240" w:before="0" w:after="0"/>
+              <w:jc w:val="left"/>
+              <w:rPr>
+                <w:b/>
+                <w:lang w:val="en-US"/>
+              </w:rPr>
+            </w:pPr>
+            <w:r>
+              <w:rPr>
+                <w:rFonts w:eastAsia="等线" w:cs=""/>
+                <w:b/>
+                <w:kern w:val="0"/>
+                <w:sz w:val="20"/>
+                <w:szCs w:val="20"/>
+                <w:lang w:val="en-US" w:eastAsia="en-US" w:bidi="ar-SA"/>
+              </w:rPr>
+              <w:t>REQ_DOC_04</w:t>
+            </w:r>
+          </w:p>
+        </w:tc>
+        <w:tc>
+          <w:tcPr>
+            <w:tcW w:w="899" w:type="dxa"/>
+            <w:tcBorders/>
+            <w:shd w:color="auto" w:fill="E7E6E6" w:themeFill="background2" w:val="clear"/>
+          </w:tcPr>
+          <w:p>
+            <w:pPr>
+              <w:pStyle w:val="Normal"/>
+              <w:widowControl/>
+              <w:suppressAutoHyphens w:val="true"/>
+              <w:spacing w:lineRule="auto" w:line="240" w:before="0" w:after="0"/>
+              <w:jc w:val="left"/>
+              <w:rPr>
+                <w:lang w:val="en-US"/>
+              </w:rPr>
+            </w:pPr>
+            <w:r>
+              <w:rPr>
+                <w:rFonts w:eastAsia="等线" w:cs=""/>
+                <w:kern w:val="0"/>
+                <w:sz w:val="20"/>
+                <w:szCs w:val="20"/>
+                <w:lang w:val="en-US" w:eastAsia="en-US" w:bidi="ar-SA"/>
+              </w:rPr>
+              <w:t>MUST</w:t>
+            </w:r>
+          </w:p>
+        </w:tc>
+        <w:tc>
+          <w:tcPr>
+            <w:tcW w:w="6026" w:type="dxa"/>
+            <w:tcBorders/>
+            <w:shd w:color="auto" w:fill="E7E6E6" w:themeFill="background2" w:val="clear"/>
+          </w:tcPr>
+          <w:p>
+            <w:pPr>
+              <w:pStyle w:val="Normal"/>
+              <w:widowControl/>
+              <w:suppressAutoHyphens w:val="true"/>
+              <w:spacing w:lineRule="auto" w:line="240" w:before="0" w:after="0"/>
+              <w:jc w:val="left"/>
+              <w:rPr>
+                <w:lang w:val="en-US"/>
+              </w:rPr>
+            </w:pPr>
+            <w:r>
+              <w:rPr>
+                <w:rFonts w:eastAsia="等线" w:cs=""/>
+                <w:kern w:val="0"/>
+                <w:sz w:val="20"/>
+                <w:szCs w:val="20"/>
+                <w:lang w:val="en-US" w:eastAsia="en-US" w:bidi="ar-SA"/>
+              </w:rPr>
+              <w:t>This document must contain verification plan.</w:t>
+            </w:r>
+          </w:p>
+        </w:tc>
+        <w:tc>
+          <w:tcPr>
+            <w:tcW w:w="755" w:type="dxa"/>
+            <w:tcBorders/>
+            <w:shd w:color="auto" w:fill="C5E0B3" w:themeFill="accent6" w:themeFillTint="66" w:val="clear"/>
+          </w:tcPr>
+          <w:p>
+            <w:pPr>
+              <w:pStyle w:val="Normal"/>
+              <w:widowControl/>
+              <w:suppressAutoHyphens w:val="true"/>
+              <w:spacing w:lineRule="auto" w:line="240" w:before="0" w:after="0"/>
+              <w:jc w:val="center"/>
+              <w:rPr>
+                <w:rFonts w:ascii="Calibri" w:hAnsi="Calibri" w:eastAsia="等线" w:cs=""/>
+                <w:kern w:val="0"/>
+                <w:sz w:val="20"/>
+                <w:szCs w:val="20"/>
+                <w:lang w:val="en-US" w:eastAsia="en-US" w:bidi="ar-SA"/>
+              </w:rPr>
+            </w:pPr>
+            <w:r>
+              <w:rPr>
+                <w:rFonts w:eastAsia="等线" w:cs=""/>
+                <w:kern w:val="0"/>
+                <w:sz w:val="20"/>
+                <w:szCs w:val="20"/>
+                <w:lang w:val="en-US" w:eastAsia="en-US" w:bidi="ar-SA"/>
+              </w:rPr>
+            </w:r>
+          </w:p>
+        </w:tc>
+      </w:tr>
+      <w:tr>
+        <w:trPr>
+          <w:cantSplit w:val="true"/>
+        </w:trPr>
+        <w:tc>
+          <w:tcPr>
+            <w:tcW w:w="1429" w:type="dxa"/>
+            <w:tcBorders/>
+            <w:shd w:color="auto" w:fill="E7E6E6" w:themeFill="background2" w:val="clear"/>
+          </w:tcPr>
+          <w:p>
+            <w:pPr>
+              <w:pStyle w:val="Normal"/>
+              <w:widowControl/>
+              <w:suppressAutoHyphens w:val="true"/>
+              <w:spacing w:lineRule="auto" w:line="240" w:before="0" w:after="0"/>
+              <w:jc w:val="left"/>
+              <w:rPr>
+                <w:b/>
+                <w:lang w:val="en-US"/>
+              </w:rPr>
+            </w:pPr>
+            <w:r>
+              <w:rPr>
+                <w:rFonts w:eastAsia="等线" w:cs=""/>
+                <w:b/>
+                <w:kern w:val="0"/>
+                <w:sz w:val="20"/>
+                <w:szCs w:val="20"/>
+                <w:lang w:val="en-US" w:eastAsia="en-US" w:bidi="ar-SA"/>
+              </w:rPr>
+              <w:t>REQ_DOC_05</w:t>
+            </w:r>
+          </w:p>
+        </w:tc>
+        <w:tc>
+          <w:tcPr>
+            <w:tcW w:w="899" w:type="dxa"/>
+            <w:tcBorders/>
+            <w:shd w:color="auto" w:fill="E7E6E6" w:themeFill="background2" w:val="clear"/>
+          </w:tcPr>
+          <w:p>
+            <w:pPr>
+              <w:pStyle w:val="Normal"/>
+              <w:widowControl/>
+              <w:suppressAutoHyphens w:val="true"/>
+              <w:spacing w:lineRule="auto" w:line="240" w:before="0" w:after="0"/>
+              <w:jc w:val="left"/>
+              <w:rPr>
+                <w:lang w:val="en-US"/>
+              </w:rPr>
+            </w:pPr>
+            <w:r>
+              <w:rPr>
+                <w:rFonts w:eastAsia="等线" w:cs=""/>
+                <w:kern w:val="0"/>
+                <w:sz w:val="20"/>
+                <w:szCs w:val="20"/>
+                <w:lang w:val="en-US" w:eastAsia="en-US" w:bidi="ar-SA"/>
+              </w:rPr>
+              <w:t>MUST</w:t>
+            </w:r>
+          </w:p>
+        </w:tc>
+        <w:tc>
+          <w:tcPr>
+            <w:tcW w:w="6026" w:type="dxa"/>
+            <w:tcBorders/>
+            <w:shd w:color="auto" w:fill="E7E6E6" w:themeFill="background2" w:val="clear"/>
+          </w:tcPr>
+          <w:p>
+            <w:pPr>
+              <w:pStyle w:val="Normal"/>
+              <w:widowControl/>
+              <w:suppressAutoHyphens w:val="true"/>
+              <w:spacing w:lineRule="auto" w:line="240" w:before="0" w:after="0"/>
+              <w:jc w:val="left"/>
+              <w:rPr>
+                <w:lang w:val="en-US"/>
+              </w:rPr>
+            </w:pPr>
+            <w:r>
+              <w:rPr>
+                <w:rFonts w:eastAsia="等线" w:cs=""/>
+                <w:kern w:val="0"/>
+                <w:sz w:val="20"/>
+                <w:szCs w:val="20"/>
+                <w:lang w:val="en-US" w:eastAsia="en-US" w:bidi="ar-SA"/>
+              </w:rPr>
+              <w:t>This document must contain results from performance measurements.</w:t>
+            </w:r>
+          </w:p>
+        </w:tc>
+        <w:tc>
+          <w:tcPr>
+            <w:tcW w:w="755" w:type="dxa"/>
+            <w:tcBorders/>
+            <w:shd w:color="auto" w:fill="C5E0B3" w:themeFill="accent6" w:themeFillTint="66" w:val="clear"/>
+          </w:tcPr>
+          <w:p>
+            <w:pPr>
+              <w:pStyle w:val="Normal"/>
+              <w:widowControl/>
+              <w:suppressAutoHyphens w:val="true"/>
+              <w:spacing w:lineRule="auto" w:line="240" w:before="0" w:after="0"/>
+              <w:jc w:val="center"/>
+              <w:rPr>
+                <w:rFonts w:ascii="Calibri" w:hAnsi="Calibri" w:eastAsia="等线" w:cs=""/>
+                <w:kern w:val="0"/>
+                <w:sz w:val="20"/>
+                <w:szCs w:val="20"/>
+                <w:lang w:val="en-US" w:eastAsia="en-US" w:bidi="ar-SA"/>
+              </w:rPr>
+            </w:pPr>
+            <w:r>
+              <w:rPr>
+                <w:rFonts w:eastAsia="等线" w:cs=""/>
+                <w:kern w:val="0"/>
+                <w:sz w:val="20"/>
+                <w:szCs w:val="20"/>
+                <w:lang w:val="en-US" w:eastAsia="en-US" w:bidi="ar-SA"/>
+              </w:rPr>
+            </w:r>
+          </w:p>
+        </w:tc>
+      </w:tr>
+      <w:tr>
+        <w:trPr>
+          <w:cantSplit w:val="true"/>
+        </w:trPr>
+        <w:tc>
+          <w:tcPr>
+            <w:tcW w:w="1429" w:type="dxa"/>
+            <w:tcBorders/>
+          </w:tcPr>
+          <w:p>
+            <w:pPr>
+              <w:pStyle w:val="Normal"/>
+              <w:widowControl/>
+              <w:suppressAutoHyphens w:val="true"/>
+              <w:spacing w:lineRule="auto" w:line="240" w:before="0" w:after="0"/>
+              <w:jc w:val="left"/>
+              <w:rPr>
+                <w:b/>
+                <w:lang w:val="en-US"/>
+              </w:rPr>
+            </w:pPr>
+            <w:r>
+              <w:rPr>
+                <w:rFonts w:eastAsia="等线" w:cs=""/>
+                <w:b/>
+                <w:kern w:val="0"/>
+                <w:sz w:val="20"/>
+                <w:szCs w:val="20"/>
+                <w:lang w:val="en-US" w:eastAsia="en-US" w:bidi="ar-SA"/>
+              </w:rPr>
+              <w:t>REQ_CODE_01</w:t>
+            </w:r>
+          </w:p>
+        </w:tc>
+        <w:tc>
+          <w:tcPr>
+            <w:tcW w:w="899" w:type="dxa"/>
+            <w:tcBorders/>
+          </w:tcPr>
+          <w:p>
+            <w:pPr>
+              <w:pStyle w:val="Normal"/>
+              <w:widowControl/>
+              <w:suppressAutoHyphens w:val="true"/>
+              <w:spacing w:lineRule="auto" w:line="240" w:before="0" w:after="0"/>
+              <w:jc w:val="left"/>
+              <w:rPr>
+                <w:lang w:val="en-US"/>
+              </w:rPr>
+            </w:pPr>
+            <w:r>
+              <w:rPr>
+                <w:rFonts w:eastAsia="等线" w:cs=""/>
+                <w:kern w:val="0"/>
+                <w:sz w:val="20"/>
+                <w:szCs w:val="20"/>
+                <w:lang w:val="en-US" w:eastAsia="en-US" w:bidi="ar-SA"/>
+              </w:rPr>
+              <w:t>MUST</w:t>
+            </w:r>
+          </w:p>
+        </w:tc>
+        <w:tc>
+          <w:tcPr>
+            <w:tcW w:w="6026" w:type="dxa"/>
+            <w:tcBorders/>
+          </w:tcPr>
+          <w:p>
+            <w:pPr>
+              <w:pStyle w:val="Normal"/>
+              <w:widowControl/>
+              <w:suppressAutoHyphens w:val="true"/>
+              <w:spacing w:lineRule="auto" w:line="240" w:before="0" w:after="0"/>
+              <w:jc w:val="left"/>
+              <w:rPr>
+                <w:lang w:val="en-US"/>
+              </w:rPr>
+            </w:pPr>
+            <w:r>
+              <w:rPr>
+                <w:rFonts w:eastAsia="等线" w:cs=""/>
+                <w:kern w:val="0"/>
+                <w:sz w:val="20"/>
+                <w:szCs w:val="20"/>
+                <w:lang w:val="en-US" w:eastAsia="en-US" w:bidi="ar-SA"/>
+              </w:rPr>
+              <w:t>RTL code for the design must be attached the final delivery bundle.</w:t>
+            </w:r>
+          </w:p>
+        </w:tc>
+        <w:tc>
+          <w:tcPr>
+            <w:tcW w:w="755" w:type="dxa"/>
+            <w:tcBorders/>
+            <w:shd w:color="auto" w:fill="C5E0B3" w:themeFill="accent6" w:themeFillTint="66" w:val="clear"/>
+          </w:tcPr>
+          <w:p>
+            <w:pPr>
+              <w:pStyle w:val="Normal"/>
+              <w:widowControl/>
+              <w:suppressAutoHyphens w:val="true"/>
+              <w:spacing w:lineRule="auto" w:line="240" w:before="0" w:after="0"/>
+              <w:jc w:val="center"/>
+              <w:rPr>
+                <w:rFonts w:ascii="Calibri" w:hAnsi="Calibri" w:eastAsia="等线" w:cs=""/>
+                <w:kern w:val="0"/>
+                <w:sz w:val="20"/>
+                <w:szCs w:val="20"/>
+                <w:lang w:val="en-US" w:eastAsia="en-US" w:bidi="ar-SA"/>
+              </w:rPr>
+            </w:pPr>
+            <w:r>
+              <w:rPr>
+                <w:rFonts w:eastAsia="等线" w:cs=""/>
+                <w:kern w:val="0"/>
+                <w:sz w:val="20"/>
+                <w:szCs w:val="20"/>
+                <w:lang w:val="en-US" w:eastAsia="en-US" w:bidi="ar-SA"/>
+              </w:rPr>
+            </w:r>
+          </w:p>
+        </w:tc>
+      </w:tr>
+      <w:tr>
+        <w:trPr>
+          <w:cantSplit w:val="true"/>
+        </w:trPr>
+        <w:tc>
+          <w:tcPr>
+            <w:tcW w:w="1429" w:type="dxa"/>
+            <w:tcBorders/>
+          </w:tcPr>
+          <w:p>
+            <w:pPr>
+              <w:pStyle w:val="Normal"/>
+              <w:widowControl/>
+              <w:suppressAutoHyphens w:val="true"/>
+              <w:spacing w:lineRule="auto" w:line="240" w:before="0" w:after="0"/>
+              <w:jc w:val="left"/>
+              <w:rPr>
+                <w:b/>
+                <w:lang w:val="en-US"/>
+              </w:rPr>
+            </w:pPr>
+            <w:r>
+              <w:rPr>
+                <w:rFonts w:eastAsia="等线" w:cs=""/>
+                <w:b/>
+                <w:kern w:val="0"/>
+                <w:sz w:val="20"/>
+                <w:szCs w:val="20"/>
+                <w:lang w:val="en-US" w:eastAsia="en-US" w:bidi="ar-SA"/>
+              </w:rPr>
+              <w:t>REQ_CODE_02</w:t>
+            </w:r>
+          </w:p>
+        </w:tc>
+        <w:tc>
+          <w:tcPr>
+            <w:tcW w:w="899" w:type="dxa"/>
+            <w:tcBorders/>
+          </w:tcPr>
+          <w:p>
+            <w:pPr>
+              <w:pStyle w:val="Normal"/>
+              <w:widowControl/>
+              <w:suppressAutoHyphens w:val="true"/>
+              <w:spacing w:lineRule="auto" w:line="240" w:before="0" w:after="0"/>
+              <w:jc w:val="left"/>
+              <w:rPr>
+                <w:lang w:val="en-US"/>
+              </w:rPr>
+            </w:pPr>
+            <w:r>
+              <w:rPr>
+                <w:rFonts w:eastAsia="等线" w:cs=""/>
+                <w:kern w:val="0"/>
+                <w:sz w:val="20"/>
+                <w:szCs w:val="20"/>
+                <w:lang w:val="en-US" w:eastAsia="en-US" w:bidi="ar-SA"/>
+              </w:rPr>
+              <w:t>MUST</w:t>
+            </w:r>
+          </w:p>
+        </w:tc>
+        <w:tc>
+          <w:tcPr>
+            <w:tcW w:w="6026" w:type="dxa"/>
+            <w:tcBorders/>
+          </w:tcPr>
+          <w:p>
+            <w:pPr>
+              <w:pStyle w:val="Normal"/>
+              <w:widowControl/>
+              <w:suppressAutoHyphens w:val="true"/>
+              <w:spacing w:lineRule="auto" w:line="240" w:before="0" w:after="0"/>
+              <w:jc w:val="left"/>
+              <w:rPr>
+                <w:lang w:val="en-US"/>
+              </w:rPr>
+            </w:pPr>
+            <w:r>
+              <w:rPr>
+                <w:rFonts w:eastAsia="等线" w:cs=""/>
+                <w:kern w:val="0"/>
+                <w:sz w:val="20"/>
+                <w:szCs w:val="20"/>
+                <w:lang w:val="en-US" w:eastAsia="en-US" w:bidi="ar-SA"/>
+              </w:rPr>
+              <w:t>Code for the testbench(es) developed by the group must be attached the final delivery bundle.</w:t>
+            </w:r>
+          </w:p>
+        </w:tc>
+        <w:tc>
+          <w:tcPr>
+            <w:tcW w:w="755" w:type="dxa"/>
+            <w:tcBorders/>
+            <w:shd w:color="auto" w:fill="C5E0B3" w:themeFill="accent6" w:themeFillTint="66" w:val="clear"/>
+          </w:tcPr>
+          <w:p>
+            <w:pPr>
+              <w:pStyle w:val="Normal"/>
+              <w:widowControl/>
+              <w:suppressAutoHyphens w:val="true"/>
+              <w:spacing w:lineRule="auto" w:line="240" w:before="0" w:after="0"/>
+              <w:jc w:val="center"/>
+              <w:rPr>
+                <w:rFonts w:ascii="Calibri" w:hAnsi="Calibri" w:eastAsia="等线" w:cs=""/>
+                <w:kern w:val="0"/>
+                <w:sz w:val="20"/>
+                <w:szCs w:val="20"/>
+                <w:lang w:val="en-US" w:eastAsia="en-US" w:bidi="ar-SA"/>
+              </w:rPr>
+            </w:pPr>
+            <w:r>
+              <w:rPr>
+                <w:rFonts w:eastAsia="等线" w:cs=""/>
+                <w:kern w:val="0"/>
+                <w:sz w:val="20"/>
+                <w:szCs w:val="20"/>
+                <w:lang w:val="en-US" w:eastAsia="en-US" w:bidi="ar-SA"/>
+              </w:rPr>
+            </w:r>
+          </w:p>
+        </w:tc>
+      </w:tr>
+      <w:tr>
+        <w:trPr>
+          <w:cantSplit w:val="true"/>
+        </w:trPr>
+        <w:tc>
+          <w:tcPr>
+            <w:tcW w:w="1429" w:type="dxa"/>
+            <w:tcBorders/>
+          </w:tcPr>
+          <w:p>
+            <w:pPr>
+              <w:pStyle w:val="Normal"/>
+              <w:widowControl/>
+              <w:suppressAutoHyphens w:val="true"/>
+              <w:spacing w:lineRule="auto" w:line="240" w:before="0" w:after="0"/>
+              <w:jc w:val="left"/>
+              <w:rPr>
+                <w:b/>
+                <w:lang w:val="en-US"/>
+              </w:rPr>
+            </w:pPr>
+            <w:r>
+              <w:rPr>
+                <w:rFonts w:eastAsia="等线" w:cs=""/>
+                <w:b/>
+                <w:kern w:val="0"/>
+                <w:sz w:val="20"/>
+                <w:szCs w:val="20"/>
+                <w:lang w:val="en-US" w:eastAsia="en-US" w:bidi="ar-SA"/>
+              </w:rPr>
               <w:t>REQ_CODE_03</w:t>
             </w:r>
           </w:p>
@@ -3970,7 +4011,7 @@
         </w:tc>
         <w:tc>
           <w:tcPr>
-            <w:tcW w:w="6025" w:type="dxa"/>
+            <w:tcW w:w="6026" w:type="dxa"/>
             <w:tcBorders/>
           </w:tcPr>
           <w:p>
@@ -3998,7 +4039,7 @@
         </w:tc>
         <w:tc>
           <w:tcPr>
-            <w:tcW w:w="708" w:type="dxa"/>
+            <w:tcW w:w="755" w:type="dxa"/>
             <w:tcBorders/>
             <w:shd w:color="auto" w:fill="C5E0B3" w:themeFill="accent6" w:themeFillTint="66" w:val="clear"/>
           </w:tcPr>
@@ -4025,7 +4066,7 @@
                 <w:szCs w:val="20"/>
                 <w:lang w:val="en-US" w:eastAsia="en-US" w:bidi="ar-SA"/>
               </w:rPr>
-              <w:t>X</w:t>
+              <w:t>OK</w:t>
             </w:r>
           </w:p>
         </w:tc>
@@ -4195,8 +4236,8 @@
       </w:tblPr>
       <w:tblGrid>
         <w:gridCol w:w="1883"/>
-        <w:gridCol w:w="1190"/>
-        <w:gridCol w:w="1989"/>
+        <w:gridCol w:w="1189"/>
+        <w:gridCol w:w="1990"/>
         <w:gridCol w:w="3290"/>
         <w:gridCol w:w="710"/>
       </w:tblGrid>
@@ -4234,7 +4275,7 @@
         </w:tc>
         <w:tc>
           <w:tcPr>
-            <w:tcW w:w="1190" w:type="dxa"/>
+            <w:tcW w:w="1189" w:type="dxa"/>
             <w:tcBorders/>
           </w:tcPr>
           <w:p>
@@ -4264,7 +4305,7 @@
         </w:tc>
         <w:tc>
           <w:tcPr>
-            <w:tcW w:w="1989" w:type="dxa"/>
+            <w:tcW w:w="1990" w:type="dxa"/>
             <w:tcBorders/>
           </w:tcPr>
           <w:p>
@@ -4385,7 +4426,7 @@
         </w:tc>
         <w:tc>
           <w:tcPr>
-            <w:tcW w:w="1190" w:type="dxa"/>
+            <w:tcW w:w="1189" w:type="dxa"/>
             <w:tcBorders/>
           </w:tcPr>
           <w:p>
@@ -4413,7 +4454,7 @@
         </w:tc>
         <w:tc>
           <w:tcPr>
-            <w:tcW w:w="1989" w:type="dxa"/>
+            <w:tcW w:w="1990" w:type="dxa"/>
             <w:tcBorders/>
           </w:tcPr>
           <w:p>
@@ -4533,7 +4574,7 @@
         </w:tc>
         <w:tc>
           <w:tcPr>
-            <w:tcW w:w="1190" w:type="dxa"/>
+            <w:tcW w:w="1189" w:type="dxa"/>
             <w:tcBorders/>
           </w:tcPr>
           <w:p>
@@ -4561,7 +4602,7 @@
         </w:tc>
         <w:tc>
           <w:tcPr>
-            <w:tcW w:w="1989" w:type="dxa"/>
+            <w:tcW w:w="1990" w:type="dxa"/>
             <w:tcBorders/>
           </w:tcPr>
           <w:p>
@@ -4681,7 +4722,7 @@
         </w:tc>
         <w:tc>
           <w:tcPr>
-            <w:tcW w:w="1190" w:type="dxa"/>
+            <w:tcW w:w="1189" w:type="dxa"/>
             <w:tcBorders/>
           </w:tcPr>
           <w:p>
@@ -4709,7 +4750,7 @@
         </w:tc>
         <w:tc>
           <w:tcPr>
-            <w:tcW w:w="1989" w:type="dxa"/>
+            <w:tcW w:w="1990" w:type="dxa"/>
             <w:tcBorders/>
           </w:tcPr>
           <w:p>
@@ -4829,7 +4870,7 @@
         </w:tc>
         <w:tc>
           <w:tcPr>
-            <w:tcW w:w="1190" w:type="dxa"/>
+            <w:tcW w:w="1189" w:type="dxa"/>
             <w:tcBorders/>
           </w:tcPr>
           <w:p>
@@ -4857,7 +4898,7 @@
         </w:tc>
         <w:tc>
           <w:tcPr>
-            <w:tcW w:w="1989" w:type="dxa"/>
+            <w:tcW w:w="1990" w:type="dxa"/>
             <w:tcBorders/>
           </w:tcPr>
           <w:p>
@@ -4977,7 +5018,7 @@
         </w:tc>
         <w:tc>
           <w:tcPr>
-            <w:tcW w:w="1190" w:type="dxa"/>
+            <w:tcW w:w="1189" w:type="dxa"/>
             <w:tcBorders/>
           </w:tcPr>
           <w:p>
@@ -5005,7 +5046,7 @@
         </w:tc>
         <w:tc>
           <w:tcPr>
-            <w:tcW w:w="1989" w:type="dxa"/>
+            <w:tcW w:w="1990" w:type="dxa"/>
             <w:tcBorders/>
           </w:tcPr>
           <w:p>
@@ -5125,7 +5166,7 @@
         </w:tc>
         <w:tc>
           <w:tcPr>
-            <w:tcW w:w="1190" w:type="dxa"/>
+            <w:tcW w:w="1189" w:type="dxa"/>
             <w:tcBorders/>
           </w:tcPr>
           <w:p>
@@ -5153,7 +5194,7 @@
         </w:tc>
         <w:tc>
           <w:tcPr>
-            <w:tcW w:w="1989" w:type="dxa"/>
+            <w:tcW w:w="1990" w:type="dxa"/>
             <w:tcBorders/>
           </w:tcPr>
           <w:p>
@@ -5236,6 +5277,7 @@
                 <w:szCs w:val="20"/>
                 <w:lang w:val="en-US" w:eastAsia="en-US" w:bidi="ar-SA"/>
               </w:rPr>
+              <w:t>OK</w:t>
             </w:r>
           </w:p>
         </w:tc>
@@ -5272,7 +5314,7 @@
         </w:tc>
         <w:tc>
           <w:tcPr>
-            <w:tcW w:w="1190" w:type="dxa"/>
+            <w:tcW w:w="1189" w:type="dxa"/>
             <w:tcBorders/>
           </w:tcPr>
           <w:p>
@@ -5300,7 +5342,7 @@
         </w:tc>
         <w:tc>
           <w:tcPr>
-            <w:tcW w:w="1989" w:type="dxa"/>
+            <w:tcW w:w="1990" w:type="dxa"/>
             <w:tcBorders/>
           </w:tcPr>
           <w:p>
@@ -5419,7 +5461,7 @@
         </w:tc>
         <w:tc>
           <w:tcPr>
-            <w:tcW w:w="1190" w:type="dxa"/>
+            <w:tcW w:w="1189" w:type="dxa"/>
             <w:tcBorders/>
           </w:tcPr>
           <w:p>
@@ -5447,7 +5489,7 @@
         </w:tc>
         <w:tc>
           <w:tcPr>
-            <w:tcW w:w="1989" w:type="dxa"/>
+            <w:tcW w:w="1990" w:type="dxa"/>
             <w:tcBorders/>
           </w:tcPr>
           <w:p>
@@ -5566,7 +5608,7 @@
         </w:tc>
         <w:tc>
           <w:tcPr>
-            <w:tcW w:w="1190" w:type="dxa"/>
+            <w:tcW w:w="1189" w:type="dxa"/>
             <w:tcBorders/>
           </w:tcPr>
           <w:p>
@@ -5594,7 +5636,7 @@
         </w:tc>
         <w:tc>
           <w:tcPr>
-            <w:tcW w:w="1989" w:type="dxa"/>
+            <w:tcW w:w="1990" w:type="dxa"/>
             <w:tcBorders/>
           </w:tcPr>
           <w:p>
@@ -5713,7 +5755,7 @@
         </w:tc>
         <w:tc>
           <w:tcPr>
-            <w:tcW w:w="1190" w:type="dxa"/>
+            <w:tcW w:w="1189" w:type="dxa"/>
             <w:tcBorders/>
           </w:tcPr>
           <w:p>
@@ -5741,7 +5783,7 @@
         </w:tc>
         <w:tc>
           <w:tcPr>
-            <w:tcW w:w="1989" w:type="dxa"/>
+            <w:tcW w:w="1990" w:type="dxa"/>
             <w:tcBorders/>
           </w:tcPr>
           <w:p>
@@ -7716,8 +7758,8 @@
                           <wps:cNvSpPr/>
                           <wps:spPr>
                             <a:xfrm>
-                              <a:off x="3040920" y="760680"/>
-                              <a:ext cx="485280" cy="418320"/>
+                              <a:off x="3041640" y="760680"/>
+                              <a:ext cx="484560" cy="417960"/>
                             </a:xfrm>
                             <a:prstGeom prst="rect">
                               <a:avLst/>
@@ -7746,7 +7788,7 @@
                           <wps:spPr>
                             <a:xfrm>
                               <a:off x="2440440" y="760680"/>
-                              <a:ext cx="506160" cy="418320"/>
+                              <a:ext cx="506160" cy="417960"/>
                             </a:xfrm>
                             <a:prstGeom prst="rect">
                               <a:avLst/>
@@ -7774,8 +7816,8 @@
                           <wps:cNvSpPr/>
                           <wps:spPr>
                             <a:xfrm>
-                              <a:off x="2288160" y="1999800"/>
-                              <a:ext cx="2610000" cy="2007720"/>
+                              <a:off x="2288160" y="2000160"/>
+                              <a:ext cx="2610000" cy="2007360"/>
                             </a:xfrm>
                             <a:prstGeom prst="rect">
                               <a:avLst/>
@@ -7827,8 +7869,8 @@
                           <wps:cNvSpPr/>
                           <wps:spPr>
                             <a:xfrm>
-                              <a:off x="3335760" y="2882160"/>
-                              <a:ext cx="1389960" cy="720000"/>
+                              <a:off x="3336480" y="2882880"/>
+                              <a:ext cx="1389240" cy="719280"/>
                             </a:xfrm>
                             <a:prstGeom prst="rect">
                               <a:avLst/>
@@ -7861,8 +7903,8 @@
                           <wps:cNvSpPr/>
                           <wps:spPr>
                             <a:xfrm>
-                              <a:off x="2440440" y="2882160"/>
-                              <a:ext cx="495360" cy="720000"/>
+                              <a:off x="2440440" y="2882880"/>
+                              <a:ext cx="495360" cy="719280"/>
                             </a:xfrm>
                             <a:prstGeom prst="rect">
                               <a:avLst/>
@@ -7890,8 +7932,8 @@
                           <wps:cNvSpPr/>
                           <wps:spPr>
                             <a:xfrm>
-                              <a:off x="2440440" y="2304360"/>
-                              <a:ext cx="2286000" cy="235440"/>
+                              <a:off x="2440440" y="2305080"/>
+                              <a:ext cx="2286000" cy="235080"/>
                             </a:xfrm>
                             <a:prstGeom prst="rect">
                               <a:avLst/>
@@ -7919,8 +7961,8 @@
                           <wps:cNvSpPr/>
                           <wps:spPr>
                             <a:xfrm>
-                              <a:off x="2936160" y="2999880"/>
-                              <a:ext cx="399240" cy="129600"/>
+                              <a:off x="2936880" y="3000600"/>
+                              <a:ext cx="398880" cy="128880"/>
                             </a:xfrm>
                             <a:prstGeom prst="rightArrow">
                               <a:avLst>
@@ -7951,8 +7993,8 @@
                           <wps:cNvSpPr/>
                           <wps:spPr>
                             <a:xfrm rot="10800000">
-                              <a:off x="2935800" y="3359880"/>
-                              <a:ext cx="399240" cy="129600"/>
+                              <a:off x="2936160" y="3359880"/>
+                              <a:ext cx="398880" cy="128880"/>
                             </a:xfrm>
                             <a:prstGeom prst="rightArrow">
                               <a:avLst>
@@ -7983,8 +8025,8 @@
                           <wps:cNvSpPr/>
                           <wps:spPr>
                             <a:xfrm>
-                              <a:off x="2660040" y="2540520"/>
-                              <a:ext cx="132840" cy="340200"/>
+                              <a:off x="2660760" y="2541240"/>
+                              <a:ext cx="132120" cy="339840"/>
                             </a:xfrm>
                             <a:prstGeom prst="upDownArrow">
                               <a:avLst>
@@ -8015,8 +8057,8 @@
                           <wps:cNvSpPr/>
                           <wps:spPr>
                             <a:xfrm>
-                              <a:off x="3972600" y="2540520"/>
-                              <a:ext cx="132840" cy="340200"/>
+                              <a:off x="3973320" y="2541240"/>
+                              <a:ext cx="132120" cy="339840"/>
                             </a:xfrm>
                             <a:prstGeom prst="upDownArrow">
                               <a:avLst>
@@ -8047,8 +8089,8 @@
                           <wps:cNvSpPr/>
                           <wps:spPr>
                             <a:xfrm>
-                              <a:off x="2968560" y="2237760"/>
-                              <a:ext cx="1203480" cy="367560"/>
+                              <a:off x="2969280" y="2238480"/>
+                              <a:ext cx="1202760" cy="367200"/>
                             </a:xfrm>
                             <a:prstGeom prst="rect">
                               <a:avLst/>
@@ -8071,8 +8113,8 @@
                           <wps:cNvSpPr/>
                           <wps:spPr>
                             <a:xfrm>
-                              <a:off x="3497040" y="1658160"/>
-                              <a:ext cx="132840" cy="645840"/>
+                              <a:off x="3497760" y="1658160"/>
+                              <a:ext cx="132120" cy="645840"/>
                             </a:xfrm>
                             <a:prstGeom prst="upDownArrow">
                               <a:avLst>
@@ -8104,7 +8146,7 @@
                           <wps:spPr>
                             <a:xfrm>
                               <a:off x="2440440" y="1422000"/>
-                              <a:ext cx="2286000" cy="235440"/>
+                              <a:ext cx="2286000" cy="235080"/>
                             </a:xfrm>
                             <a:prstGeom prst="rect">
                               <a:avLst/>
@@ -8132,8 +8174,8 @@
                           <wps:cNvSpPr/>
                           <wps:spPr>
                             <a:xfrm>
-                              <a:off x="2968560" y="1350000"/>
-                              <a:ext cx="1203480" cy="367560"/>
+                              <a:off x="2969280" y="1350000"/>
+                              <a:ext cx="1202760" cy="367200"/>
                             </a:xfrm>
                             <a:prstGeom prst="rect">
                               <a:avLst/>
@@ -8156,8 +8198,8 @@
                           <wps:cNvSpPr/>
                           <wps:spPr>
                             <a:xfrm>
-                              <a:off x="2660040" y="1179720"/>
-                              <a:ext cx="132840" cy="222120"/>
+                              <a:off x="2660760" y="1179720"/>
+                              <a:ext cx="132120" cy="221760"/>
                             </a:xfrm>
                             <a:prstGeom prst="upDownArrow">
                               <a:avLst>
@@ -8188,8 +8230,8 @@
                           <wps:cNvSpPr/>
                           <wps:spPr>
                             <a:xfrm>
-                              <a:off x="3202920" y="1179720"/>
-                              <a:ext cx="132840" cy="222120"/>
+                              <a:off x="3203640" y="1179720"/>
+                              <a:ext cx="132120" cy="221760"/>
                             </a:xfrm>
                             <a:prstGeom prst="upDownArrow">
                               <a:avLst>
@@ -8220,8 +8262,8 @@
                           <wps:cNvSpPr/>
                           <wps:spPr>
                             <a:xfrm>
-                              <a:off x="4439520" y="1179720"/>
-                              <a:ext cx="132840" cy="241920"/>
+                              <a:off x="4439880" y="1179720"/>
+                              <a:ext cx="132120" cy="241200"/>
                             </a:xfrm>
                             <a:prstGeom prst="upDownArrow">
                               <a:avLst>
@@ -8252,8 +8294,8 @@
                           <wps:cNvSpPr/>
                           <wps:spPr>
                             <a:xfrm>
-                              <a:off x="4250160" y="0"/>
-                              <a:ext cx="476280" cy="466200"/>
+                              <a:off x="4250880" y="0"/>
+                              <a:ext cx="475560" cy="465480"/>
                             </a:xfrm>
                             <a:prstGeom prst="rect">
                               <a:avLst/>
@@ -8282,7 +8324,7 @@
                           <wps:spPr>
                             <a:xfrm>
                               <a:off x="0" y="621000"/>
-                              <a:ext cx="1410480" cy="3387240"/>
+                              <a:ext cx="1409760" cy="3387240"/>
                             </a:xfrm>
                             <a:prstGeom prst="rect">
                               <a:avLst/>
@@ -8310,8 +8352,8 @@
                           <wps:cNvSpPr/>
                           <wps:spPr>
                             <a:xfrm>
-                              <a:off x="4250160" y="760680"/>
-                              <a:ext cx="485280" cy="418320"/>
+                              <a:off x="4250880" y="760680"/>
+                              <a:ext cx="484560" cy="417960"/>
                             </a:xfrm>
                             <a:prstGeom prst="rect">
                               <a:avLst/>
@@ -8339,8 +8381,8 @@
                           <wps:cNvSpPr/>
                           <wps:spPr>
                             <a:xfrm>
-                              <a:off x="4439520" y="464760"/>
-                              <a:ext cx="132840" cy="295200"/>
+                              <a:off x="4439880" y="464760"/>
+                              <a:ext cx="132120" cy="294480"/>
                             </a:xfrm>
                             <a:prstGeom prst="upDownArrow">
                               <a:avLst>
@@ -8371,8 +8413,8 @@
                           <wps:cNvSpPr/>
                           <wps:spPr>
                             <a:xfrm>
-                              <a:off x="3649320" y="760680"/>
-                              <a:ext cx="485280" cy="418320"/>
+                              <a:off x="3650040" y="760680"/>
+                              <a:ext cx="484560" cy="417960"/>
                             </a:xfrm>
                             <a:prstGeom prst="rect">
                               <a:avLst/>
@@ -8400,8 +8442,8 @@
                           <wps:cNvSpPr/>
                           <wps:spPr>
                             <a:xfrm>
-                              <a:off x="3839400" y="1179720"/>
-                              <a:ext cx="132840" cy="241200"/>
+                              <a:off x="3839760" y="1179720"/>
+                              <a:ext cx="132120" cy="240840"/>
                             </a:xfrm>
                             <a:prstGeom prst="upDownArrow">
                               <a:avLst>
@@ -8433,7 +8475,7 @@
                           <wps:spPr>
                             <a:xfrm>
                               <a:off x="0" y="626040"/>
-                              <a:ext cx="1410480" cy="617400"/>
+                              <a:ext cx="1409760" cy="616680"/>
                             </a:xfrm>
                             <a:prstGeom prst="rect">
                               <a:avLst/>
@@ -8462,15 +8504,15 @@
                           <wps:spPr>
                             <a:xfrm>
                               <a:off x="1411200" y="760680"/>
-                              <a:ext cx="1028160" cy="208800"/>
+                              <a:ext cx="1027440" cy="208440"/>
                             </a:xfrm>
                             <a:custGeom>
                               <a:avLst/>
                               <a:gdLst>
-                                <a:gd name="textAreaLeft" fmla="*/ 0 w 582840"/>
-                                <a:gd name="textAreaRight" fmla="*/ 583200 w 582840"/>
-                                <a:gd name="textAreaTop" fmla="*/ 0 h 118440"/>
-                                <a:gd name="textAreaBottom" fmla="*/ 118800 h 118440"/>
+                                <a:gd name="textAreaLeft" fmla="*/ 0 w 582480"/>
+                                <a:gd name="textAreaRight" fmla="*/ 583200 w 582480"/>
+                                <a:gd name="textAreaTop" fmla="*/ 0 h 118080"/>
+                                <a:gd name="textAreaBottom" fmla="*/ 118800 h 118080"/>
                               </a:gdLst>
                               <a:ahLst/>
                               <a:rect l="textAreaLeft" t="textAreaTop" r="textAreaRight" b="textAreaBottom"/>
@@ -8516,7 +8558,7 @@
                           <wps:spPr>
                             <a:xfrm>
                               <a:off x="0" y="1244160"/>
-                              <a:ext cx="1409760" cy="307800"/>
+                              <a:ext cx="1409040" cy="307440"/>
                             </a:xfrm>
                             <a:prstGeom prst="rect">
                               <a:avLst/>
@@ -8545,7 +8587,7 @@
                           <wps:spPr>
                             <a:xfrm>
                               <a:off x="0" y="1552680"/>
-                              <a:ext cx="1409760" cy="307800"/>
+                              <a:ext cx="1409040" cy="307440"/>
                             </a:xfrm>
                             <a:prstGeom prst="rect">
                               <a:avLst/>
@@ -8574,7 +8616,7 @@
                           <wps:spPr>
                             <a:xfrm>
                               <a:off x="0" y="1861200"/>
-                              <a:ext cx="1409760" cy="308520"/>
+                              <a:ext cx="1409040" cy="308520"/>
                             </a:xfrm>
                             <a:prstGeom prst="rect">
                               <a:avLst/>
@@ -8602,8 +8644,8 @@
                           <wps:cNvSpPr/>
                           <wps:spPr>
                             <a:xfrm>
-                              <a:off x="0" y="2170440"/>
-                              <a:ext cx="1409760" cy="307800"/>
+                              <a:off x="0" y="2171160"/>
+                              <a:ext cx="1409040" cy="307440"/>
                             </a:xfrm>
                             <a:prstGeom prst="rect">
                               <a:avLst/>
@@ -8639,8 +8681,8 @@
                           <wps:cNvSpPr/>
                           <wps:spPr>
                             <a:xfrm>
-                              <a:off x="0" y="2478960"/>
-                              <a:ext cx="1409760" cy="307800"/>
+                              <a:off x="0" y="2479680"/>
+                              <a:ext cx="1409040" cy="307440"/>
                             </a:xfrm>
                             <a:prstGeom prst="rect">
                               <a:avLst/>
@@ -8676,8 +8718,8 @@
                           <wps:cNvSpPr/>
                           <wps:spPr>
                             <a:xfrm>
-                              <a:off x="2288160" y="3695760"/>
-                              <a:ext cx="1769040" cy="380520"/>
+                              <a:off x="2288160" y="3696480"/>
+                              <a:ext cx="1769040" cy="379800"/>
                             </a:xfrm>
                             <a:prstGeom prst="rect">
                               <a:avLst/>
@@ -8716,17 +8758,17 @@
                     <v:stroke color="#7f5f00" weight="12600" joinstyle="round" endcap="flat"/>
                     <w10:wrap type="square"/>
                   </v:rect>
-                  <v:rect id="shape_0" path="m0,0l-2147483645,0l-2147483645,-2147483646l0,-2147483646xe" fillcolor="#4472c4" stroked="t" o:allowincell="f" style="position:absolute;left:5237;top:-5421;width:763;height:658;mso-wrap-style:none;v-text-anchor:middle;mso-position-vertical:top">
+                  <v:rect id="shape_0" path="m0,0l-2147483645,0l-2147483645,-2147483646l0,-2147483646xe" fillcolor="#4472c4" stroked="t" o:allowincell="f" style="position:absolute;left:5238;top:-5421;width:762;height:657;mso-wrap-style:none;v-text-anchor:middle;mso-position-vertical:top">
                     <v:fill o:detectmouseclick="t" type="solid" color2="#bb8d3b"/>
                     <v:stroke color="#1f3763" weight="12600" joinstyle="round" endcap="flat"/>
                     <w10:wrap type="square"/>
                   </v:rect>
-                  <v:rect id="shape_0" path="m0,0l-2147483645,0l-2147483645,-2147483646l0,-2147483646xe" fillcolor="#4472c4" stroked="t" o:allowincell="f" style="position:absolute;left:4291;top:-5421;width:796;height:658;mso-wrap-style:none;v-text-anchor:middle;mso-position-vertical:top">
+                  <v:rect id="shape_0" path="m0,0l-2147483645,0l-2147483645,-2147483646l0,-2147483646xe" fillcolor="#4472c4" stroked="t" o:allowincell="f" style="position:absolute;left:4291;top:-5421;width:796;height:657;mso-wrap-style:none;v-text-anchor:middle;mso-position-vertical:top">
                     <v:fill o:detectmouseclick="t" type="solid" color2="#bb8d3b"/>
                     <v:stroke color="#1f3763" weight="12600" joinstyle="round" endcap="flat"/>
                     <w10:wrap type="square"/>
                   </v:rect>
-                  <v:rect id="shape_0" path="m0,0l-2147483645,0l-2147483645,-2147483646l0,-2147483646xe" fillcolor="#4472c4" stroked="t" o:allowincell="f" style="position:absolute;left:4051;top:-3470;width:4109;height:3161;mso-wrap-style:none;v-text-anchor:middle;mso-position-vertical:top">
+                  <v:rect id="shape_0" path="m0,0l-2147483645,0l-2147483645,-2147483646l0,-2147483646xe" fillcolor="#4472c4" stroked="t" o:allowincell="f" style="position:absolute;left:4051;top:-3469;width:4109;height:3160;mso-wrap-style:none;v-text-anchor:middle;mso-position-vertical:top">
                     <v:fill o:detectmouseclick="t" type="solid" color2="#bb8d3b"/>
                     <v:stroke color="#1f3763" weight="12600" joinstyle="round" endcap="flat"/>
                     <w10:wrap type="square"/>
@@ -8736,17 +8778,17 @@
                     <v:stroke color="#3465a4" joinstyle="round" endcap="flat"/>
                     <w10:wrap type="square"/>
                   </v:rect>
-                  <v:rect id="shape_0" path="m0,0l-2147483645,0l-2147483645,-2147483646l0,-2147483646xe" fillcolor="#6eaa46" stroked="f" o:allowincell="f" style="position:absolute;left:5701;top:-2080;width:2188;height:1133;mso-wrap-style:none;v-text-anchor:middle;mso-position-vertical:top">
+                  <v:rect id="shape_0" path="m0,0l-2147483645,0l-2147483645,-2147483646l0,-2147483646xe" fillcolor="#6eaa46" stroked="f" o:allowincell="f" style="position:absolute;left:5702;top:-2079;width:2187;height:1132;mso-wrap-style:none;v-text-anchor:middle;mso-position-vertical:top">
                     <v:fill o:detectmouseclick="t" color2="#77b64e"/>
                     <v:stroke color="#3465a4" joinstyle="round" endcap="flat"/>
                     <w10:wrap type="square"/>
                   </v:rect>
-                  <v:rect id="shape_0" path="m0,0l-2147483645,0l-2147483645,-2147483646l0,-2147483646xe" fillcolor="black" stroked="t" o:allowincell="f" style="position:absolute;left:4291;top:-2080;width:779;height:1133;mso-wrap-style:none;v-text-anchor:middle;mso-position-vertical:top">
+                  <v:rect id="shape_0" path="m0,0l-2147483645,0l-2147483645,-2147483646l0,-2147483646xe" fillcolor="black" stroked="t" o:allowincell="f" style="position:absolute;left:4291;top:-2079;width:779;height:1132;mso-wrap-style:none;v-text-anchor:middle;mso-position-vertical:top">
                     <v:fill o:detectmouseclick="t" type="solid" color2="white"/>
                     <v:stroke color="black" weight="12600" joinstyle="round" endcap="flat"/>
                     <w10:wrap type="square"/>
                   </v:rect>
-                  <v:rect id="shape_0" path="m0,0l-2147483645,0l-2147483645,-2147483646l0,-2147483646xe" fillcolor="black" stroked="t" o:allowincell="f" style="position:absolute;left:4291;top:-2990;width:3599;height:370;mso-wrap-style:none;v-text-anchor:middle;mso-position-vertical:top">
+                  <v:rect id="shape_0" path="m0,0l-2147483645,0l-2147483645,-2147483646l0,-2147483646xe" fillcolor="black" stroked="t" o:allowincell="f" style="position:absolute;left:4291;top:-2989;width:3599;height:369;mso-wrap-style:none;v-text-anchor:middle;mso-position-vertical:top">
                     <v:fill o:detectmouseclick="t" type="solid" color2="white"/>
                     <v:stroke color="black" weight="12600" joinstyle="round" endcap="flat"/>
                     <w10:wrap type="square"/>
@@ -8770,12 +8812,12 @@
                       <v:h position="@3,0"/>
                     </v:handles>
                   </v:shapetype>
-                  <v:shape id="shape_0" ID="Pil: høyre 18" path="l-2147483635,-2147483631l-2147483635,0l-2147483622,-2147483632l-2147483635,-2147483623l-2147483635,-2147483629l0,-2147483629xe" fillcolor="black" stroked="t" o:allowincell="f" style="position:absolute;left:5072;top:-1895;width:628;height:203;mso-wrap-style:none;v-text-anchor:middle;mso-position-vertical:top" type="_x0000_t13">
+                  <v:shape id="shape_0" ID="Pil: høyre 18" path="l-2147483635,-2147483631l-2147483635,0l-2147483622,-2147483632l-2147483635,-2147483623l-2147483635,-2147483629l0,-2147483629xe" fillcolor="black" stroked="t" o:allowincell="f" style="position:absolute;left:5073;top:-1894;width:627;height:202;mso-wrap-style:none;v-text-anchor:middle;mso-position-vertical:top" type="_x0000_t13">
                     <v:fill o:detectmouseclick="t" type="solid" color2="white"/>
                     <v:stroke color="black" weight="12600" joinstyle="miter" endcap="flat"/>
                     <w10:wrap type="square"/>
                   </v:shape>
-                  <v:shape id="shape_0" ID="Pil: høyre 19" path="l-2147483635,-2147483631l-2147483635,0l-2147483622,-2147483632l-2147483635,-2147483623l-2147483635,-2147483629l0,-2147483629xe" fillcolor="black" stroked="t" o:allowincell="f" style="position:absolute;left:5071;top:-1328;width:628;height:203;mso-wrap-style:none;v-text-anchor:middle;rotation:180;mso-position-vertical:top" type="_x0000_t13">
+                  <v:shape id="shape_0" ID="Pil: høyre 19" path="l-2147483635,-2147483631l-2147483635,0l-2147483622,-2147483632l-2147483635,-2147483623l-2147483635,-2147483629l0,-2147483629xe" fillcolor="black" stroked="t" o:allowincell="f" style="position:absolute;left:5072;top:-1328;width:627;height:202;mso-wrap-style:none;v-text-anchor:middle;rotation:180;mso-position-vertical:top" type="_x0000_t13">
                     <v:fill o:detectmouseclick="t" type="solid" color2="white"/>
                     <v:stroke color="black" weight="12600" joinstyle="miter" endcap="flat"/>
                     <w10:wrap type="square"/>
@@ -8800,112 +8842,112 @@
                       <v:h position="0,@2"/>
                     </v:handles>
                   </v:shapetype>
-                  <v:shape id="shape_0" ID="Pil: opp og ned 20" path="l-2147483632,0l-2147483620,-2147483636l-2147483629,-2147483636l-2147483629,-2147483635l-2147483620,-2147483635l-2147483632,-2147483621l0,-2147483635l-2147483631,-2147483635l-2147483631,-2147483636xe" fillcolor="black" stroked="t" o:allowincell="f" style="position:absolute;left:4637;top:-2618;width:208;height:535;mso-wrap-style:none;v-text-anchor:middle;mso-position-vertical:top" type="_x0000_t70">
+                  <v:shape id="shape_0" ID="Pil: opp og ned 20" path="l-2147483632,0l-2147483620,-2147483636l-2147483629,-2147483636l-2147483629,-2147483635l-2147483620,-2147483635l-2147483632,-2147483621l0,-2147483635l-2147483631,-2147483635l-2147483631,-2147483636xe" fillcolor="black" stroked="t" o:allowincell="f" style="position:absolute;left:4638;top:-2617;width:207;height:534;mso-wrap-style:none;v-text-anchor:middle;mso-position-vertical:top" type="_x0000_t70">
                     <v:fill o:detectmouseclick="t" type="solid" color2="white"/>
                     <v:stroke color="black" weight="12600" joinstyle="miter" endcap="flat"/>
                     <w10:wrap type="square"/>
                   </v:shape>
-                  <v:shape id="shape_0" ID="Pil: opp og ned 22" path="l-2147483632,0l-2147483620,-2147483636l-2147483629,-2147483636l-2147483629,-2147483635l-2147483620,-2147483635l-2147483632,-2147483621l0,-2147483635l-2147483631,-2147483635l-2147483631,-2147483636xe" fillcolor="black" stroked="t" o:allowincell="f" style="position:absolute;left:6704;top:-2618;width:208;height:535;mso-wrap-style:none;v-text-anchor:middle;mso-position-vertical:top" type="_x0000_t70">
+                  <v:shape id="shape_0" ID="Pil: opp og ned 22" path="l-2147483632,0l-2147483620,-2147483636l-2147483629,-2147483636l-2147483629,-2147483635l-2147483620,-2147483635l-2147483632,-2147483621l0,-2147483635l-2147483631,-2147483635l-2147483631,-2147483636xe" fillcolor="black" stroked="t" o:allowincell="f" style="position:absolute;left:6705;top:-2617;width:207;height:534;mso-wrap-style:none;v-text-anchor:middle;mso-position-vertical:top" type="_x0000_t70">
                     <v:fill o:detectmouseclick="t" type="solid" color2="white"/>
                     <v:stroke color="black" weight="12600" joinstyle="miter" endcap="flat"/>
                     <w10:wrap type="square"/>
                   </v:shape>
-                  <v:rect id="shape_0" path="m0,0l-2147483645,0l-2147483645,-2147483646l0,-2147483646xe" stroked="f" o:allowincell="f" style="position:absolute;left:5123;top:-3095;width:1894;height:578;mso-wrap-style:none;v-text-anchor:middle;mso-position-vertical:top">
+                  <v:rect id="shape_0" path="m0,0l-2147483645,0l-2147483645,-2147483646l0,-2147483646xe" stroked="f" o:allowincell="f" style="position:absolute;left:5124;top:-3094;width:1893;height:577;mso-wrap-style:none;v-text-anchor:middle;mso-position-vertical:top">
                     <v:fill o:detectmouseclick="t" on="false"/>
                     <v:stroke color="#3465a4" joinstyle="round" endcap="flat"/>
                     <w10:wrap type="square"/>
                   </v:rect>
-                  <v:shape id="shape_0" ID="Pil: opp og ned 24" path="l-2147483632,0l-2147483620,-2147483636l-2147483629,-2147483636l-2147483629,-2147483635l-2147483620,-2147483635l-2147483632,-2147483621l0,-2147483635l-2147483631,-2147483635l-2147483631,-2147483636xe" fillcolor="black" stroked="t" o:allowincell="f" style="position:absolute;left:5955;top:-4008;width:208;height:1016;mso-wrap-style:none;v-text-anchor:middle;mso-position-vertical:top" type="_x0000_t70">
+                  <v:shape id="shape_0" ID="Pil: opp og ned 24" path="l-2147483632,0l-2147483620,-2147483636l-2147483629,-2147483636l-2147483629,-2147483635l-2147483620,-2147483635l-2147483632,-2147483621l0,-2147483635l-2147483631,-2147483635l-2147483631,-2147483636xe" fillcolor="black" stroked="t" o:allowincell="f" style="position:absolute;left:5956;top:-4008;width:207;height:1016;mso-wrap-style:none;v-text-anchor:middle;mso-position-vertical:top" type="_x0000_t70">
                     <v:fill o:detectmouseclick="t" type="solid" color2="white"/>
                     <v:stroke color="black" weight="12600" joinstyle="miter" endcap="flat"/>
                     <w10:wrap type="square"/>
                   </v:shape>
-                  <v:rect id="shape_0" path="m0,0l-2147483645,0l-2147483645,-2147483646l0,-2147483646xe" fillcolor="black" stroked="t" o:allowincell="f" style="position:absolute;left:4291;top:-4380;width:3599;height:370;mso-wrap-style:none;v-text-anchor:middle;mso-position-vertical:top">
+                  <v:rect id="shape_0" path="m0,0l-2147483645,0l-2147483645,-2147483646l0,-2147483646xe" fillcolor="black" stroked="t" o:allowincell="f" style="position:absolute;left:4291;top:-4380;width:3599;height:369;mso-wrap-style:none;v-text-anchor:middle;mso-position-vertical:top">
                     <v:fill o:detectmouseclick="t" type="solid" color2="white"/>
                     <v:stroke color="black" weight="12600" joinstyle="round" endcap="flat"/>
                     <w10:wrap type="square"/>
                   </v:rect>
-                  <v:rect id="shape_0" path="m0,0l-2147483645,0l-2147483645,-2147483646l0,-2147483646xe" stroked="f" o:allowincell="f" style="position:absolute;left:5123;top:-4493;width:1894;height:578;mso-wrap-style:none;v-text-anchor:middle;mso-position-vertical:top">
+                  <v:rect id="shape_0" path="m0,0l-2147483645,0l-2147483645,-2147483646l0,-2147483646xe" stroked="f" o:allowincell="f" style="position:absolute;left:5124;top:-4493;width:1893;height:577;mso-wrap-style:none;v-text-anchor:middle;mso-position-vertical:top">
                     <v:fill o:detectmouseclick="t" on="false"/>
                     <v:stroke color="#3465a4" joinstyle="round" endcap="flat"/>
                     <w10:wrap type="square"/>
                   </v:rect>
-                  <v:shape id="shape_0" ID="Pil: opp og ned 27" path="l-2147483632,0l-2147483620,-2147483636l-2147483629,-2147483636l-2147483629,-2147483635l-2147483620,-2147483635l-2147483632,-2147483621l0,-2147483635l-2147483631,-2147483635l-2147483631,-2147483636xe" fillcolor="black" stroked="t" o:allowincell="f" style="position:absolute;left:4637;top:-4761;width:208;height:349;mso-wrap-style:none;v-text-anchor:middle;mso-position-vertical:top" type="_x0000_t70">
+                  <v:shape id="shape_0" ID="Pil: opp og ned 27" path="l-2147483632,0l-2147483620,-2147483636l-2147483629,-2147483636l-2147483629,-2147483635l-2147483620,-2147483635l-2147483632,-2147483621l0,-2147483635l-2147483631,-2147483635l-2147483631,-2147483636xe" fillcolor="black" stroked="t" o:allowincell="f" style="position:absolute;left:4638;top:-4761;width:207;height:348;mso-wrap-style:none;v-text-anchor:middle;mso-position-vertical:top" type="_x0000_t70">
                     <v:fill o:detectmouseclick="t" type="solid" color2="white"/>
                     <v:stroke color="black" weight="12600" joinstyle="miter" endcap="flat"/>
                     <w10:wrap type="square"/>
                   </v:shape>
-                  <v:shape id="shape_0" ID="Pil: opp og ned 28" path="l-2147483632,0l-2147483620,-2147483636l-2147483629,-2147483636l-2147483629,-2147483635l-2147483620,-2147483635l-2147483632,-2147483621l0,-2147483635l-2147483631,-2147483635l-2147483631,-2147483636xe" fillcolor="black" stroked="t" o:allowincell="f" style="position:absolute;left:5492;top:-4761;width:208;height:349;mso-wrap-style:none;v-text-anchor:middle;mso-position-vertical:top" type="_x0000_t70">
+                  <v:shape id="shape_0" ID="Pil: opp og ned 28" path="l-2147483632,0l-2147483620,-2147483636l-2147483629,-2147483636l-2147483629,-2147483635l-2147483620,-2147483635l-2147483632,-2147483621l0,-2147483635l-2147483631,-2147483635l-2147483631,-2147483636xe" fillcolor="black" stroked="t" o:allowincell="f" style="position:absolute;left:5493;top:-4761;width:207;height:348;mso-wrap-style:none;v-text-anchor:middle;mso-position-vertical:top" type="_x0000_t70">
                     <v:fill o:detectmouseclick="t" type="solid" color2="white"/>
                     <v:stroke color="black" weight="12600" joinstyle="miter" endcap="flat"/>
                     <w10:wrap type="square"/>
                   </v:shape>
-                  <v:shape id="shape_0" ID="Pil: opp og ned 29" path="l-2147483632,0l-2147483620,-2147483636l-2147483629,-2147483636l-2147483629,-2147483635l-2147483620,-2147483635l-2147483632,-2147483621l0,-2147483635l-2147483631,-2147483635l-2147483631,-2147483636xe" fillcolor="black" stroked="t" o:allowincell="f" style="position:absolute;left:7439;top:-4761;width:208;height:380;mso-wrap-style:none;v-text-anchor:middle;mso-position-vertical:top" type="_x0000_t70">
+                  <v:shape id="shape_0" ID="Pil: opp og ned 29" path="l-2147483632,0l-2147483620,-2147483636l-2147483629,-2147483636l-2147483629,-2147483635l-2147483620,-2147483635l-2147483632,-2147483621l0,-2147483635l-2147483631,-2147483635l-2147483631,-2147483636xe" fillcolor="black" stroked="t" o:allowincell="f" style="position:absolute;left:7440;top:-4761;width:207;height:379;mso-wrap-style:none;v-text-anchor:middle;mso-position-vertical:top" type="_x0000_t70">
                     <v:fill o:detectmouseclick="t" type="solid" color2="white"/>
                     <v:stroke color="black" weight="12600" joinstyle="miter" endcap="flat"/>
                     <w10:wrap type="square"/>
                   </v:shape>
-                  <v:rect id="shape_0" path="m0,0l-2147483645,0l-2147483645,-2147483646l0,-2147483646xe" fillcolor="#ed7d31" stroked="t" o:allowincell="f" style="position:absolute;left:7141;top:-6619;width:749;height:733;mso-wrap-style:none;v-text-anchor:middle;mso-position-vertical:top">
+                  <v:rect id="shape_0" path="m0,0l-2147483645,0l-2147483645,-2147483646l0,-2147483646xe" fillcolor="#ed7d31" stroked="t" o:allowincell="f" style="position:absolute;left:7142;top:-6619;width:748;height:732;mso-wrap-style:none;v-text-anchor:middle;mso-position-vertical:top">
                     <v:fill o:detectmouseclick="t" type="solid" color2="#1282ce"/>
                     <v:stroke color="#823b0b" weight="12600" joinstyle="round" endcap="flat"/>
                     <w10:wrap type="square"/>
                   </v:rect>
-                  <v:rect id="shape_0" ID="Rektangel 31" path="m0,0l-2147483645,0l-2147483645,-2147483646l0,-2147483646xe" fillcolor="#a5a5a5" stroked="t" o:allowincell="f" style="position:absolute;left:448;top:-5641;width:2220;height:5333;mso-wrap-style:none;v-text-anchor:middle;mso-position-vertical:top">
+                  <v:rect id="shape_0" ID="Rektangel 31" path="m0,0l-2147483645,0l-2147483645,-2147483646l0,-2147483646xe" fillcolor="#a5a5a5" stroked="t" o:allowincell="f" style="position:absolute;left:448;top:-5641;width:2219;height:5333;mso-wrap-style:none;v-text-anchor:middle;mso-position-vertical:top">
                     <v:fill o:detectmouseclick="t" type="solid" color2="#5a5a5a"/>
                     <v:stroke color="#525252" weight="12600" joinstyle="round" endcap="flat"/>
                     <w10:wrap type="square"/>
                   </v:rect>
-                  <v:rect id="shape_0" path="m0,0l-2147483645,0l-2147483645,-2147483646l0,-2147483646xe" fillcolor="#4472c4" stroked="t" o:allowincell="f" style="position:absolute;left:7141;top:-5421;width:763;height:658;mso-wrap-style:none;v-text-anchor:middle;mso-position-vertical:top">
+                  <v:rect id="shape_0" path="m0,0l-2147483645,0l-2147483645,-2147483646l0,-2147483646xe" fillcolor="#4472c4" stroked="t" o:allowincell="f" style="position:absolute;left:7142;top:-5421;width:762;height:657;mso-wrap-style:none;v-text-anchor:middle;mso-position-vertical:top">
                     <v:fill o:detectmouseclick="t" type="solid" color2="#bb8d3b"/>
                     <v:stroke color="#1f3763" weight="12600" joinstyle="round" endcap="flat"/>
                     <w10:wrap type="square"/>
                   </v:rect>
-                  <v:shape id="shape_0" ID="Pil: opp og ned 34" path="l-2147483632,0l-2147483620,-2147483636l-2147483629,-2147483636l-2147483629,-2147483635l-2147483620,-2147483635l-2147483632,-2147483621l0,-2147483635l-2147483631,-2147483635l-2147483631,-2147483636xe" fillcolor="black" stroked="t" o:allowincell="f" style="position:absolute;left:7439;top:-5887;width:208;height:464;mso-wrap-style:none;v-text-anchor:middle;mso-position-vertical:top" type="_x0000_t70">
+                  <v:shape id="shape_0" ID="Pil: opp og ned 34" path="l-2147483632,0l-2147483620,-2147483636l-2147483629,-2147483636l-2147483629,-2147483635l-2147483620,-2147483635l-2147483632,-2147483621l0,-2147483635l-2147483631,-2147483635l-2147483631,-2147483636xe" fillcolor="black" stroked="t" o:allowincell="f" style="position:absolute;left:7440;top:-5887;width:207;height:463;mso-wrap-style:none;v-text-anchor:middle;mso-position-vertical:top" type="_x0000_t70">
                     <v:fill o:detectmouseclick="t" type="solid" color2="white"/>
                     <v:stroke color="black" weight="12600" joinstyle="miter" endcap="flat"/>
                     <w10:wrap type="square"/>
                   </v:shape>
-                  <v:rect id="shape_0" path="m0,0l-2147483645,0l-2147483645,-2147483646l0,-2147483646xe" fillcolor="#4472c4" stroked="t" o:allowincell="f" style="position:absolute;left:6195;top:-5421;width:763;height:658;mso-wrap-style:none;v-text-anchor:middle;mso-position-vertical:top">
+                  <v:rect id="shape_0" path="m0,0l-2147483645,0l-2147483645,-2147483646l0,-2147483646xe" fillcolor="#4472c4" stroked="t" o:allowincell="f" style="position:absolute;left:6196;top:-5421;width:762;height:657;mso-wrap-style:none;v-text-anchor:middle;mso-position-vertical:top">
                     <v:fill o:detectmouseclick="t" type="solid" color2="#bb8d3b"/>
                     <v:stroke color="#1f3763" weight="12600" joinstyle="round" endcap="flat"/>
                     <w10:wrap type="square"/>
                   </v:rect>
-                  <v:shape id="shape_0" ID="Pil: opp og ned 36" path="l-2147483632,0l-2147483620,-2147483636l-2147483629,-2147483636l-2147483629,-2147483635l-2147483620,-2147483635l-2147483632,-2147483621l0,-2147483635l-2147483631,-2147483635l-2147483631,-2147483636xe" fillcolor="black" stroked="t" o:allowincell="f" style="position:absolute;left:6494;top:-4761;width:208;height:379;mso-wrap-style:none;v-text-anchor:middle;mso-position-vertical:top" type="_x0000_t70">
+                  <v:shape id="shape_0" ID="Pil: opp og ned 36" path="l-2147483632,0l-2147483620,-2147483636l-2147483629,-2147483636l-2147483629,-2147483635l-2147483620,-2147483635l-2147483632,-2147483621l0,-2147483635l-2147483631,-2147483635l-2147483631,-2147483636xe" fillcolor="black" stroked="t" o:allowincell="f" style="position:absolute;left:6495;top:-4761;width:207;height:378;mso-wrap-style:none;v-text-anchor:middle;mso-position-vertical:top" type="_x0000_t70">
                     <v:fill o:detectmouseclick="t" type="solid" color2="white"/>
                     <v:stroke color="black" weight="12600" joinstyle="miter" endcap="flat"/>
                     <w10:wrap type="square"/>
                   </v:shape>
-                  <v:rect id="shape_0" path="m0,0l-2147483645,0l-2147483645,-2147483646l0,-2147483646xe" fillcolor="#4472c4" stroked="t" o:allowincell="f" style="position:absolute;left:448;top:-5633;width:2220;height:971;mso-wrap-style:none;v-text-anchor:middle;mso-position-vertical:top">
+                  <v:rect id="shape_0" path="m0,0l-2147483645,0l-2147483645,-2147483646l0,-2147483646xe" fillcolor="#4472c4" stroked="t" o:allowincell="f" style="position:absolute;left:448;top:-5633;width:2219;height:970;mso-wrap-style:none;v-text-anchor:middle;mso-position-vertical:top">
                     <v:fill o:detectmouseclick="t" type="solid" color2="#bb8d3b"/>
                     <v:stroke color="black" weight="12600" joinstyle="round" endcap="flat"/>
                     <w10:wrap type="square"/>
                   </v:rect>
-                  <v:rect id="shape_0" path="m0,0l-2147483645,0l-2147483645,-2147483646l0,-2147483646xe" fillcolor="#ed7d31" stroked="t" o:allowincell="f" style="position:absolute;left:448;top:-4660;width:2219;height:484;mso-wrap-style:none;v-text-anchor:middle;mso-position-vertical:top">
+                  <v:rect id="shape_0" path="m0,0l-2147483645,0l-2147483645,-2147483646l0,-2147483646xe" fillcolor="#ed7d31" stroked="t" o:allowincell="f" style="position:absolute;left:448;top:-4660;width:2218;height:483;mso-wrap-style:none;v-text-anchor:middle;mso-position-vertical:top">
                     <v:fill o:detectmouseclick="t" type="solid" color2="#1282ce"/>
                     <v:stroke color="#823b0b" weight="12600" joinstyle="round" endcap="flat"/>
                     <w10:wrap type="square"/>
                   </v:rect>
-                  <v:rect id="shape_0" path="m0,0l-2147483645,0l-2147483645,-2147483646l0,-2147483646xe" fillcolor="#ffc000" stroked="t" o:allowincell="f" style="position:absolute;left:448;top:-4174;width:2219;height:484;mso-wrap-style:none;v-text-anchor:middle;mso-position-vertical:top">
+                  <v:rect id="shape_0" path="m0,0l-2147483645,0l-2147483645,-2147483646l0,-2147483646xe" fillcolor="#ffc000" stroked="t" o:allowincell="f" style="position:absolute;left:448;top:-4174;width:2218;height:483;mso-wrap-style:none;v-text-anchor:middle;mso-position-vertical:top">
                     <v:fill o:detectmouseclick="t" type="solid" color2="#003fff"/>
                     <v:stroke color="#7f5f00" weight="12600" joinstyle="round" endcap="flat"/>
                     <w10:wrap type="square"/>
                   </v:rect>
-                  <v:rect id="shape_0" path="m0,0l-2147483645,0l-2147483645,-2147483646l0,-2147483646xe" fillcolor="#ffc000" stroked="t" o:allowincell="f" style="position:absolute;left:448;top:-3688;width:2219;height:485;mso-wrap-style:none;v-text-anchor:middle;mso-position-vertical:top">
+                  <v:rect id="shape_0" path="m0,0l-2147483645,0l-2147483645,-2147483646l0,-2147483646xe" fillcolor="#ffc000" stroked="t" o:allowincell="f" style="position:absolute;left:448;top:-3688;width:2218;height:485;mso-wrap-style:none;v-text-anchor:middle;mso-position-vertical:top">
                     <v:fill o:detectmouseclick="t" type="solid" color2="#003fff"/>
                     <v:stroke color="#7f5f00" weight="12600" joinstyle="round" endcap="flat"/>
                     <w10:wrap type="square"/>
                   </v:rect>
-                  <v:rect id="shape_0" path="m0,0l-2147483645,0l-2147483645,-2147483646l0,-2147483646xe" fillcolor="#6eaa46" stroked="t" o:allowincell="f" style="position:absolute;left:448;top:-3201;width:2219;height:484;mso-wrap-style:none;v-text-anchor:middle;mso-position-vertical:top">
+                  <v:rect id="shape_0" path="m0,0l-2147483645,0l-2147483645,-2147483646l0,-2147483646xe" fillcolor="#6eaa46" stroked="t" o:allowincell="f" style="position:absolute;left:448;top:-3200;width:2218;height:483;mso-wrap-style:none;v-text-anchor:middle;mso-position-vertical:top">
                     <v:fill o:detectmouseclick="t" color2="#77b64e"/>
                     <v:stroke color="#70ad47" weight="6480" joinstyle="round" endcap="flat"/>
                     <w10:wrap type="square"/>
                   </v:rect>
-                  <v:rect id="shape_0" path="m0,0l-2147483645,0l-2147483645,-2147483646l0,-2147483646xe" fillcolor="black" stroked="t" o:allowincell="f" style="position:absolute;left:448;top:-2715;width:2219;height:484;mso-wrap-style:none;v-text-anchor:middle;mso-position-vertical:top">
+                  <v:rect id="shape_0" path="m0,0l-2147483645,0l-2147483645,-2147483646l0,-2147483646xe" fillcolor="black" stroked="t" o:allowincell="f" style="position:absolute;left:448;top:-2714;width:2218;height:483;mso-wrap-style:none;v-text-anchor:middle;mso-position-vertical:top">
                     <v:fill o:detectmouseclick="t" color2="#101010"/>
                     <v:stroke color="black" weight="6480" joinstyle="round" endcap="flat"/>
                     <w10:wrap type="square"/>
                   </v:rect>
-                  <v:rect id="shape_0" path="m0,0l-2147483645,0l-2147483645,-2147483646l0,-2147483646xe" stroked="f" o:allowincell="f" style="position:absolute;left:4051;top:-799;width:2785;height:598;mso-wrap-style:none;v-text-anchor:middle;mso-position-vertical:top">
+                  <v:rect id="shape_0" path="m0,0l-2147483645,0l-2147483645,-2147483646l0,-2147483646xe" stroked="f" o:allowincell="f" style="position:absolute;left:4051;top:-798;width:2785;height:597;mso-wrap-style:none;v-text-anchor:middle;mso-position-vertical:top">
                     <v:fill o:detectmouseclick="t" on="false"/>
                     <v:stroke color="#3465a4" joinstyle="round" endcap="flat"/>
                     <w10:wrap type="square"/>
@@ -9150,8 +9192,8 @@
                           <wps:cNvSpPr/>
                           <wps:spPr>
                             <a:xfrm>
-                              <a:off x="1454760" y="100440"/>
-                              <a:ext cx="433080" cy="315000"/>
+                              <a:off x="1455480" y="100440"/>
+                              <a:ext cx="432360" cy="314280"/>
                             </a:xfrm>
                             <a:prstGeom prst="rect">
                               <a:avLst/>
@@ -9175,7 +9217,7 @@
                           <wps:spPr>
                             <a:xfrm>
                               <a:off x="0" y="101520"/>
-                              <a:ext cx="645120" cy="1181880"/>
+                              <a:ext cx="644400" cy="1181880"/>
                             </a:xfrm>
                             <a:prstGeom prst="rect">
                               <a:avLst/>
@@ -9231,8 +9273,8 @@
                           <wps:cNvSpPr/>
                           <wps:spPr>
                             <a:xfrm>
-                              <a:off x="1269360" y="100440"/>
-                              <a:ext cx="669960" cy="1181880"/>
+                              <a:off x="1270080" y="100440"/>
+                              <a:ext cx="669240" cy="1181880"/>
                             </a:xfrm>
                             <a:prstGeom prst="rect">
                               <a:avLst/>
@@ -9289,7 +9331,7 @@
                           <wps:spPr>
                             <a:xfrm>
                               <a:off x="786960" y="254160"/>
-                              <a:ext cx="482040" cy="314280"/>
+                              <a:ext cx="482040" cy="313560"/>
                             </a:xfrm>
                             <a:prstGeom prst="rect">
                               <a:avLst/>
@@ -9312,7 +9354,7 @@
                           <wps:cNvSpPr/>
                           <wps:spPr>
                             <a:xfrm>
-                              <a:off x="646560" y="1034280"/>
+                              <a:off x="646560" y="1035000"/>
                               <a:ext cx="622440" cy="720"/>
                             </a:xfrm>
                             <a:prstGeom prst="straightConnector1">
@@ -9340,8 +9382,8 @@
                           <wps:cNvSpPr/>
                           <wps:spPr>
                             <a:xfrm>
-                              <a:off x="786960" y="765720"/>
-                              <a:ext cx="420480" cy="314280"/>
+                              <a:off x="786960" y="766440"/>
+                              <a:ext cx="420480" cy="313560"/>
                             </a:xfrm>
                             <a:prstGeom prst="rect">
                               <a:avLst/>
@@ -9365,7 +9407,7 @@
                           <wps:spPr>
                             <a:xfrm>
                               <a:off x="786960" y="0"/>
-                              <a:ext cx="433080" cy="314280"/>
+                              <a:ext cx="433080" cy="313560"/>
                             </a:xfrm>
                             <a:prstGeom prst="rect">
                               <a:avLst/>
@@ -9399,12 +9441,12 @@
                   <w10:wrap type="square"/>
                 </v:rect>
                 <v:group id="shape_0" style="position:absolute;left:118;top:-2098;width:3054;height:2021">
-                  <v:rect id="shape_0" ID="Tekstboks 58" path="m0,0l-2147483645,0l-2147483645,-2147483646l0,-2147483646xe" stroked="f" o:allowincell="f" style="position:absolute;left:2409;top:-1940;width:681;height:495;mso-wrap-style:none;v-text-anchor:middle;mso-position-vertical:top">
+                  <v:rect id="shape_0" ID="Tekstboks 58" path="m0,0l-2147483645,0l-2147483645,-2147483646l0,-2147483646xe" stroked="f" o:allowincell="f" style="position:absolute;left:2410;top:-1940;width:680;height:494;mso-wrap-style:none;v-text-anchor:middle;mso-position-vertical:top">
                     <v:fill o:detectmouseclick="t" on="false"/>
                     <v:stroke color="#3465a4" joinstyle="round" endcap="flat"/>
                     <w10:wrap type="square"/>
                   </v:rect>
-                  <v:rect id="shape_0" path="m0,0l-2147483645,0l-2147483645,-2147483646l0,-2147483646xe" fillcolor="white" stroked="t" o:allowincell="f" style="position:absolute;left:118;top:-1938;width:1015;height:1860;mso-wrap-style:none;v-text-anchor:middle;mso-position-vertical:top">
+                  <v:rect id="shape_0" path="m0,0l-2147483645,0l-2147483645,-2147483646l0,-2147483646xe" fillcolor="white" stroked="t" o:allowincell="f" style="position:absolute;left:118;top:-1938;width:1014;height:1860;mso-wrap-style:none;v-text-anchor:middle;mso-position-vertical:top">
                     <v:fill o:detectmouseclick="t" type="solid" color2="black"/>
                     <v:stroke color="black" weight="12600" joinstyle="round" endcap="flat"/>
                     <w10:wrap type="square"/>
@@ -9418,7 +9460,7 @@
                     <v:stroke color="black" weight="6480" endarrow="block" endarrowwidth="medium" endarrowlength="medium" joinstyle="miter" endcap="flat"/>
                     <w10:wrap type="square"/>
                   </v:shape>
-                  <v:rect id="shape_0" path="m0,0l-2147483645,0l-2147483645,-2147483646l0,-2147483646xe" fillcolor="white" stroked="t" o:allowincell="f" style="position:absolute;left:2117;top:-1940;width:1054;height:1860;mso-wrap-style:none;v-text-anchor:middle;mso-position-vertical:top">
+                  <v:rect id="shape_0" path="m0,0l-2147483645,0l-2147483645,-2147483646l0,-2147483646xe" fillcolor="white" stroked="t" o:allowincell="f" style="position:absolute;left:2118;top:-1940;width:1053;height:1860;mso-wrap-style:none;v-text-anchor:middle;mso-position-vertical:top">
                     <v:fill o:detectmouseclick="t" type="solid" color2="black"/>
                     <v:stroke color="black" weight="12600" joinstyle="round" endcap="flat"/>
                     <w10:wrap type="square"/>
@@ -9428,22 +9470,22 @@
                     <v:stroke color="black" weight="6480" endarrow="block" endarrowwidth="medium" endarrowlength="medium" joinstyle="miter" endcap="flat"/>
                     <w10:wrap type="square"/>
                   </v:shape>
-                  <v:rect id="shape_0" ID="Tekstboks 58" path="m0,0l-2147483645,0l-2147483645,-2147483646l0,-2147483646xe" stroked="f" o:allowincell="f" style="position:absolute;left:1357;top:-1698;width:758;height:494;mso-wrap-style:none;v-text-anchor:middle;mso-position-vertical:top">
+                  <v:rect id="shape_0" ID="Tekstboks 58" path="m0,0l-2147483645,0l-2147483645,-2147483646l0,-2147483646xe" stroked="f" o:allowincell="f" style="position:absolute;left:1357;top:-1698;width:758;height:493;mso-wrap-style:none;v-text-anchor:middle;mso-position-vertical:top">
                     <v:fill o:detectmouseclick="t" on="false"/>
                     <v:stroke color="#3465a4" joinstyle="round" endcap="flat"/>
                     <w10:wrap type="square"/>
                   </v:rect>
-                  <v:shape id="shape_0" ID="Rett pilkobling 164" path="m0,0l-2147483648,-2147483647e" stroked="t" o:allowincell="f" style="position:absolute;left:1136;top:-469;width:979;height:0;mso-wrap-style:none;v-text-anchor:middle;mso-position-vertical:top" type="_x0000_t32">
+                  <v:shape id="shape_0" ID="Rett pilkobling 164" path="m0,0l-2147483648,-2147483647e" stroked="t" o:allowincell="f" style="position:absolute;left:1136;top:-468;width:979;height:0;mso-wrap-style:none;v-text-anchor:middle;mso-position-vertical:top" type="_x0000_t32">
                     <v:fill o:detectmouseclick="t" on="false"/>
                     <v:stroke color="black" weight="19080" endarrow="block" endarrowwidth="medium" endarrowlength="medium" joinstyle="miter" endcap="flat"/>
                     <w10:wrap type="square"/>
                   </v:shape>
-                  <v:rect id="shape_0" ID="Tekstboks 58" path="m0,0l-2147483645,0l-2147483645,-2147483646l0,-2147483646xe" stroked="f" o:allowincell="f" style="position:absolute;left:1357;top:-892;width:661;height:494;mso-wrap-style:none;v-text-anchor:middle;mso-position-vertical:top">
+                  <v:rect id="shape_0" ID="Tekstboks 58" path="m0,0l-2147483645,0l-2147483645,-2147483646l0,-2147483646xe" stroked="f" o:allowincell="f" style="position:absolute;left:1357;top:-891;width:661;height:493;mso-wrap-style:none;v-text-anchor:middle;mso-position-vertical:top">
                     <v:fill o:detectmouseclick="t" on="false"/>
                     <v:stroke color="#3465a4" joinstyle="round" endcap="flat"/>
                     <w10:wrap type="square"/>
                   </v:rect>
-                  <v:rect id="shape_0" ID="Tekstboks 58" path="m0,0l-2147483645,0l-2147483645,-2147483646l0,-2147483646xe" stroked="f" o:allowincell="f" style="position:absolute;left:1357;top:-2098;width:681;height:494;mso-wrap-style:none;v-text-anchor:middle;mso-position-vertical:top">
+                  <v:rect id="shape_0" ID="Tekstboks 58" path="m0,0l-2147483645,0l-2147483645,-2147483646l0,-2147483646xe" stroked="f" o:allowincell="f" style="position:absolute;left:1357;top:-2098;width:681;height:493;mso-wrap-style:none;v-text-anchor:middle;mso-position-vertical:top">
                     <v:fill o:detectmouseclick="t" on="false"/>
                     <v:stroke color="#3465a4" joinstyle="round" endcap="flat"/>
                     <w10:wrap type="square"/>
@@ -9584,8 +9626,8 @@
                           <wps:cNvSpPr/>
                           <wps:spPr>
                             <a:xfrm flipV="1">
-                              <a:off x="2554920" y="968760"/>
-                              <a:ext cx="720" cy="218520"/>
+                              <a:off x="2555640" y="968760"/>
+                              <a:ext cx="720" cy="217800"/>
                             </a:xfrm>
                             <a:prstGeom prst="rect">
                               <a:avLst/>
@@ -9615,7 +9657,7 @@
                           <wps:spPr>
                             <a:xfrm flipV="1">
                               <a:off x="1377000" y="968760"/>
-                              <a:ext cx="720" cy="218520"/>
+                              <a:ext cx="720" cy="217800"/>
                             </a:xfrm>
                             <a:prstGeom prst="rect">
                               <a:avLst/>
@@ -9644,8 +9686,8 @@
                           <wps:cNvSpPr/>
                           <wps:spPr>
                             <a:xfrm flipV="1">
-                              <a:off x="3346920" y="968760"/>
-                              <a:ext cx="720" cy="218520"/>
+                              <a:off x="3347640" y="968760"/>
+                              <a:ext cx="720" cy="217800"/>
                             </a:xfrm>
                             <a:prstGeom prst="rect">
                               <a:avLst/>
@@ -9674,8 +9716,8 @@
                           <wps:cNvSpPr/>
                           <wps:spPr>
                             <a:xfrm flipV="1">
-                              <a:off x="3740040" y="968760"/>
-                              <a:ext cx="720" cy="218520"/>
+                              <a:off x="3740760" y="968760"/>
+                              <a:ext cx="720" cy="217800"/>
                             </a:xfrm>
                             <a:prstGeom prst="rect">
                               <a:avLst/>
@@ -9704,8 +9746,8 @@
                           <wps:cNvSpPr/>
                           <wps:spPr>
                             <a:xfrm>
-                              <a:off x="1236240" y="1108080"/>
-                              <a:ext cx="273600" cy="418320"/>
+                              <a:off x="1236240" y="1108440"/>
+                              <a:ext cx="272880" cy="417960"/>
                             </a:xfrm>
                             <a:prstGeom prst="rect">
                               <a:avLst/>
@@ -9728,8 +9770,8 @@
                           <wps:cNvSpPr/>
                           <wps:spPr>
                             <a:xfrm>
-                              <a:off x="2428200" y="1108080"/>
-                              <a:ext cx="267480" cy="418320"/>
+                              <a:off x="2428560" y="1108440"/>
+                              <a:ext cx="266760" cy="417960"/>
                             </a:xfrm>
                             <a:prstGeom prst="rect">
                               <a:avLst/>
@@ -9752,8 +9794,8 @@
                           <wps:cNvSpPr/>
                           <wps:spPr>
                             <a:xfrm>
-                              <a:off x="3205440" y="1108080"/>
-                              <a:ext cx="262800" cy="418320"/>
+                              <a:off x="3205800" y="1108440"/>
+                              <a:ext cx="262080" cy="417960"/>
                             </a:xfrm>
                             <a:prstGeom prst="rect">
                               <a:avLst/>
@@ -9776,8 +9818,8 @@
                           <wps:cNvSpPr/>
                           <wps:spPr>
                             <a:xfrm>
-                              <a:off x="3597120" y="1108080"/>
-                              <a:ext cx="276840" cy="418320"/>
+                              <a:off x="3597840" y="1108440"/>
+                              <a:ext cx="276120" cy="417960"/>
                             </a:xfrm>
                             <a:prstGeom prst="rect">
                               <a:avLst/>
@@ -9800,8 +9842,8 @@
                           <wps:cNvSpPr/>
                           <wps:spPr>
                             <a:xfrm>
-                              <a:off x="66960" y="936000"/>
-                              <a:ext cx="587520" cy="389880"/>
+                              <a:off x="66960" y="936360"/>
+                              <a:ext cx="586800" cy="389160"/>
                             </a:xfrm>
                             <a:prstGeom prst="rect">
                               <a:avLst/>
@@ -9824,8 +9866,8 @@
                           <wps:cNvSpPr/>
                           <wps:spPr>
                             <a:xfrm>
-                              <a:off x="66960" y="1136520"/>
-                              <a:ext cx="609120" cy="389880"/>
+                              <a:off x="66960" y="1137240"/>
+                              <a:ext cx="608400" cy="389160"/>
                             </a:xfrm>
                             <a:prstGeom prst="rect">
                               <a:avLst/>
@@ -9883,52 +9925,52 @@
                     <v:stroke color="black" joinstyle="round" endcap="flat"/>
                     <w10:wrap type="square"/>
                   </v:shape>
-                  <v:rect id="shape_0" ID="Rett pilkobling 52" path="m0,0l-2147483645,0l-2147483645,-2147483646l0,-2147483646xe" fillcolor="white" stroked="t" o:allowincell="f" style="position:absolute;left:4060;top:-879;width:0;height:343;flip:y;mso-wrap-style:none;v-text-anchor:middle;mso-position-vertical:top">
+                  <v:rect id="shape_0" ID="Rett pilkobling 52" path="m0,0l-2147483645,0l-2147483645,-2147483646l0,-2147483646xe" fillcolor="white" stroked="t" o:allowincell="f" style="position:absolute;left:4061;top:-879;width:0;height:342;flip:y;mso-wrap-style:none;v-text-anchor:middle;mso-position-vertical:top">
                     <v:fill o:detectmouseclick="t" type="solid" color2="black"/>
                     <v:stroke color="black" weight="6480" endarrow="block" endarrowwidth="medium" endarrowlength="medium" joinstyle="miter" endcap="flat"/>
                     <w10:wrap type="square"/>
                   </v:rect>
-                  <v:rect id="shape_0" ID="Rett pilkobling 152" path="m0,0l-2147483645,0l-2147483645,-2147483646l0,-2147483646xe" fillcolor="white" stroked="t" o:allowincell="f" style="position:absolute;left:2205;top:-879;width:0;height:343;flip:y;mso-wrap-style:none;v-text-anchor:middle;mso-position-vertical:top">
+                  <v:rect id="shape_0" ID="Rett pilkobling 152" path="m0,0l-2147483645,0l-2147483645,-2147483646l0,-2147483646xe" fillcolor="white" stroked="t" o:allowincell="f" style="position:absolute;left:2205;top:-879;width:0;height:342;flip:y;mso-wrap-style:none;v-text-anchor:middle;mso-position-vertical:top">
                     <v:fill o:detectmouseclick="t" type="solid" color2="black"/>
                     <v:stroke color="black" weight="6480" endarrow="block" endarrowwidth="medium" endarrowlength="medium" joinstyle="miter" endcap="flat"/>
                     <w10:wrap type="square"/>
                   </v:rect>
-                  <v:rect id="shape_0" ID="Rett pilkobling 153" path="m0,0l-2147483645,0l-2147483645,-2147483646l0,-2147483646xe" fillcolor="white" stroked="t" o:allowincell="f" style="position:absolute;left:5307;top:-879;width:0;height:343;flip:y;mso-wrap-style:none;v-text-anchor:middle;mso-position-vertical:top">
+                  <v:rect id="shape_0" ID="Rett pilkobling 153" path="m0,0l-2147483645,0l-2147483645,-2147483646l0,-2147483646xe" fillcolor="white" stroked="t" o:allowincell="f" style="position:absolute;left:5308;top:-879;width:0;height:342;flip:y;mso-wrap-style:none;v-text-anchor:middle;mso-position-vertical:top">
                     <v:fill o:detectmouseclick="t" type="solid" color2="black"/>
                     <v:stroke color="black" weight="6480" endarrow="block" endarrowwidth="medium" endarrowlength="medium" joinstyle="miter" endcap="flat"/>
                     <w10:wrap type="square"/>
                   </v:rect>
-                  <v:rect id="shape_0" ID="Rett pilkobling 154" path="m0,0l-2147483645,0l-2147483645,-2147483646l0,-2147483646xe" fillcolor="white" stroked="t" o:allowincell="f" style="position:absolute;left:5926;top:-879;width:0;height:343;flip:y;mso-wrap-style:none;v-text-anchor:middle;mso-position-vertical:top">
+                  <v:rect id="shape_0" ID="Rett pilkobling 154" path="m0,0l-2147483645,0l-2147483645,-2147483646l0,-2147483646xe" fillcolor="white" stroked="t" o:allowincell="f" style="position:absolute;left:5927;top:-879;width:0;height:342;flip:y;mso-wrap-style:none;v-text-anchor:middle;mso-position-vertical:top">
                     <v:fill o:detectmouseclick="t" type="solid" color2="black"/>
                     <v:stroke color="black" weight="6480" endarrow="block" endarrowwidth="medium" endarrowlength="medium" joinstyle="miter" endcap="flat"/>
                     <w10:wrap type="square"/>
                   </v:rect>
-                  <v:rect id="shape_0" ID="Tekstboks 53" path="m0,0l-2147483645,0l-2147483645,-2147483646l0,-2147483646xe" stroked="f" o:allowincell="f" style="position:absolute;left:1983;top:-660;width:430;height:658;mso-wrap-style:none;v-text-anchor:middle;mso-position-vertical:top">
+                  <v:rect id="shape_0" ID="Tekstboks 53" path="m0,0l-2147483645,0l-2147483645,-2147483646l0,-2147483646xe" stroked="f" o:allowincell="f" style="position:absolute;left:1983;top:-659;width:429;height:657;mso-wrap-style:none;v-text-anchor:middle;mso-position-vertical:top">
                     <v:fill o:detectmouseclick="t" on="false"/>
                     <v:stroke color="#3465a4" joinstyle="round" endcap="flat"/>
                     <w10:wrap type="square"/>
                   </v:rect>
-                  <v:rect id="shape_0" ID="Tekstboks 53" path="m0,0l-2147483645,0l-2147483645,-2147483646l0,-2147483646xe" stroked="f" o:allowincell="f" style="position:absolute;left:3860;top:-660;width:420;height:658;mso-wrap-style:none;v-text-anchor:middle;mso-position-vertical:top">
+                  <v:rect id="shape_0" ID="Tekstboks 53" path="m0,0l-2147483645,0l-2147483645,-2147483646l0,-2147483646xe" stroked="f" o:allowincell="f" style="position:absolute;left:3861;top:-659;width:419;height:657;mso-wrap-style:none;v-text-anchor:middle;mso-position-vertical:top">
                     <v:fill o:detectmouseclick="t" on="false"/>
                     <v:stroke color="#3465a4" joinstyle="round" endcap="flat"/>
                     <w10:wrap type="square"/>
                   </v:rect>
-                  <v:rect id="shape_0" ID="Tekstboks 53" path="m0,0l-2147483645,0l-2147483645,-2147483646l0,-2147483646xe" stroked="f" o:allowincell="f" style="position:absolute;left:5084;top:-660;width:413;height:658;mso-wrap-style:none;v-text-anchor:middle;mso-position-vertical:top">
+                  <v:rect id="shape_0" ID="Tekstboks 53" path="m0,0l-2147483645,0l-2147483645,-2147483646l0,-2147483646xe" stroked="f" o:allowincell="f" style="position:absolute;left:5085;top:-659;width:412;height:657;mso-wrap-style:none;v-text-anchor:middle;mso-position-vertical:top">
                     <v:fill o:detectmouseclick="t" on="false"/>
                     <v:stroke color="#3465a4" joinstyle="round" endcap="flat"/>
                     <w10:wrap type="square"/>
                   </v:rect>
-                  <v:rect id="shape_0" ID="Tekstboks 53" path="m0,0l-2147483645,0l-2147483645,-2147483646l0,-2147483646xe" stroked="f" o:allowincell="f" style="position:absolute;left:5701;top:-660;width:435;height:658;mso-wrap-style:none;v-text-anchor:middle;mso-position-vertical:top">
+                  <v:rect id="shape_0" ID="Tekstboks 53" path="m0,0l-2147483645,0l-2147483645,-2147483646l0,-2147483646xe" stroked="f" o:allowincell="f" style="position:absolute;left:5702;top:-659;width:434;height:657;mso-wrap-style:none;v-text-anchor:middle;mso-position-vertical:top">
                     <v:fill o:detectmouseclick="t" on="false"/>
                     <v:stroke color="#3465a4" joinstyle="round" endcap="flat"/>
                     <w10:wrap type="square"/>
                   </v:rect>
-                  <v:rect id="shape_0" ID="Tekstboks 54" path="m0,0l-2147483645,0l-2147483645,-2147483646l0,-2147483646xe" stroked="f" o:allowincell="f" style="position:absolute;left:142;top:-931;width:924;height:613;mso-wrap-style:none;v-text-anchor:middle;mso-position-vertical:top">
+                  <v:rect id="shape_0" ID="Tekstboks 54" path="m0,0l-2147483645,0l-2147483645,-2147483646l0,-2147483646xe" stroked="f" o:allowincell="f" style="position:absolute;left:142;top:-930;width:923;height:612;mso-wrap-style:none;v-text-anchor:middle;mso-position-vertical:top">
                     <v:fill o:detectmouseclick="t" on="false"/>
                     <v:stroke color="#3465a4" joinstyle="round" endcap="flat"/>
                     <w10:wrap type="square"/>
                   </v:rect>
-                  <v:rect id="shape_0" ID="Tekstboks 54" path="m0,0l-2147483645,0l-2147483645,-2147483646l0,-2147483646xe" stroked="f" o:allowincell="f" style="position:absolute;left:142;top:-615;width:958;height:613;mso-wrap-style:none;v-text-anchor:middle;mso-position-vertical:top">
+                  <v:rect id="shape_0" ID="Tekstboks 54" path="m0,0l-2147483645,0l-2147483645,-2147483646l0,-2147483646xe" stroked="f" o:allowincell="f" style="position:absolute;left:142;top:-614;width:957;height:612;mso-wrap-style:none;v-text-anchor:middle;mso-position-vertical:top">
                     <v:fill o:detectmouseclick="t" on="false"/>
                     <v:stroke color="#3465a4" joinstyle="round" endcap="flat"/>
                     <w10:wrap type="square"/>
@@ -10416,7 +10458,7 @@
           <mc:Choice Requires="wpg">
             <w:drawing>
               <wp:inline distT="0" distB="0" distL="0" distR="0" wp14:anchorId="1490C6C4">
-                <wp:extent cx="6010275" cy="3160395"/>
+                <wp:extent cx="6009640" cy="3159760"/>
                 <wp:effectExtent l="0" t="0" r="0" b="635"/>
                 <wp:docPr id="64" name="Gruppe 78"/>
                 <a:graphic xmlns:a="http://schemas.openxmlformats.org/drawingml/2006/main">
@@ -10426,9 +10468,9 @@
                       <wpg:grpSpPr>
                         <a:xfrm>
                           <a:off x="0" y="0"/>
-                          <a:ext cx="6010200" cy="3160440"/>
+                          <a:ext cx="6009480" cy="3159720"/>
                           <a:chOff x="0" y="0"/>
-                          <a:chExt cx="6010200" cy="3160440"/>
+                          <a:chExt cx="6009480" cy="3159720"/>
                         </a:xfrm>
                       </wpg:grpSpPr>
                       <wps:wsp>
@@ -10437,7 +10479,7 @@
                         <wps:spPr>
                           <a:xfrm>
                             <a:off x="1959120" y="0"/>
-                            <a:ext cx="1586880" cy="639360"/>
+                            <a:ext cx="1586160" cy="638640"/>
                           </a:xfrm>
                           <a:prstGeom prst="rect">
                             <a:avLst/>
@@ -10468,7 +10510,7 @@
                         <wps:spPr>
                           <a:xfrm>
                             <a:off x="672480" y="10800"/>
-                            <a:ext cx="842040" cy="275760"/>
+                            <a:ext cx="841320" cy="275040"/>
                           </a:xfrm>
                           <a:prstGeom prst="rect">
                             <a:avLst/>
@@ -10492,7 +10534,7 @@
                         <wps:spPr>
                           <a:xfrm>
                             <a:off x="2413080" y="162720"/>
-                            <a:ext cx="713880" cy="305280"/>
+                            <a:ext cx="713160" cy="304920"/>
                           </a:xfrm>
                           <a:prstGeom prst="rect">
                             <a:avLst/>
@@ -10516,7 +10558,7 @@
                         <wps:spPr>
                           <a:xfrm>
                             <a:off x="1959480" y="1632600"/>
-                            <a:ext cx="1613520" cy="1510200"/>
+                            <a:ext cx="1612800" cy="1509480"/>
                           </a:xfrm>
                           <a:prstGeom prst="rect">
                             <a:avLst/>
@@ -10547,7 +10589,7 @@
                         <wps:spPr>
                           <a:xfrm>
                             <a:off x="2146320" y="641520"/>
-                            <a:ext cx="720" cy="990000"/>
+                            <a:ext cx="720" cy="989280"/>
                           </a:xfrm>
                           <a:prstGeom prst="straightConnector1">
                             <a:avLst/>
@@ -10577,7 +10619,7 @@
                         <wps:spPr>
                           <a:xfrm>
                             <a:off x="2762280" y="641520"/>
-                            <a:ext cx="720" cy="990000"/>
+                            <a:ext cx="720" cy="989280"/>
                           </a:xfrm>
                           <a:prstGeom prst="straightConnector1">
                             <a:avLst/>
@@ -10607,7 +10649,7 @@
                         <wps:spPr>
                           <a:xfrm flipV="1">
                             <a:off x="3364200" y="640800"/>
-                            <a:ext cx="720" cy="990000"/>
+                            <a:ext cx="720" cy="989280"/>
                           </a:xfrm>
                           <a:prstGeom prst="straightConnector1">
                             <a:avLst/>
@@ -10712,7 +10754,7 @@
                         <wps:spPr>
                           <a:xfrm>
                             <a:off x="2145600" y="929520"/>
-                            <a:ext cx="493560" cy="275760"/>
+                            <a:ext cx="492840" cy="275040"/>
                           </a:xfrm>
                           <a:prstGeom prst="rect">
                             <a:avLst/>
@@ -10736,7 +10778,7 @@
                         <wps:spPr>
                           <a:xfrm>
                             <a:off x="2776320" y="948600"/>
-                            <a:ext cx="511920" cy="275760"/>
+                            <a:ext cx="511200" cy="275040"/>
                           </a:xfrm>
                           <a:prstGeom prst="rect">
                             <a:avLst/>
@@ -10760,7 +10802,7 @@
                         <wps:spPr>
                           <a:xfrm>
                             <a:off x="3380760" y="969120"/>
-                            <a:ext cx="540360" cy="275760"/>
+                            <a:ext cx="539640" cy="275040"/>
                           </a:xfrm>
                           <a:prstGeom prst="rect">
                             <a:avLst/>
@@ -10784,7 +10826,7 @@
                         <wps:spPr>
                           <a:xfrm>
                             <a:off x="2748960" y="700920"/>
-                            <a:ext cx="539280" cy="275760"/>
+                            <a:ext cx="538560" cy="275040"/>
                           </a:xfrm>
                           <a:prstGeom prst="rect">
                             <a:avLst/>
@@ -10808,7 +10850,7 @@
                         <wps:spPr>
                           <a:xfrm>
                             <a:off x="2134800" y="681840"/>
-                            <a:ext cx="504360" cy="275760"/>
+                            <a:ext cx="503640" cy="275040"/>
                           </a:xfrm>
                           <a:prstGeom prst="rect">
                             <a:avLst/>
@@ -10832,7 +10874,7 @@
                         <wps:spPr>
                           <a:xfrm>
                             <a:off x="3344400" y="713160"/>
-                            <a:ext cx="770760" cy="275760"/>
+                            <a:ext cx="770400" cy="275040"/>
                           </a:xfrm>
                           <a:prstGeom prst="rect">
                             <a:avLst/>
@@ -10856,7 +10898,7 @@
                         <wps:spPr>
                           <a:xfrm>
                             <a:off x="2440440" y="2146320"/>
-                            <a:ext cx="679320" cy="305280"/>
+                            <a:ext cx="678960" cy="304920"/>
                           </a:xfrm>
                           <a:prstGeom prst="rect">
                             <a:avLst/>
@@ -10880,7 +10922,7 @@
                         <wps:spPr>
                           <a:xfrm>
                             <a:off x="1167840" y="1865160"/>
-                            <a:ext cx="790560" cy="720"/>
+                            <a:ext cx="789840" cy="720"/>
                           </a:xfrm>
                           <a:prstGeom prst="straightConnector1">
                             <a:avLst/>
@@ -10910,7 +10952,7 @@
                         <wps:spPr>
                           <a:xfrm flipH="1">
                             <a:off x="1167120" y="2187720"/>
-                            <a:ext cx="790560" cy="720"/>
+                            <a:ext cx="789840" cy="720"/>
                           </a:xfrm>
                           <a:prstGeom prst="straightConnector1">
                             <a:avLst/>
@@ -10940,7 +10982,7 @@
                         <wps:spPr>
                           <a:xfrm>
                             <a:off x="1167840" y="2518560"/>
-                            <a:ext cx="790560" cy="720"/>
+                            <a:ext cx="789840" cy="720"/>
                           </a:xfrm>
                           <a:prstGeom prst="straightConnector1">
                             <a:avLst/>
@@ -10970,7 +11012,7 @@
                         <wps:spPr>
                           <a:xfrm>
                             <a:off x="1167840" y="2864520"/>
-                            <a:ext cx="790560" cy="720"/>
+                            <a:ext cx="789840" cy="720"/>
                           </a:xfrm>
                           <a:prstGeom prst="straightConnector1">
                             <a:avLst/>
@@ -11025,7 +11067,7 @@
                         <wps:spPr>
                           <a:xfrm>
                             <a:off x="1364040" y="2884680"/>
-                            <a:ext cx="463680" cy="275760"/>
+                            <a:ext cx="462960" cy="275040"/>
                           </a:xfrm>
                           <a:prstGeom prst="rect">
                             <a:avLst/>
@@ -11049,7 +11091,7 @@
                         <wps:spPr>
                           <a:xfrm>
                             <a:off x="1117440" y="2536920"/>
-                            <a:ext cx="840240" cy="275760"/>
+                            <a:ext cx="839520" cy="275040"/>
                           </a:xfrm>
                           <a:prstGeom prst="rect">
                             <a:avLst/>
@@ -11073,7 +11115,7 @@
                         <wps:spPr>
                           <a:xfrm>
                             <a:off x="1117080" y="1636920"/>
-                            <a:ext cx="840600" cy="275760"/>
+                            <a:ext cx="840240" cy="275040"/>
                           </a:xfrm>
                           <a:prstGeom prst="rect">
                             <a:avLst/>
@@ -11097,7 +11139,7 @@
                         <wps:spPr>
                           <a:xfrm>
                             <a:off x="1117080" y="1951920"/>
-                            <a:ext cx="871200" cy="275760"/>
+                            <a:ext cx="870480" cy="275040"/>
                           </a:xfrm>
                           <a:prstGeom prst="rect">
                             <a:avLst/>
@@ -11121,7 +11163,7 @@
                         <wps:spPr>
                           <a:xfrm>
                             <a:off x="1117440" y="2279160"/>
-                            <a:ext cx="780480" cy="275760"/>
+                            <a:ext cx="779760" cy="275040"/>
                           </a:xfrm>
                           <a:prstGeom prst="rect">
                             <a:avLst/>
@@ -11145,7 +11187,7 @@
                         <wps:spPr>
                           <a:xfrm>
                             <a:off x="606960" y="1617840"/>
-                            <a:ext cx="559440" cy="1510200"/>
+                            <a:ext cx="558720" cy="1509480"/>
                           </a:xfrm>
                           <a:prstGeom prst="rect">
                             <a:avLst/>
@@ -11176,7 +11218,7 @@
                         <wps:spPr>
                           <a:xfrm>
                             <a:off x="3573720" y="1865160"/>
-                            <a:ext cx="912600" cy="720"/>
+                            <a:ext cx="911880" cy="720"/>
                           </a:xfrm>
                           <a:prstGeom prst="straightConnector1">
                             <a:avLst/>
@@ -11205,8 +11247,8 @@
                         <wps:cNvSpPr/>
                         <wps:spPr>
                           <a:xfrm flipH="1">
-                            <a:off x="3573000" y="2187720"/>
-                            <a:ext cx="912960" cy="720"/>
+                            <a:off x="3572640" y="2187720"/>
+                            <a:ext cx="912600" cy="720"/>
                           </a:xfrm>
                           <a:prstGeom prst="straightConnector1">
                             <a:avLst/>
@@ -11236,7 +11278,7 @@
                         <wps:spPr>
                           <a:xfrm>
                             <a:off x="3573720" y="2518560"/>
-                            <a:ext cx="911880" cy="720"/>
+                            <a:ext cx="911160" cy="720"/>
                           </a:xfrm>
                           <a:prstGeom prst="straightConnector1">
                             <a:avLst/>
@@ -11266,7 +11308,7 @@
                         <wps:spPr>
                           <a:xfrm>
                             <a:off x="3573720" y="2864520"/>
-                            <a:ext cx="912960" cy="720"/>
+                            <a:ext cx="912600" cy="720"/>
                           </a:xfrm>
                           <a:prstGeom prst="straightConnector1">
                             <a:avLst/>
@@ -11321,7 +11363,7 @@
                         <wps:spPr>
                           <a:xfrm>
                             <a:off x="3769920" y="2884680"/>
-                            <a:ext cx="438840" cy="275760"/>
+                            <a:ext cx="438120" cy="275040"/>
                           </a:xfrm>
                           <a:prstGeom prst="rect">
                             <a:avLst/>
@@ -11345,7 +11387,7 @@
                         <wps:spPr>
                           <a:xfrm>
                             <a:off x="3537000" y="2551320"/>
-                            <a:ext cx="899280" cy="275760"/>
+                            <a:ext cx="898560" cy="275040"/>
                           </a:xfrm>
                           <a:prstGeom prst="rect">
                             <a:avLst/>
@@ -11369,7 +11411,7 @@
                         <wps:spPr>
                           <a:xfrm>
                             <a:off x="3537000" y="1636920"/>
-                            <a:ext cx="895320" cy="275760"/>
+                            <a:ext cx="894600" cy="275040"/>
                           </a:xfrm>
                           <a:prstGeom prst="rect">
                             <a:avLst/>
@@ -11393,7 +11435,7 @@
                         <wps:spPr>
                           <a:xfrm>
                             <a:off x="3537000" y="1945800"/>
-                            <a:ext cx="1003320" cy="275760"/>
+                            <a:ext cx="1002600" cy="275040"/>
                           </a:xfrm>
                           <a:prstGeom prst="rect">
                             <a:avLst/>
@@ -11417,7 +11459,7 @@
                         <wps:spPr>
                           <a:xfrm>
                             <a:off x="3547800" y="2289240"/>
-                            <a:ext cx="898560" cy="275760"/>
+                            <a:ext cx="897840" cy="275040"/>
                           </a:xfrm>
                           <a:prstGeom prst="rect">
                             <a:avLst/>
@@ -11441,7 +11483,7 @@
                         <wps:spPr>
                           <a:xfrm>
                             <a:off x="4488840" y="1632600"/>
-                            <a:ext cx="584280" cy="1510200"/>
+                            <a:ext cx="583560" cy="1509480"/>
                           </a:xfrm>
                           <a:prstGeom prst="rect">
                             <a:avLst/>
@@ -11472,7 +11514,7 @@
                         <wps:spPr>
                           <a:xfrm>
                             <a:off x="664200" y="2120760"/>
-                            <a:ext cx="698400" cy="665640"/>
+                            <a:ext cx="698040" cy="664920"/>
                           </a:xfrm>
                           <a:prstGeom prst="rect">
                             <a:avLst/>
@@ -11496,7 +11538,7 @@
                         <wps:spPr>
                           <a:xfrm>
                             <a:off x="4447080" y="2120760"/>
-                            <a:ext cx="1563480" cy="516960"/>
+                            <a:ext cx="1562760" cy="516240"/>
                           </a:xfrm>
                           <a:prstGeom prst="rect">
                             <a:avLst/>
@@ -11520,7 +11562,7 @@
                         <wps:spPr>
                           <a:xfrm>
                             <a:off x="111240" y="162720"/>
-                            <a:ext cx="1847160" cy="251640"/>
+                            <a:ext cx="1846440" cy="250920"/>
                           </a:xfrm>
                           <a:prstGeom prst="leftRightArrow">
                             <a:avLst>
@@ -11552,7 +11594,7 @@
                         <wps:spPr>
                           <a:xfrm>
                             <a:off x="71640" y="2284200"/>
-                            <a:ext cx="527040" cy="251640"/>
+                            <a:ext cx="526320" cy="250920"/>
                           </a:xfrm>
                           <a:prstGeom prst="rightArrow">
                             <a:avLst>
@@ -11584,7 +11626,7 @@
                         <wps:spPr>
                           <a:xfrm>
                             <a:off x="0" y="2015640"/>
-                            <a:ext cx="671040" cy="275760"/>
+                            <a:ext cx="670680" cy="275040"/>
                           </a:xfrm>
                           <a:prstGeom prst="rect">
                             <a:avLst/>
@@ -11608,7 +11650,7 @@
                         <wps:spPr>
                           <a:xfrm>
                             <a:off x="5031000" y="1964160"/>
-                            <a:ext cx="841320" cy="275760"/>
+                            <a:ext cx="840600" cy="275040"/>
                           </a:xfrm>
                           <a:prstGeom prst="rect">
                             <a:avLst/>
@@ -11632,7 +11674,7 @@
                         <wps:spPr>
                           <a:xfrm>
                             <a:off x="5074200" y="2201400"/>
-                            <a:ext cx="606600" cy="251640"/>
+                            <a:ext cx="605880" cy="250920"/>
                           </a:xfrm>
                           <a:prstGeom prst="rightArrow">
                             <a:avLst>
@@ -11666,208 +11708,208 @@
           </mc:Choice>
           <mc:Fallback>
             <w:pict>
-              <v:group id="shape_0" alt="Gruppe 78" style="position:absolute;margin-left:0pt;margin-top:-248.95pt;width:473.25pt;height:248.85pt" coordorigin="0,-4979" coordsize="9465,4977">
-                <v:rect id="shape_0" ID="Rektangel 97" path="m0,0l-2147483645,0l-2147483645,-2147483646l0,-2147483646xe" fillcolor="#929292" stroked="t" o:allowincell="f" style="position:absolute;left:3085;top:-4979;width:2498;height:1006;mso-wrap-style:none;v-text-anchor:middle;mso-position-vertical:top">
+              <v:group id="shape_0" alt="Gruppe 78" style="position:absolute;margin-left:0pt;margin-top:-248.9pt;width:473.2pt;height:248.8pt" coordorigin="0,-4978" coordsize="9464,4976">
+                <v:rect id="shape_0" ID="Rektangel 97" path="m0,0l-2147483645,0l-2147483645,-2147483646l0,-2147483646xe" fillcolor="#929292" stroked="t" o:allowincell="f" style="position:absolute;left:3085;top:-4978;width:2497;height:1005;mso-wrap-style:none;v-text-anchor:middle;mso-position-vertical:top">
                   <v:fill o:detectmouseclick="t" color2="#aeaeae"/>
                   <v:stroke color="#a5a5a5" weight="6480" joinstyle="miter" endcap="flat"/>
                   <w10:wrap type="square"/>
                 </v:rect>
-                <v:rect id="shape_0" ID="TekstSylinder 6" path="m0,0l-2147483645,0l-2147483645,-2147483646l0,-2147483646xe" stroked="f" o:allowincell="f" style="position:absolute;left:1059;top:-4962;width:1325;height:433;mso-wrap-style:none;v-text-anchor:middle;mso-position-vertical:top">
+                <v:rect id="shape_0" ID="TekstSylinder 6" path="m0,0l-2147483645,0l-2147483645,-2147483646l0,-2147483646xe" stroked="f" o:allowincell="f" style="position:absolute;left:1059;top:-4961;width:1324;height:432;mso-wrap-style:none;v-text-anchor:middle;mso-position-vertical:top">
                   <v:fill o:detectmouseclick="t" on="false"/>
                   <v:stroke color="#3465a4" joinstyle="round" endcap="flat"/>
                   <w10:wrap type="square"/>
                 </v:rect>
-                <v:rect id="shape_0" ID="Rektangel 99" path="m0,0l-2147483645,0l-2147483645,-2147483646l0,-2147483646xe" stroked="f" o:allowincell="f" style="position:absolute;left:3800;top:-4723;width:1123;height:480;mso-wrap-style:none;v-text-anchor:middle;mso-position-vertical:top">
+                <v:rect id="shape_0" ID="Rektangel 99" path="m0,0l-2147483645,0l-2147483645,-2147483646l0,-2147483646xe" stroked="f" o:allowincell="f" style="position:absolute;left:3800;top:-4722;width:1122;height:479;mso-wrap-style:none;v-text-anchor:middle;mso-position-vertical:top">
                   <v:fill o:detectmouseclick="t" on="false"/>
                   <v:stroke color="#3465a4" joinstyle="round" endcap="flat"/>
                   <w10:wrap type="square"/>
                 </v:rect>
-                <v:rect id="shape_0" ID="Rektangel 100" path="m0,0l-2147483645,0l-2147483645,-2147483646l0,-2147483646xe" fillcolor="#d46e29" stroked="t" o:allowincell="f" style="position:absolute;left:3086;top:-2408;width:2540;height:2377;mso-wrap-style:none;v-text-anchor:middle;mso-position-vertical:top">
+                <v:rect id="shape_0" ID="Rektangel 100" path="m0,0l-2147483645,0l-2147483645,-2147483646l0,-2147483646xe" fillcolor="#d46e29" stroked="t" o:allowincell="f" style="position:absolute;left:3086;top:-2407;width:2539;height:2376;mso-wrap-style:none;v-text-anchor:middle;mso-position-vertical:top">
                   <v:fill o:detectmouseclick="t" color2="#ee8c57"/>
                   <v:stroke color="#ed7d31" weight="6480" joinstyle="miter" endcap="flat"/>
                   <w10:wrap type="square"/>
                 </v:rect>
-                <v:shape id="shape_0" ID="Rett pilkobling 101" path="m0,0l-2147483648,-2147483647e" fillcolor="#4472c4" stroked="t" o:allowincell="f" style="position:absolute;left:3380;top:-3969;width:0;height:1558;mso-wrap-style:none;v-text-anchor:middle;mso-position-vertical:top" type="_x0000_t32">
+                <v:shape id="shape_0" ID="Rett pilkobling 101" path="m0,0l-2147483648,-2147483647e" fillcolor="#4472c4" stroked="t" o:allowincell="f" style="position:absolute;left:3380;top:-3968;width:0;height:1557;mso-wrap-style:none;v-text-anchor:middle;mso-position-vertical:top" type="_x0000_t32">
                   <v:fill o:detectmouseclick="t" type="solid" color2="#bb8d3b"/>
                   <v:stroke color="black" weight="25560" endarrow="block" endarrowwidth="medium" endarrowlength="medium" joinstyle="round" endcap="flat"/>
                   <w10:wrap type="square"/>
                 </v:shape>
-                <v:shape id="shape_0" ID="Rett pilkobling 102" path="m0,0l-2147483648,-2147483647e" fillcolor="#4472c4" stroked="t" o:allowincell="f" style="position:absolute;left:4350;top:-3969;width:0;height:1558;mso-wrap-style:none;v-text-anchor:middle;mso-position-vertical:top" type="_x0000_t32">
+                <v:shape id="shape_0" ID="Rett pilkobling 102" path="m0,0l-2147483648,-2147483647e" fillcolor="#4472c4" stroked="t" o:allowincell="f" style="position:absolute;left:4350;top:-3968;width:0;height:1557;mso-wrap-style:none;v-text-anchor:middle;mso-position-vertical:top" type="_x0000_t32">
                   <v:fill o:detectmouseclick="t" type="solid" color2="#bb8d3b"/>
                   <v:stroke color="black" weight="25560" endarrow="block" endarrowwidth="medium" endarrowlength="medium" joinstyle="round" endcap="flat"/>
                   <w10:wrap type="square"/>
                 </v:shape>
-                <v:shape id="shape_0" ID="Rett pilkobling 103" path="m0,0l-2147483648,-2147483647e" fillcolor="#4472c4" stroked="t" o:allowincell="f" style="position:absolute;left:5298;top:-3970;width:0;height:1558;flip:y;mso-wrap-style:none;v-text-anchor:middle;mso-position-vertical:top" type="_x0000_t32">
+                <v:shape id="shape_0" ID="Rett pilkobling 103" path="m0,0l-2147483648,-2147483647e" fillcolor="#4472c4" stroked="t" o:allowincell="f" style="position:absolute;left:5298;top:-3969;width:0;height:1557;flip:y;mso-wrap-style:none;v-text-anchor:middle;mso-position-vertical:top" type="_x0000_t32">
                   <v:fill o:detectmouseclick="t" type="solid" color2="#bb8d3b"/>
                   <v:stroke color="black" weight="25560" endarrow="block" endarrowwidth="medium" endarrowlength="medium" joinstyle="round" endcap="flat"/>
                   <w10:wrap type="square"/>
                 </v:shape>
-                <v:line id="shape_0" from="3299,-3352" to="3458,-3218" stroked="t" o:allowincell="f" style="position:absolute;flip:y;mso-position-vertical:top">
+                <v:line id="shape_0" from="3299,-3351" to="3458,-3217" stroked="t" o:allowincell="f" style="position:absolute;flip:y;mso-position-vertical:top">
                   <v:stroke color="black" weight="25560" joinstyle="round" endcap="flat"/>
                   <v:fill o:detectmouseclick="t" on="false"/>
                   <w10:wrap type="square"/>
                 </v:line>
-                <v:line id="shape_0" from="4272,-3288" to="4431,-3154" stroked="t" o:allowincell="f" style="position:absolute;flip:y;mso-position-vertical:top">
+                <v:line id="shape_0" from="4272,-3287" to="4431,-3153" stroked="t" o:allowincell="f" style="position:absolute;flip:y;mso-position-vertical:top">
                   <v:stroke color="black" weight="25560" joinstyle="round" endcap="flat"/>
                   <v:fill o:detectmouseclick="t" on="false"/>
                   <w10:wrap type="square"/>
                 </v:line>
-                <v:line id="shape_0" from="5215,-3256" to="5374,-3122" stroked="t" o:allowincell="f" style="position:absolute;flip:y;mso-position-vertical:top">
+                <v:line id="shape_0" from="5215,-3255" to="5374,-3121" stroked="t" o:allowincell="f" style="position:absolute;flip:y;mso-position-vertical:top">
                   <v:stroke color="black" weight="25560" joinstyle="round" endcap="flat"/>
                   <v:fill o:detectmouseclick="t" on="false"/>
                   <w10:wrap type="square"/>
                 </v:line>
-                <v:rect id="shape_0" ID="TekstSylinder 23" path="m0,0l-2147483645,0l-2147483645,-2147483646l0,-2147483646xe" stroked="f" o:allowincell="f" style="position:absolute;left:3379;top:-3515;width:776;height:433;mso-wrap-style:none;v-text-anchor:middle;mso-position-vertical:top">
+                <v:rect id="shape_0" ID="TekstSylinder 23" path="m0,0l-2147483645,0l-2147483645,-2147483646l0,-2147483646xe" stroked="f" o:allowincell="f" style="position:absolute;left:3379;top:-3514;width:775;height:432;mso-wrap-style:none;v-text-anchor:middle;mso-position-vertical:top">
                   <v:fill o:detectmouseclick="t" on="false"/>
                   <v:stroke color="#3465a4" joinstyle="round" endcap="flat"/>
                   <w10:wrap type="square"/>
                 </v:rect>
-                <v:rect id="shape_0" ID="TekstSylinder 24" path="m0,0l-2147483645,0l-2147483645,-2147483646l0,-2147483646xe" stroked="f" o:allowincell="f" style="position:absolute;left:4372;top:-3485;width:805;height:433;mso-wrap-style:none;v-text-anchor:middle;mso-position-vertical:top">
+                <v:rect id="shape_0" ID="TekstSylinder 24" path="m0,0l-2147483645,0l-2147483645,-2147483646l0,-2147483646xe" stroked="f" o:allowincell="f" style="position:absolute;left:4372;top:-3484;width:804;height:432;mso-wrap-style:none;v-text-anchor:middle;mso-position-vertical:top">
                   <v:fill o:detectmouseclick="t" on="false"/>
                   <v:stroke color="#3465a4" joinstyle="round" endcap="flat"/>
                   <w10:wrap type="square"/>
                 </v:rect>
-                <v:rect id="shape_0" ID="TekstSylinder 25" path="m0,0l-2147483645,0l-2147483645,-2147483646l0,-2147483646xe" stroked="f" o:allowincell="f" style="position:absolute;left:5324;top:-3453;width:850;height:433;mso-wrap-style:none;v-text-anchor:middle;mso-position-vertical:top">
+                <v:rect id="shape_0" ID="TekstSylinder 25" path="m0,0l-2147483645,0l-2147483645,-2147483646l0,-2147483646xe" stroked="f" o:allowincell="f" style="position:absolute;left:5324;top:-3452;width:849;height:432;mso-wrap-style:none;v-text-anchor:middle;mso-position-vertical:top">
                   <v:fill o:detectmouseclick="t" on="false"/>
                   <v:stroke color="#3465a4" joinstyle="round" endcap="flat"/>
                   <w10:wrap type="square"/>
                 </v:rect>
-                <v:rect id="shape_0" ID="TekstSylinder 27" path="m0,0l-2147483645,0l-2147483645,-2147483646l0,-2147483646xe" stroked="f" o:allowincell="f" style="position:absolute;left:4329;top:-3875;width:848;height:433;mso-wrap-style:none;v-text-anchor:middle;mso-position-vertical:top">
+                <v:rect id="shape_0" ID="TekstSylinder 27" path="m0,0l-2147483645,0l-2147483645,-2147483646l0,-2147483646xe" stroked="f" o:allowincell="f" style="position:absolute;left:4329;top:-3874;width:847;height:432;mso-wrap-style:none;v-text-anchor:middle;mso-position-vertical:top">
                   <v:fill o:detectmouseclick="t" on="false"/>
                   <v:stroke color="#3465a4" joinstyle="round" endcap="flat"/>
                   <w10:wrap type="square"/>
                 </v:rect>
-                <v:rect id="shape_0" ID="TekstSylinder 28" path="m0,0l-2147483645,0l-2147483645,-2147483646l0,-2147483646xe" stroked="f" o:allowincell="f" style="position:absolute;left:3362;top:-3905;width:793;height:433;mso-wrap-style:none;v-text-anchor:middle;mso-position-vertical:top">
+                <v:rect id="shape_0" ID="TekstSylinder 28" path="m0,0l-2147483645,0l-2147483645,-2147483646l0,-2147483646xe" stroked="f" o:allowincell="f" style="position:absolute;left:3362;top:-3904;width:792;height:432;mso-wrap-style:none;v-text-anchor:middle;mso-position-vertical:top">
                   <v:fill o:detectmouseclick="t" on="false"/>
                   <v:stroke color="#3465a4" joinstyle="round" endcap="flat"/>
                   <w10:wrap type="square"/>
                 </v:rect>
-                <v:rect id="shape_0" ID="TekstSylinder 29" path="m0,0l-2147483645,0l-2147483645,-2147483646l0,-2147483646xe" stroked="f" o:allowincell="f" style="position:absolute;left:5267;top:-3856;width:1213;height:433;mso-wrap-style:none;v-text-anchor:middle;mso-position-vertical:top">
+                <v:rect id="shape_0" ID="TekstSylinder 29" path="m0,0l-2147483645,0l-2147483645,-2147483646l0,-2147483646xe" stroked="f" o:allowincell="f" style="position:absolute;left:5267;top:-3855;width:1212;height:432;mso-wrap-style:none;v-text-anchor:middle;mso-position-vertical:top">
                   <v:fill o:detectmouseclick="t" on="false"/>
                   <v:stroke color="#3465a4" joinstyle="round" endcap="flat"/>
                   <w10:wrap type="square"/>
                 </v:rect>
-                <v:rect id="shape_0" ID="Rektangel 113" path="m0,0l-2147483645,0l-2147483645,-2147483646l0,-2147483646xe" stroked="f" o:allowincell="f" style="position:absolute;left:3843;top:-1599;width:1069;height:480;mso-wrap-style:none;v-text-anchor:middle;mso-position-vertical:top">
+                <v:rect id="shape_0" ID="Rektangel 113" path="m0,0l-2147483645,0l-2147483645,-2147483646l0,-2147483646xe" stroked="f" o:allowincell="f" style="position:absolute;left:3843;top:-1598;width:1068;height:479;mso-wrap-style:none;v-text-anchor:middle;mso-position-vertical:top">
                   <v:fill o:detectmouseclick="t" on="false"/>
                   <v:stroke color="#3465a4" joinstyle="round" endcap="flat"/>
                   <w10:wrap type="square"/>
                 </v:rect>
-                <v:shape id="shape_0" ID="Rett pilkobling 114" path="m0,0l-2147483648,-2147483647e" fillcolor="#4472c4" stroked="t" o:allowincell="f" style="position:absolute;left:1839;top:-2042;width:1244;height:0;mso-wrap-style:none;v-text-anchor:middle;mso-position-vertical:top" type="_x0000_t32">
+                <v:shape id="shape_0" ID="Rett pilkobling 114" path="m0,0l-2147483648,-2147483647e" fillcolor="#4472c4" stroked="t" o:allowincell="f" style="position:absolute;left:1839;top:-2041;width:1243;height:0;mso-wrap-style:none;v-text-anchor:middle;mso-position-vertical:top" type="_x0000_t32">
                   <v:fill o:detectmouseclick="t" type="solid" color2="#bb8d3b"/>
                   <v:stroke color="black" weight="9360" endarrow="block" endarrowwidth="medium" endarrowlength="medium" joinstyle="round" endcap="flat"/>
                   <w10:wrap type="square"/>
                 </v:shape>
-                <v:shape id="shape_0" ID="Rett pilkobling 115" path="m0,0l-2147483648,-2147483647e" fillcolor="#4472c4" stroked="t" o:allowincell="f" style="position:absolute;left:1838;top:-1534;width:1244;height:0;flip:x;mso-wrap-style:none;v-text-anchor:middle;mso-position-vertical:top" type="_x0000_t32">
+                <v:shape id="shape_0" ID="Rett pilkobling 115" path="m0,0l-2147483648,-2147483647e" fillcolor="#4472c4" stroked="t" o:allowincell="f" style="position:absolute;left:1838;top:-1533;width:1243;height:0;flip:x;mso-wrap-style:none;v-text-anchor:middle;mso-position-vertical:top" type="_x0000_t32">
                   <v:fill o:detectmouseclick="t" type="solid" color2="#bb8d3b"/>
                   <v:stroke color="black" weight="9360" endarrow="block" endarrowwidth="medium" endarrowlength="medium" joinstyle="round" endcap="flat"/>
                   <w10:wrap type="square"/>
                 </v:shape>
-                <v:shape id="shape_0" ID="Rett pilkobling 116" path="m0,0l-2147483648,-2147483647e" fillcolor="#4472c4" stroked="t" o:allowincell="f" style="position:absolute;left:1839;top:-1013;width:1244;height:0;mso-wrap-style:none;v-text-anchor:middle;mso-position-vertical:top" type="_x0000_t32">
+                <v:shape id="shape_0" ID="Rett pilkobling 116" path="m0,0l-2147483648,-2147483647e" fillcolor="#4472c4" stroked="t" o:allowincell="f" style="position:absolute;left:1839;top:-1012;width:1243;height:0;mso-wrap-style:none;v-text-anchor:middle;mso-position-vertical:top" type="_x0000_t32">
                   <v:fill o:detectmouseclick="t" type="solid" color2="#bb8d3b"/>
                   <v:stroke color="black" weight="9360" endarrow="block" endarrowwidth="medium" endarrowlength="medium" joinstyle="round" endcap="flat"/>
                   <w10:wrap type="square"/>
                 </v:shape>
-                <v:shape id="shape_0" ID="Rett pilkobling 117" path="m0,0l-2147483648,-2147483647e" fillcolor="#4472c4" stroked="t" o:allowincell="f" style="position:absolute;left:1839;top:-468;width:1244;height:0;mso-wrap-style:none;v-text-anchor:middle;mso-position-vertical:top" type="_x0000_t32">
+                <v:shape id="shape_0" ID="Rett pilkobling 117" path="m0,0l-2147483648,-2147483647e" fillcolor="#4472c4" stroked="t" o:allowincell="f" style="position:absolute;left:1839;top:-467;width:1243;height:0;mso-wrap-style:none;v-text-anchor:middle;mso-position-vertical:top" type="_x0000_t32">
                   <v:fill o:detectmouseclick="t" type="solid" color2="#bb8d3b"/>
                   <v:stroke color="black" weight="25560" endarrow="block" endarrowwidth="medium" endarrowlength="medium" joinstyle="round" endcap="flat"/>
                   <w10:wrap type="square"/>
                 </v:shape>
-                <v:line id="shape_0" from="2387,-587" to="2483,-374" stroked="t" o:allowincell="f" style="position:absolute;flip:y;mso-position-vertical:top">
+                <v:line id="shape_0" from="2387,-586" to="2483,-373" stroked="t" o:allowincell="f" style="position:absolute;flip:y;mso-position-vertical:top">
                   <v:stroke color="black" weight="25560" joinstyle="round" endcap="flat"/>
                   <v:fill o:detectmouseclick="t" on="false"/>
                   <w10:wrap type="square"/>
                 </v:line>
-                <v:rect id="shape_0" ID="TekstSylinder 41" path="m0,0l-2147483645,0l-2147483645,-2147483646l0,-2147483646xe" stroked="f" o:allowincell="f" style="position:absolute;left:2148;top:-436;width:729;height:433;mso-wrap-style:none;v-text-anchor:middle;mso-position-vertical:top">
+                <v:rect id="shape_0" ID="TekstSylinder 41" path="m0,0l-2147483645,0l-2147483645,-2147483646l0,-2147483646xe" stroked="f" o:allowincell="f" style="position:absolute;left:2148;top:-435;width:728;height:432;mso-wrap-style:none;v-text-anchor:middle;mso-position-vertical:top">
                   <v:fill o:detectmouseclick="t" on="false"/>
                   <v:stroke color="#3465a4" joinstyle="round" endcap="flat"/>
                   <w10:wrap type="square"/>
                 </v:rect>
-                <v:rect id="shape_0" ID="TekstSylinder 42" path="m0,0l-2147483645,0l-2147483645,-2147483646l0,-2147483646xe" stroked="f" o:allowincell="f" style="position:absolute;left:1760;top:-984;width:1322;height:433;mso-wrap-style:none;v-text-anchor:middle;mso-position-vertical:top">
+                <v:rect id="shape_0" ID="TekstSylinder 42" path="m0,0l-2147483645,0l-2147483645,-2147483646l0,-2147483646xe" stroked="f" o:allowincell="f" style="position:absolute;left:1760;top:-983;width:1321;height:432;mso-wrap-style:none;v-text-anchor:middle;mso-position-vertical:top">
                   <v:fill o:detectmouseclick="t" on="false"/>
                   <v:stroke color="#3465a4" joinstyle="round" endcap="flat"/>
                   <w10:wrap type="square"/>
                 </v:rect>
-                <v:rect id="shape_0" ID="TekstSylinder 48" path="m0,0l-2147483645,0l-2147483645,-2147483646l0,-2147483646xe" stroked="f" o:allowincell="f" style="position:absolute;left:1759;top:-2401;width:1323;height:433;mso-wrap-style:none;v-text-anchor:middle;mso-position-vertical:top">
+                <v:rect id="shape_0" ID="TekstSylinder 48" path="m0,0l-2147483645,0l-2147483645,-2147483646l0,-2147483646xe" stroked="f" o:allowincell="f" style="position:absolute;left:1759;top:-2400;width:1322;height:432;mso-wrap-style:none;v-text-anchor:middle;mso-position-vertical:top">
                   <v:fill o:detectmouseclick="t" on="false"/>
                   <v:stroke color="#3465a4" joinstyle="round" endcap="flat"/>
                   <w10:wrap type="square"/>
                 </v:rect>
-                <v:rect id="shape_0" ID="TekstSylinder 49" path="m0,0l-2147483645,0l-2147483645,-2147483646l0,-2147483646xe" stroked="f" o:allowincell="f" style="position:absolute;left:1759;top:-1905;width:1371;height:433;mso-wrap-style:none;v-text-anchor:middle;mso-position-vertical:top">
+                <v:rect id="shape_0" ID="TekstSylinder 49" path="m0,0l-2147483645,0l-2147483645,-2147483646l0,-2147483646xe" stroked="f" o:allowincell="f" style="position:absolute;left:1759;top:-1904;width:1370;height:432;mso-wrap-style:none;v-text-anchor:middle;mso-position-vertical:top">
                   <v:fill o:detectmouseclick="t" on="false"/>
                   <v:stroke color="#3465a4" joinstyle="round" endcap="flat"/>
                   <w10:wrap type="square"/>
                 </v:rect>
-                <v:rect id="shape_0" ID="TekstSylinder 50" path="m0,0l-2147483645,0l-2147483645,-2147483646l0,-2147483646xe" stroked="f" o:allowincell="f" style="position:absolute;left:1760;top:-1390;width:1228;height:433;mso-wrap-style:none;v-text-anchor:middle;mso-position-vertical:top">
+                <v:rect id="shape_0" ID="TekstSylinder 50" path="m0,0l-2147483645,0l-2147483645,-2147483646l0,-2147483646xe" stroked="f" o:allowincell="f" style="position:absolute;left:1760;top:-1389;width:1227;height:432;mso-wrap-style:none;v-text-anchor:middle;mso-position-vertical:top">
                   <v:fill o:detectmouseclick="t" on="false"/>
                   <v:stroke color="#3465a4" joinstyle="round" endcap="flat"/>
                   <w10:wrap type="square"/>
                 </v:rect>
-                <v:rect id="shape_0" ID="Rektangel 124" path="m0,0l-2147483645,0l-2147483645,-2147483646l0,-2147483646xe" fillcolor="#929292" stroked="t" o:allowincell="f" style="position:absolute;left:956;top:-2431;width:880;height:2377;mso-wrap-style:none;v-text-anchor:middle;mso-position-vertical:top">
+                <v:rect id="shape_0" ID="Rektangel 124" path="m0,0l-2147483645,0l-2147483645,-2147483646l0,-2147483646xe" fillcolor="#929292" stroked="t" o:allowincell="f" style="position:absolute;left:956;top:-2430;width:879;height:2376;mso-wrap-style:none;v-text-anchor:middle;mso-position-vertical:top">
                   <v:fill o:detectmouseclick="t" color2="#aeaeae"/>
                   <v:stroke color="#a5a5a5" weight="6480" joinstyle="miter" endcap="flat"/>
                   <w10:wrap type="square"/>
                 </v:rect>
-                <v:shape id="shape_0" ID="Rett pilkobling 125" path="m0,0l-2147483648,-2147483647e" fillcolor="#4472c4" stroked="t" o:allowincell="f" style="position:absolute;left:5628;top:-2042;width:1436;height:0;mso-wrap-style:none;v-text-anchor:middle;mso-position-vertical:top" type="_x0000_t32">
+                <v:shape id="shape_0" ID="Rett pilkobling 125" path="m0,0l-2147483648,-2147483647e" fillcolor="#4472c4" stroked="t" o:allowincell="f" style="position:absolute;left:5628;top:-2041;width:1435;height:0;mso-wrap-style:none;v-text-anchor:middle;mso-position-vertical:top" type="_x0000_t32">
                   <v:fill o:detectmouseclick="t" type="solid" color2="#bb8d3b"/>
                   <v:stroke color="black" weight="9360" endarrow="block" endarrowwidth="medium" endarrowlength="medium" joinstyle="round" endcap="flat"/>
                   <w10:wrap type="square"/>
                 </v:shape>
-                <v:shape id="shape_0" ID="Rett pilkobling 126" path="m0,0l-2147483648,-2147483647e" fillcolor="#4472c4" stroked="t" o:allowincell="f" style="position:absolute;left:5627;top:-1534;width:1437;height:0;flip:x;mso-wrap-style:none;v-text-anchor:middle;mso-position-vertical:top" type="_x0000_t32">
+                <v:shape id="shape_0" ID="Rett pilkobling 126" path="m0,0l-2147483648,-2147483647e" fillcolor="#4472c4" stroked="t" o:allowincell="f" style="position:absolute;left:5626;top:-1533;width:1436;height:0;flip:x;mso-wrap-style:none;v-text-anchor:middle;mso-position-vertical:top" type="_x0000_t32">
                   <v:fill o:detectmouseclick="t" type="solid" color2="#bb8d3b"/>
                   <v:stroke color="black" weight="9360" endarrow="block" endarrowwidth="medium" endarrowlength="medium" joinstyle="round" endcap="flat"/>
                   <w10:wrap type="square"/>
                 </v:shape>
-                <v:shape id="shape_0" ID="Rett pilkobling 127" path="m0,0l-2147483648,-2147483647e" fillcolor="#4472c4" stroked="t" o:allowincell="f" style="position:absolute;left:5628;top:-1013;width:1435;height:0;mso-wrap-style:none;v-text-anchor:middle;mso-position-vertical:top" type="_x0000_t32">
+                <v:shape id="shape_0" ID="Rett pilkobling 127" path="m0,0l-2147483648,-2147483647e" fillcolor="#4472c4" stroked="t" o:allowincell="f" style="position:absolute;left:5628;top:-1012;width:1434;height:0;mso-wrap-style:none;v-text-anchor:middle;mso-position-vertical:top" type="_x0000_t32">
                   <v:fill o:detectmouseclick="t" type="solid" color2="#bb8d3b"/>
                   <v:stroke color="black" weight="9360" endarrow="block" endarrowwidth="medium" endarrowlength="medium" joinstyle="round" endcap="flat"/>
                   <w10:wrap type="square"/>
                 </v:shape>
-                <v:shape id="shape_0" ID="Rett pilkobling 128" path="m0,0l-2147483648,-2147483647e" fillcolor="#4472c4" stroked="t" o:allowincell="f" style="position:absolute;left:5628;top:-468;width:1437;height:0;mso-wrap-style:none;v-text-anchor:middle;mso-position-vertical:top" type="_x0000_t32">
+                <v:shape id="shape_0" ID="Rett pilkobling 128" path="m0,0l-2147483648,-2147483647e" fillcolor="#4472c4" stroked="t" o:allowincell="f" style="position:absolute;left:5628;top:-467;width:1436;height:0;mso-wrap-style:none;v-text-anchor:middle;mso-position-vertical:top" type="_x0000_t32">
                   <v:fill o:detectmouseclick="t" type="solid" color2="#bb8d3b"/>
                   <v:stroke color="black" weight="25560" endarrow="block" endarrowwidth="medium" endarrowlength="medium" joinstyle="round" endcap="flat"/>
                   <w10:wrap type="square"/>
                 </v:shape>
-                <v:line id="shape_0" from="6177,-587" to="6273,-374" stroked="t" o:allowincell="f" style="position:absolute;flip:y;mso-position-vertical:top">
+                <v:line id="shape_0" from="6177,-586" to="6273,-373" stroked="t" o:allowincell="f" style="position:absolute;flip:y;mso-position-vertical:top">
                   <v:stroke color="black" weight="25560" joinstyle="round" endcap="flat"/>
                   <v:fill o:detectmouseclick="t" on="false"/>
                   <w10:wrap type="square"/>
                 </v:line>
-                <v:rect id="shape_0" ID="TekstSylinder 61" path="m0,0l-2147483645,0l-2147483645,-2147483646l0,-2147483646xe" stroked="f" o:allowincell="f" style="position:absolute;left:5937;top:-436;width:690;height:433;mso-wrap-style:none;v-text-anchor:middle;mso-position-vertical:top">
+                <v:rect id="shape_0" ID="TekstSylinder 61" path="m0,0l-2147483645,0l-2147483645,-2147483646l0,-2147483646xe" stroked="f" o:allowincell="f" style="position:absolute;left:5937;top:-435;width:689;height:432;mso-wrap-style:none;v-text-anchor:middle;mso-position-vertical:top">
                   <v:fill o:detectmouseclick="t" on="false"/>
                   <v:stroke color="#3465a4" joinstyle="round" endcap="flat"/>
                   <w10:wrap type="square"/>
                 </v:rect>
-                <v:rect id="shape_0" ID="TekstSylinder 62" path="m0,0l-2147483645,0l-2147483645,-2147483646l0,-2147483646xe" stroked="f" o:allowincell="f" style="position:absolute;left:5570;top:-961;width:1415;height:433;mso-wrap-style:none;v-text-anchor:middle;mso-position-vertical:top">
+                <v:rect id="shape_0" ID="TekstSylinder 62" path="m0,0l-2147483645,0l-2147483645,-2147483646l0,-2147483646xe" stroked="f" o:allowincell="f" style="position:absolute;left:5570;top:-960;width:1414;height:432;mso-wrap-style:none;v-text-anchor:middle;mso-position-vertical:top">
                   <v:fill o:detectmouseclick="t" on="false"/>
                   <v:stroke color="#3465a4" joinstyle="round" endcap="flat"/>
                   <w10:wrap type="square"/>
                 </v:rect>
-                <v:rect id="shape_0" ID="TekstSylinder 63" path="m0,0l-2147483645,0l-2147483645,-2147483646l0,-2147483646xe" stroked="f" o:allowincell="f" style="position:absolute;left:5570;top:-2401;width:1409;height:433;mso-wrap-style:none;v-text-anchor:middle;mso-position-vertical:top">
+                <v:rect id="shape_0" ID="TekstSylinder 63" path="m0,0l-2147483645,0l-2147483645,-2147483646l0,-2147483646xe" stroked="f" o:allowincell="f" style="position:absolute;left:5570;top:-2400;width:1408;height:432;mso-wrap-style:none;v-text-anchor:middle;mso-position-vertical:top">
                   <v:fill o:detectmouseclick="t" on="false"/>
                   <v:stroke color="#3465a4" joinstyle="round" endcap="flat"/>
                   <w10:wrap type="square"/>
                 </v:rect>
-                <v:rect id="shape_0" ID="TekstSylinder 64" path="m0,0l-2147483645,0l-2147483645,-2147483646l0,-2147483646xe" stroked="f" o:allowincell="f" style="position:absolute;left:5570;top:-1915;width:1579;height:433;mso-wrap-style:none;v-text-anchor:middle;mso-position-vertical:top">
+                <v:rect id="shape_0" ID="TekstSylinder 64" path="m0,0l-2147483645,0l-2147483645,-2147483646l0,-2147483646xe" stroked="f" o:allowincell="f" style="position:absolute;left:5570;top:-1914;width:1578;height:432;mso-wrap-style:none;v-text-anchor:middle;mso-position-vertical:top">
                   <v:fill o:detectmouseclick="t" on="false"/>
                   <v:stroke color="#3465a4" joinstyle="round" endcap="flat"/>
                   <w10:wrap type="square"/>
                 </v:rect>
-                <v:rect id="shape_0" ID="TekstSylinder 65" path="m0,0l-2147483645,0l-2147483645,-2147483646l0,-2147483646xe" stroked="f" o:allowincell="f" style="position:absolute;left:5587;top:-1374;width:1414;height:433;mso-wrap-style:none;v-text-anchor:middle;mso-position-vertical:top">
+                <v:rect id="shape_0" ID="TekstSylinder 65" path="m0,0l-2147483645,0l-2147483645,-2147483646l0,-2147483646xe" stroked="f" o:allowincell="f" style="position:absolute;left:5587;top:-1373;width:1413;height:432;mso-wrap-style:none;v-text-anchor:middle;mso-position-vertical:top">
                   <v:fill o:detectmouseclick="t" on="false"/>
                   <v:stroke color="#3465a4" joinstyle="round" endcap="flat"/>
                   <w10:wrap type="square"/>
                 </v:rect>
-                <v:rect id="shape_0" ID="Rektangel 135" path="m0,0l-2147483645,0l-2147483645,-2147483646l0,-2147483646xe" fillcolor="#929292" stroked="t" o:allowincell="f" style="position:absolute;left:7069;top:-2408;width:919;height:2377;mso-wrap-style:none;v-text-anchor:middle;mso-position-vertical:top">
+                <v:rect id="shape_0" ID="Rektangel 135" path="m0,0l-2147483645,0l-2147483645,-2147483646l0,-2147483646xe" fillcolor="#929292" stroked="t" o:allowincell="f" style="position:absolute;left:7069;top:-2407;width:918;height:2376;mso-wrap-style:none;v-text-anchor:middle;mso-position-vertical:top">
                   <v:fill o:detectmouseclick="t" color2="#aeaeae"/>
                   <v:stroke color="#a5a5a5" weight="6480" joinstyle="miter" endcap="flat"/>
                   <w10:wrap type="square"/>
                 </v:rect>
-                <v:rect id="shape_0" ID="Rektangel 136" path="m0,0l-2147483645,0l-2147483645,-2147483646l0,-2147483646xe" stroked="f" o:allowincell="f" style="position:absolute;left:1046;top:-1639;width:1099;height:1047;mso-wrap-style:none;v-text-anchor:middle;mso-position-vertical:top">
+                <v:rect id="shape_0" ID="Rektangel 136" path="m0,0l-2147483645,0l-2147483645,-2147483646l0,-2147483646xe" stroked="f" o:allowincell="f" style="position:absolute;left:1046;top:-1638;width:1098;height:1046;mso-wrap-style:none;v-text-anchor:middle;mso-position-vertical:top">
                   <v:fill o:detectmouseclick="t" on="false"/>
                   <v:stroke color="#3465a4" joinstyle="round" endcap="flat"/>
                   <w10:wrap type="square"/>
                 </v:rect>
-                <v:rect id="shape_0" ID="Rektangel 137" path="m0,0l-2147483645,0l-2147483645,-2147483646l0,-2147483646xe" stroked="f" o:allowincell="f" style="position:absolute;left:7003;top:-1639;width:2461;height:813;mso-wrap-style:none;v-text-anchor:middle;mso-position-vertical:top">
+                <v:rect id="shape_0" ID="Rektangel 137" path="m0,0l-2147483645,0l-2147483645,-2147483646l0,-2147483646xe" stroked="f" o:allowincell="f" style="position:absolute;left:7003;top:-1638;width:2460;height:812;mso-wrap-style:none;v-text-anchor:middle;mso-position-vertical:top">
                   <v:fill o:detectmouseclick="t" on="false"/>
                   <v:stroke color="#3465a4" joinstyle="round" endcap="flat"/>
                   <w10:wrap type="square"/>
@@ -11892,27 +11934,27 @@
                     <v:h position="@2,0"/>
                   </v:handles>
                 </v:shapetype>
-                <v:shape id="shape_0" ID="Pil: venstre og høyre 138" path="l-2147483636,0l-2147483636,-2147483631l-2147483635,-2147483631l-2147483635,0l-2147483622,-2147483632l-2147483635,-2147483621l-2147483635,-2147483629l-2147483636,-2147483629l-2147483636,-2147483621xe" fillcolor="black" stroked="t" o:allowincell="f" style="position:absolute;left:175;top:-4723;width:2908;height:395;mso-wrap-style:none;v-text-anchor:middle;mso-position-vertical:top" type="_x0000_t69">
+                <v:shape id="shape_0" ID="Pil: venstre og høyre 138" path="l-2147483636,0l-2147483636,-2147483631l-2147483635,-2147483631l-2147483635,0l-2147483622,-2147483632l-2147483635,-2147483621l-2147483635,-2147483629l-2147483636,-2147483629l-2147483636,-2147483621xe" fillcolor="black" stroked="t" o:allowincell="f" style="position:absolute;left:175;top:-4722;width:2907;height:394;mso-wrap-style:none;v-text-anchor:middle;mso-position-vertical:top" type="_x0000_t69">
                   <v:fill o:detectmouseclick="t" type="solid" color2="white"/>
                   <v:stroke color="black" weight="9360" joinstyle="round" endcap="flat"/>
                   <w10:wrap type="square"/>
                 </v:shape>
-                <v:shape id="shape_0" ID="Pil: høyre 139" path="l-2147483635,-2147483631l-2147483635,0l-2147483622,-2147483632l-2147483635,-2147483623l-2147483635,-2147483629l0,-2147483629xe" fillcolor="black" stroked="t" o:allowincell="f" style="position:absolute;left:113;top:-1382;width:829;height:395;mso-wrap-style:none;v-text-anchor:middle;mso-position-vertical:top" type="_x0000_t13">
+                <v:shape id="shape_0" ID="Pil: høyre 139" path="l-2147483635,-2147483631l-2147483635,0l-2147483622,-2147483632l-2147483635,-2147483623l-2147483635,-2147483629l0,-2147483629xe" fillcolor="black" stroked="t" o:allowincell="f" style="position:absolute;left:113;top:-1381;width:828;height:394;mso-wrap-style:none;v-text-anchor:middle;mso-position-vertical:top" type="_x0000_t13">
                   <v:fill o:detectmouseclick="t" type="solid" color2="white"/>
                   <v:stroke color="black" weight="9360" joinstyle="round" endcap="flat"/>
                   <w10:wrap type="square"/>
                 </v:shape>
-                <v:rect id="shape_0" ID="TekstSylinder 75" path="m0,0l-2147483645,0l-2147483645,-2147483646l0,-2147483646xe" stroked="f" o:allowincell="f" style="position:absolute;left:0;top:-1805;width:1056;height:433;mso-wrap-style:none;v-text-anchor:middle;mso-position-vertical:top">
+                <v:rect id="shape_0" ID="TekstSylinder 75" path="m0,0l-2147483645,0l-2147483645,-2147483646l0,-2147483646xe" stroked="f" o:allowincell="f" style="position:absolute;left:0;top:-1804;width:1055;height:432;mso-wrap-style:none;v-text-anchor:middle;mso-position-vertical:top">
                   <v:fill o:detectmouseclick="t" on="false"/>
                   <v:stroke color="#3465a4" joinstyle="round" endcap="flat"/>
                   <w10:wrap type="square"/>
                 </v:rect>
-                <v:rect id="shape_0" ID="TekstSylinder 76" path="m0,0l-2147483645,0l-2147483645,-2147483646l0,-2147483646xe" stroked="f" o:allowincell="f" style="position:absolute;left:7923;top:-1886;width:1324;height:433;mso-wrap-style:none;v-text-anchor:middle;mso-position-vertical:top">
+                <v:rect id="shape_0" ID="TekstSylinder 76" path="m0,0l-2147483645,0l-2147483645,-2147483646l0,-2147483646xe" stroked="f" o:allowincell="f" style="position:absolute;left:7923;top:-1885;width:1323;height:432;mso-wrap-style:none;v-text-anchor:middle;mso-position-vertical:top">
                   <v:fill o:detectmouseclick="t" on="false"/>
                   <v:stroke color="#3465a4" joinstyle="round" endcap="flat"/>
                   <w10:wrap type="square"/>
                 </v:rect>
-                <v:shape id="shape_0" ID="Pil: høyre 142" path="l-2147483635,-2147483631l-2147483635,0l-2147483622,-2147483632l-2147483635,-2147483623l-2147483635,-2147483629l0,-2147483629xe" fillcolor="black" stroked="t" o:allowincell="f" style="position:absolute;left:7991;top:-1512;width:954;height:395;mso-wrap-style:none;v-text-anchor:middle;mso-position-vertical:top" type="_x0000_t13">
+                <v:shape id="shape_0" ID="Pil: høyre 142" path="l-2147483635,-2147483631l-2147483635,0l-2147483622,-2147483632l-2147483635,-2147483623l-2147483635,-2147483629l0,-2147483629xe" fillcolor="black" stroked="t" o:allowincell="f" style="position:absolute;left:7991;top:-1511;width:953;height:394;mso-wrap-style:none;v-text-anchor:middle;mso-position-vertical:top" type="_x0000_t13">
                   <v:fill o:detectmouseclick="t" type="solid" color2="white"/>
                   <v:stroke color="black" weight="9360" joinstyle="round" endcap="flat"/>
                   <w10:wrap type="square"/>
@@ -12556,6 +12598,59 @@
           <w:color w:val="auto"/>
           <w:lang w:val="en-US"/>
         </w:rPr>
+        <w:drawing>
+          <wp:anchor behindDoc="0" distT="0" distB="0" distL="0" distR="0" simplePos="0" locked="0" layoutInCell="0" allowOverlap="1" relativeHeight="9">
+            <wp:simplePos x="0" y="0"/>
+            <wp:positionH relativeFrom="column">
+              <wp:posOffset>0</wp:posOffset>
+            </wp:positionH>
+            <wp:positionV relativeFrom="paragraph">
+              <wp:posOffset>480060</wp:posOffset>
+            </wp:positionV>
+            <wp:extent cx="5760720" cy="3600450"/>
+            <wp:effectExtent l="0" t="0" r="0" b="0"/>
+            <wp:wrapSquare wrapText="largest"/>
+            <wp:docPr id="107" name="Image2" descr=""/>
+            <wp:cNvGraphicFramePr>
+              <a:graphicFrameLocks xmlns:a="http://schemas.openxmlformats.org/drawingml/2006/main" noChangeAspect="1"/>
+            </wp:cNvGraphicFramePr>
+            <a:graphic xmlns:a="http://schemas.openxmlformats.org/drawingml/2006/main">
+              <a:graphicData uri="http://schemas.openxmlformats.org/drawingml/2006/picture">
+                <pic:pic xmlns:pic="http://schemas.openxmlformats.org/drawingml/2006/picture">
+                  <pic:nvPicPr>
+                    <pic:cNvPr id="107" name="Image2" descr=""/>
+                    <pic:cNvPicPr>
+                      <a:picLocks noChangeAspect="1" noChangeArrowheads="1"/>
+                    </pic:cNvPicPr>
+                  </pic:nvPicPr>
+                  <pic:blipFill>
+                    <a:blip r:embed="rId5"/>
+                    <a:stretch>
+                      <a:fillRect/>
+                    </a:stretch>
+                  </pic:blipFill>
+                  <pic:spPr bwMode="auto">
+                    <a:xfrm>
+                      <a:off x="0" y="0"/>
+                      <a:ext cx="5760720" cy="3600450"/>
+                    </a:xfrm>
+                    <a:prstGeom prst="rect">
+                      <a:avLst/>
+                    </a:prstGeom>
+                  </pic:spPr>
+                </pic:pic>
+              </a:graphicData>
+            </a:graphic>
+          </wp:anchor>
+        </w:drawing>
+      </w:r>
+      <w:r>
+        <w:rPr>
+          <w:b w:val="false"/>
+          <w:bCs w:val="false"/>
+          <w:color w:val="auto"/>
+          <w:lang w:val="en-US"/>
+        </w:rPr>
         <w:t>The microarchitecture for the exponentiation is the following:</w:t>
       </w:r>
     </w:p>
@@ -12567,26 +12662,7 @@
         </w:rPr>
       </w:pPr>
       <w:r>
-        <w:rPr>
-          <w:lang w:val="en-US"/>
-        </w:rPr>
-        <w:t xml:space="preserve">It is a direct translation of the algorithm presented above. The FSM used has 4 states: Idle, where wait for a trigger to read the inputs and start the calculation. Then one state where transform our two operands to the Montgomery domain, followed by a very long state where the exponentiation is calculated. Finally, a state where the result is brought back from the Montgomery domain. The system then goes to idle, keeping the results until the next trigger, marking the operation as done. The exponentiation state is implemented with many sub-states controlled by a counter that counts to </w:t>
-      </w:r>
-      <w:r>
-        <w:rPr>
-          <w:b/>
-          <w:bCs/>
-          <w:lang w:val="en-US"/>
-        </w:rPr>
-        <w:t>k</w:t>
-      </w:r>
-      <w:r>
-        <w:rPr>
-          <w:b w:val="false"/>
-          <w:bCs w:val="false"/>
-          <w:lang w:val="en-US"/>
-        </w:rPr>
-        <w:t>.</w:t>
+        <w:rPr/>
       </w:r>
     </w:p>
     <w:p>
@@ -12598,27 +12674,25 @@
       </w:pPr>
       <w:r>
         <w:rPr>
+          <w:lang w:val="en-US"/>
+        </w:rPr>
+        <w:t xml:space="preserve">It is a direct translation of the algorithm presented above. The FSM used has 4 states: Idle, where wait for a trigger to read the inputs and start the calculation. Then one state where transform our two operands to the Montgomery domain, followed by a very long state where the exponentiation is calculated. Finally, a state where the result is brought back from the Montgomery domain. The system then goes to idle, keeping the results until the next trigger, marking the operation as done. The exponentiation state is implemented with many sub-states controlled by a counter that counts to </w:t>
+      </w:r>
+      <w:r>
+        <w:rPr>
+          <w:b/>
+          <w:bCs/>
+          <w:lang w:val="en-US"/>
+        </w:rPr>
+        <w:t>k</w:t>
+      </w:r>
+      <w:r>
+        <w:rPr>
           <w:b w:val="false"/>
           <w:bCs w:val="false"/>
           <w:lang w:val="en-US"/>
         </w:rPr>
-        <w:t xml:space="preserve">We use as few registers as possible to hold the values we operate with, all with </w:t>
-      </w:r>
-      <w:r>
-        <w:rPr>
-          <w:b/>
-          <w:bCs/>
-          <w:lang w:val="en-US"/>
-        </w:rPr>
-        <w:t>k</w:t>
-      </w:r>
-      <w:r>
-        <w:rPr>
-          <w:b w:val="false"/>
-          <w:bCs w:val="false"/>
-          <w:lang w:val="en-US"/>
-        </w:rPr>
-        <w:t xml:space="preserve"> width (256): A register for holding the message and its squarings, one for holding the result, one for the exponent (the encryption/decryption key), one for the modulus and one for the shifting factor for bringing the operands into Montgomery domain (2^2k mod n). This is received as an input of the module, unlike in the functional model where it was calculated on the spot.</w:t>
+        <w:t>.</w:t>
       </w:r>
     </w:p>
     <w:p>
@@ -12634,7 +12708,23 @@
           <w:bCs w:val="false"/>
           <w:lang w:val="en-US"/>
         </w:rPr>
-        <w:t>Two Montgomery product components were used. Since we need to do at most two products at each exponentiation iteration step (one for multiplying the result and one for squaring) and they are not dependent on each other withing a single step, we can do both in parallel and half the number of steps needed compared to using a single product component.</w:t>
+        <w:t xml:space="preserve">We use as few registers as possible to hold the values we operate with, all with </w:t>
+      </w:r>
+      <w:r>
+        <w:rPr>
+          <w:b/>
+          <w:bCs/>
+          <w:lang w:val="en-US"/>
+        </w:rPr>
+        <w:t>k</w:t>
+      </w:r>
+      <w:r>
+        <w:rPr>
+          <w:b w:val="false"/>
+          <w:bCs w:val="false"/>
+          <w:lang w:val="en-US"/>
+        </w:rPr>
+        <w:t xml:space="preserve"> width (256): A register for holding the message and its squarings, one for holding the result, one for the exponent (the encryption/decryption key), one for the modulus and one for the shifting factor for bringing the operands into Montgomery domain (2^2k mod n). This is received as an input of the module, unlike in the functional model where it was calculated on the spot.</w:t>
       </w:r>
     </w:p>
     <w:p>
@@ -12650,7 +12740,7 @@
           <w:bCs w:val="false"/>
           <w:lang w:val="en-US"/>
         </w:rPr>
-        <w:t>The microarchitecture for implementing the Montgomery product is the following:</w:t>
+        <w:t>Two Montgomery product components were used. Since we need to do at most two products at each exponentiation iteration step (one for multiplying the result and one for squaring) and they are not dependent on each other withing a single step, we can do both in parallel and half the number of steps needed compared to using a single product component.</w:t>
       </w:r>
     </w:p>
     <w:p>
@@ -12662,9 +12752,63 @@
       </w:pPr>
       <w:r>
         <w:rPr>
-          <w:lang w:val="en-US"/>
-        </w:rPr>
-        <w:t>It mainly consists of a 256 bit adder operating on some registers, plus some control logic to determine which registers to send the adder. It has 4 states, Idle, where we wait for the load pulse, Preprocess where we initialize some registers, then the main state where the addition loop is executed, with a counter to control how many cycles need to be done in this state and finally a state for adjusting the final result and outputting it.</w:t>
+          <w:b w:val="false"/>
+          <w:bCs w:val="false"/>
+          <w:lang w:val="en-US"/>
+        </w:rPr>
+        <w:drawing>
+          <wp:anchor behindDoc="0" distT="0" distB="0" distL="0" distR="0" simplePos="0" locked="0" layoutInCell="0" allowOverlap="1" relativeHeight="8">
+            <wp:simplePos x="0" y="0"/>
+            <wp:positionH relativeFrom="column">
+              <wp:posOffset>0</wp:posOffset>
+            </wp:positionH>
+            <wp:positionV relativeFrom="paragraph">
+              <wp:posOffset>240030</wp:posOffset>
+            </wp:positionV>
+            <wp:extent cx="5760720" cy="3600450"/>
+            <wp:effectExtent l="0" t="0" r="0" b="0"/>
+            <wp:wrapSquare wrapText="largest"/>
+            <wp:docPr id="108" name="Image1" descr=""/>
+            <wp:cNvGraphicFramePr>
+              <a:graphicFrameLocks xmlns:a="http://schemas.openxmlformats.org/drawingml/2006/main" noChangeAspect="1"/>
+            </wp:cNvGraphicFramePr>
+            <a:graphic xmlns:a="http://schemas.openxmlformats.org/drawingml/2006/main">
+              <a:graphicData uri="http://schemas.openxmlformats.org/drawingml/2006/picture">
+                <pic:pic xmlns:pic="http://schemas.openxmlformats.org/drawingml/2006/picture">
+                  <pic:nvPicPr>
+                    <pic:cNvPr id="108" name="Image1" descr=""/>
+                    <pic:cNvPicPr>
+                      <a:picLocks noChangeAspect="1" noChangeArrowheads="1"/>
+                    </pic:cNvPicPr>
+                  </pic:nvPicPr>
+                  <pic:blipFill>
+                    <a:blip r:embed="rId6"/>
+                    <a:stretch>
+                      <a:fillRect/>
+                    </a:stretch>
+                  </pic:blipFill>
+                  <pic:spPr bwMode="auto">
+                    <a:xfrm>
+                      <a:off x="0" y="0"/>
+                      <a:ext cx="5760720" cy="3600450"/>
+                    </a:xfrm>
+                    <a:prstGeom prst="rect">
+                      <a:avLst/>
+                    </a:prstGeom>
+                  </pic:spPr>
+                </pic:pic>
+              </a:graphicData>
+            </a:graphic>
+          </wp:anchor>
+        </w:drawing>
+      </w:r>
+      <w:r>
+        <w:rPr>
+          <w:b w:val="false"/>
+          <w:bCs w:val="false"/>
+          <w:lang w:val="en-US"/>
+        </w:rPr>
+        <w:t>The microarchitecture for implementing the Montgomery product is the following:</w:t>
       </w:r>
     </w:p>
     <w:p>
@@ -12675,10 +12819,46 @@
         </w:rPr>
       </w:pPr>
       <w:r>
+        <w:rPr/>
+      </w:r>
+    </w:p>
+    <w:p>
+      <w:pPr>
+        <w:pStyle w:val="Normal"/>
+        <w:rPr>
+          <w:lang w:val="en-US"/>
+        </w:rPr>
+      </w:pPr>
+      <w:r>
+        <w:rPr>
+          <w:lang w:val="en-US"/>
+        </w:rPr>
+        <w:t>It mainly consists of a 256 bit adder operating on some registers, plus some control logic to determine which registers to send the adder. It has 4 states, Idle, where we wait for the load pulse, Preprocess where we initialize some registers, then the main state where the addition loop is executed, with a counter to control how many cycles need to be done in this state and finally a state for adjusting the final result and outputting it.</w:t>
+      </w:r>
+    </w:p>
+    <w:p>
+      <w:pPr>
+        <w:pStyle w:val="Normal"/>
+        <w:rPr>
+          <w:lang w:val="en-US"/>
+        </w:rPr>
+      </w:pPr>
+      <w:r>
         <w:rPr>
           <w:lang w:val="en-US"/>
         </w:rPr>
         <w:t>By a careful arrangement and precalculation of control signals, we are able to limit the critical path to just register, a couple of muxes and the big adder. We were also able to do each iteration of the loop in a single clock cycle, needing only a single addition each time. The shifting operation is done by having the output of the adder be 1 bit larger and then discarding the LSB of the result.</w:t>
+      </w:r>
+    </w:p>
+    <w:p>
+      <w:pPr>
+        <w:pStyle w:val="Normal"/>
+        <w:rPr>
+          <w:lang w:val="en-US"/>
+        </w:rPr>
+      </w:pPr>
+      <w:r>
+        <w:rPr/>
       </w:r>
     </w:p>
     <w:p>
@@ -12767,6 +12947,9 @@
         <w:rPr>
           <w:lang w:val="en-US"/>
         </w:rPr>
+      </w:r>
+      <w:r>
+        <w:br w:type="page"/>
       </w:r>
     </w:p>
     <w:p>
@@ -14188,8 +14371,8 @@
         <w:gridCol w:w="1065"/>
         <w:gridCol w:w="1064"/>
         <w:gridCol w:w="1065"/>
-        <w:gridCol w:w="1065"/>
-        <w:gridCol w:w="1064"/>
+        <w:gridCol w:w="1066"/>
+        <w:gridCol w:w="1063"/>
         <w:gridCol w:w="1062"/>
       </w:tblGrid>
       <w:tr>
@@ -14350,7 +14533,7 @@
         </w:tc>
         <w:tc>
           <w:tcPr>
-            <w:tcW w:w="1065" w:type="dxa"/>
+            <w:tcW w:w="1066" w:type="dxa"/>
             <w:tcBorders/>
           </w:tcPr>
           <w:p>
@@ -14380,7 +14563,7 @@
         </w:tc>
         <w:tc>
           <w:tcPr>
-            <w:tcW w:w="1064" w:type="dxa"/>
+            <w:tcW w:w="1063" w:type="dxa"/>
             <w:tcBorders/>
           </w:tcPr>
           <w:p>
@@ -14600,7 +14783,7 @@
         </w:tc>
         <w:tc>
           <w:tcPr>
-            <w:tcW w:w="1065" w:type="dxa"/>
+            <w:tcW w:w="1066" w:type="dxa"/>
             <w:tcBorders/>
             <w:shd w:color="auto" w:fill="auto" w:val="clear"/>
           </w:tcPr>
@@ -14631,7 +14814,7 @@
         </w:tc>
         <w:tc>
           <w:tcPr>
-            <w:tcW w:w="1064" w:type="dxa"/>
+            <w:tcW w:w="1063" w:type="dxa"/>
             <w:tcBorders/>
             <w:shd w:color="auto" w:fill="auto" w:val="clear"/>
           </w:tcPr>
@@ -14853,7 +15036,7 @@
         </w:tc>
         <w:tc>
           <w:tcPr>
-            <w:tcW w:w="1065" w:type="dxa"/>
+            <w:tcW w:w="1066" w:type="dxa"/>
             <w:tcBorders/>
             <w:shd w:color="auto" w:fill="auto" w:val="clear"/>
           </w:tcPr>
@@ -14884,7 +15067,7 @@
         </w:tc>
         <w:tc>
           <w:tcPr>
-            <w:tcW w:w="1064" w:type="dxa"/>
+            <w:tcW w:w="1063" w:type="dxa"/>
             <w:tcBorders/>
             <w:shd w:color="auto" w:fill="auto" w:val="clear"/>
           </w:tcPr>
@@ -15106,7 +15289,7 @@
         </w:tc>
         <w:tc>
           <w:tcPr>
-            <w:tcW w:w="1065" w:type="dxa"/>
+            <w:tcW w:w="1066" w:type="dxa"/>
             <w:tcBorders/>
             <w:shd w:color="auto" w:fill="auto" w:val="clear"/>
           </w:tcPr>
@@ -15137,7 +15320,7 @@
         </w:tc>
         <w:tc>
           <w:tcPr>
-            <w:tcW w:w="1064" w:type="dxa"/>
+            <w:tcW w:w="1063" w:type="dxa"/>
             <w:tcBorders/>
             <w:shd w:color="auto" w:fill="auto" w:val="clear"/>
           </w:tcPr>
@@ -16060,7 +16243,7 @@
         <w:t>[1] PYNQ-Z1 board by Digilent,</w:t>
         <w:br/>
       </w:r>
-      <w:hyperlink r:id="rId5">
+      <w:hyperlink r:id="rId7">
         <w:r>
           <w:rPr>
             <w:rStyle w:val="Hyperlink"/>
@@ -16090,7 +16273,7 @@
         <w:t xml:space="preserve">[2] List of other compatible PYNQ boards, </w:t>
         <w:br/>
       </w:r>
-      <w:hyperlink r:id="rId6">
+      <w:hyperlink r:id="rId8">
         <w:r>
           <w:rPr>
             <w:rStyle w:val="Hyperlink"/>
@@ -16120,7 +16303,7 @@
         <w:t>[3] Xilinx ZYNQ-7000 SoC</w:t>
         <w:br/>
       </w:r>
-      <w:hyperlink r:id="rId7">
+      <w:hyperlink r:id="rId9">
         <w:r>
           <w:rPr>
             <w:rStyle w:val="Hyperlink"/>
@@ -16150,7 +16333,7 @@
         <w:t>[4] AMBA Specification</w:t>
         <w:br/>
       </w:r>
-      <w:hyperlink r:id="rId8">
+      <w:hyperlink r:id="rId10">
         <w:r>
           <w:rPr>
             <w:rStyle w:val="Hyperlink"/>
@@ -16180,7 +16363,7 @@
         <w:t>[5] Vivado Design Suite, AXI Reference guide</w:t>
         <w:br/>
       </w:r>
-      <w:hyperlink r:id="rId9">
+      <w:hyperlink r:id="rId11">
         <w:r>
           <w:rPr>
             <w:rStyle w:val="Hyperlink"/>
